--- a/src/resume/NishchayKaushik_Resume.docx
+++ b/src/resume/NishchayKaushik_Resume.docx
@@ -215,6 +215,7 @@
           </w:tcPr>
           <w:p>
             <w:pPr>
+              <w:spacing w:line="276" w:lineRule="auto"/>
               <w:rPr>
                 <w:bCs/>
               </w:rPr>
@@ -225,7 +226,23 @@
                 <w:bCs/>
                 <w:color w:val="000000" w:themeColor="text1"/>
               </w:rPr>
-              <w:t>JavaScript (ES6 + React)</w:t>
+              <w:t>JavaScript, React</w:t>
+            </w:r>
+            <w:r>
+              <w:rPr>
+                <w:b/>
+                <w:bCs/>
+                <w:color w:val="000000" w:themeColor="text1"/>
+              </w:rPr>
+              <w:t>, React Native, NodeJS</w:t>
+            </w:r>
+            <w:r>
+              <w:rPr>
+                <w:b/>
+                <w:bCs/>
+                <w:color w:val="000000" w:themeColor="text1"/>
+              </w:rPr>
+              <w:t>, TypeScript</w:t>
             </w:r>
           </w:p>
         </w:tc>
@@ -246,51 +263,25 @@
                 <w:ilvl w:val="0"/>
                 <w:numId w:val="0"/>
               </w:numPr>
+              <w:spacing w:line="276" w:lineRule="auto"/>
             </w:pPr>
             <w:r>
-              <w:t xml:space="preserve">Ruby on Rails, </w:t>
-            </w:r>
-            <w:r>
-              <w:t>SQL</w:t>
+              <w:t xml:space="preserve">Java, Android App Development, Go, </w:t>
+            </w:r>
+            <w:r>
+              <w:t>Ruby on Rails</w:t>
             </w:r>
             <w:r>
               <w:t xml:space="preserve">, </w:t>
             </w:r>
             <w:r>
-              <w:t xml:space="preserve">Python, Java, </w:t>
-            </w:r>
-            <w:r>
-              <w:t>PHP</w:t>
-            </w:r>
-            <w:r>
-              <w:t>, Golang</w:t>
-            </w:r>
-          </w:p>
-        </w:tc>
-      </w:tr>
-      <w:tr>
-        <w:trPr>
-          <w:trHeight w:val="452"/>
-        </w:trPr>
-        <w:tc>
-          <w:tcPr>
-            <w:tcW w:w="4855" w:type="dxa"/>
-            <w:vAlign w:val="center"/>
-          </w:tcPr>
-          <w:p>
-            <w:pPr>
-              <w:pStyle w:val="ListBullet"/>
-              <w:numPr>
-                <w:ilvl w:val="0"/>
-                <w:numId w:val="0"/>
-              </w:numPr>
-              <w:ind w:left="360" w:hanging="360"/>
-            </w:pPr>
+              <w:t>SQL, Python</w:t>
+            </w:r>
+            <w:r>
+              <w:t xml:space="preserve">, </w:t>
+            </w:r>
             <w:r>
               <w:t>Docker, Kubernetes, Google Cloud</w:t>
-            </w:r>
-            <w:r>
-              <w:t xml:space="preserve"> Platform</w:t>
             </w:r>
           </w:p>
         </w:tc>
@@ -858,12 +849,7 @@
               <w:spacing w:before="120" w:line="276" w:lineRule="auto"/>
             </w:pPr>
             <w:r>
-              <w:t>Migrate Projects Question to new React Candidate Site which improved</w:t>
-            </w:r>
-            <w:bookmarkStart w:id="0" w:name="_GoBack"/>
-            <w:bookmarkEnd w:id="0"/>
-            <w:r>
-              <w:t xml:space="preserve"> the overall rating to 4+ (out of 5)</w:t>
+              <w:t>Migrate Projects Question to new React Candidate Site which improved the overall rating to 4+ (out of 5)</w:t>
             </w:r>
           </w:p>
           <w:p>
@@ -929,8 +915,13 @@
               <w:t xml:space="preserve">Aided in migration to the new Theia IDE from Eclipse Che which </w:t>
             </w:r>
             <w:r>
-              <w:t>in-turn improved the experience and performance for candidates</w:t>
-            </w:r>
+              <w:t xml:space="preserve">in-turn improved the experience and performance </w:t>
+            </w:r>
+            <w:bookmarkStart w:id="0" w:name="_GoBack"/>
+            <w:r>
+              <w:t>for candidates</w:t>
+            </w:r>
+            <w:bookmarkEnd w:id="0"/>
           </w:p>
           <w:p>
             <w:pPr>
@@ -977,7 +968,16 @@
               <w:spacing w:before="120" w:line="276" w:lineRule="auto"/>
             </w:pPr>
             <w:r>
-              <w:t>Setup various dashboards using the feedback data and use the information to improve the UI &amp; UX for candidates</w:t>
+              <w:t>Setup various dashb</w:t>
+            </w:r>
+            <w:r>
+              <w:t>oard</w:t>
+            </w:r>
+            <w:r>
+              <w:t xml:space="preserve"> using the feedback data and use the information to im</w:t>
+            </w:r>
+            <w:r>
+              <w:t>prove the UI &amp; UX</w:t>
             </w:r>
           </w:p>
           <w:p>
@@ -1152,6 +1152,9 @@
             </w:pPr>
             <w:r>
               <w:t>Developed Single-Codebase web &amp; mobile apps using React JS &amp; React Native</w:t>
+            </w:r>
+            <w:r>
+              <w:t xml:space="preserve"> for Android and iOS</w:t>
             </w:r>
           </w:p>
         </w:tc>
@@ -1293,7 +1296,7 @@
               <w:spacing w:before="120" w:line="276" w:lineRule="auto"/>
             </w:pPr>
             <w:r>
-              <w:t>Worked on Oracle Siebel CRM Software</w:t>
+              <w:t>Built various functional features on Oracle Siebel CRM software for a client in the telecommunication sector</w:t>
             </w:r>
           </w:p>
           <w:p>
@@ -1384,10 +1387,10 @@
               <w:spacing w:before="40" w:line="276" w:lineRule="auto"/>
             </w:pPr>
             <w:r>
-              <w:t>Hosted various websites built using PHP</w:t>
-            </w:r>
-            <w:r>
-              <w:t xml:space="preserve"> &amp; static websites built using react.</w:t>
+              <w:t>Built various websites using PHP &amp; MySQL and Static websites using React.JS</w:t>
+            </w:r>
+            <w:r>
+              <w:t>.</w:t>
             </w:r>
           </w:p>
           <w:p>
@@ -1400,7 +1403,7 @@
               <w:spacing w:before="40" w:line="276" w:lineRule="auto"/>
             </w:pPr>
             <w:r>
-              <w:t>Created native android apps as well as react-native based apps.</w:t>
+              <w:t>Created Native Android App using Java/Kotlin and Hybrid app using React Native</w:t>
             </w:r>
           </w:p>
           <w:p>
@@ -1718,7 +1721,7 @@
         <v:path o:extrusionok="f" gradientshapeok="t" o:connecttype="rect"/>
         <o:lock v:ext="edit" aspectratio="t"/>
       </v:shapetype>
-      <v:shape id="_x0000_i1251" type="#_x0000_t75" style="width:13.35pt;height:13.35pt;visibility:visible;mso-wrap-style:square" o:bullet="t">
+      <v:shape id="_x0000_i1030" type="#_x0000_t75" style="width:13.4pt;height:13.4pt;visibility:visible;mso-wrap-style:square" o:bullet="t">
         <v:imagedata r:id="rId1" o:title=""/>
       </v:shape>
     </w:pict>
@@ -3653,6 +3656,7 @@
   <w:style w:type="character" w:default="1" w:styleId="DefaultParagraphFont">
     <w:name w:val="Default Paragraph Font"/>
     <w:uiPriority w:val="1"/>
+    <w:semiHidden/>
     <w:unhideWhenUsed/>
   </w:style>
   <w:style w:type="table" w:default="1" w:styleId="TableNormal">
@@ -4163,7 +4167,7 @@
 </file>
 
 <file path=customXml/itemProps1.xml><?xml version="1.0" encoding="utf-8"?>
-<ds:datastoreItem xmlns:ds="http://schemas.openxmlformats.org/officeDocument/2006/customXml" ds:itemID="{D8C882D2-CA18-467A-9097-8D21BD20AB50}">
+<ds:datastoreItem xmlns:ds="http://schemas.openxmlformats.org/officeDocument/2006/customXml" ds:itemID="{5E50537D-1E42-4940-891C-1DB26EA2A390}">
   <ds:schemaRefs>
     <ds:schemaRef ds:uri="http://schemas.openxmlformats.org/officeDocument/2006/bibliography"/>
   </ds:schemaRefs>

--- a/src/resume/NishchayKaushik_Resume.docx
+++ b/src/resume/NishchayKaushik_Resume.docx
@@ -1,6 +1,6 @@
 
 <file path=word/document.xml><?xml version="1.0" encoding="utf-8"?>
-<w:document xmlns:wpc="http://schemas.microsoft.com/office/word/2010/wordprocessingCanvas" xmlns:mc="http://schemas.openxmlformats.org/markup-compatibility/2006" xmlns:o="urn:schemas-microsoft-com:office:office" xmlns:r="http://schemas.openxmlformats.org/officeDocument/2006/relationships" xmlns:m="http://schemas.openxmlformats.org/officeDocument/2006/math" xmlns:v="urn:schemas-microsoft-com:vml" xmlns:wp14="http://schemas.microsoft.com/office/word/2010/wordprocessingDrawing" xmlns:wp="http://schemas.openxmlformats.org/drawingml/2006/wordprocessingDrawing" xmlns:w10="urn:schemas-microsoft-com:office:word" xmlns:w="http://schemas.openxmlformats.org/wordprocessingml/2006/main" xmlns:w14="http://schemas.microsoft.com/office/word/2010/wordml" xmlns:w15="http://schemas.microsoft.com/office/word/2012/wordml" xmlns:wpg="http://schemas.microsoft.com/office/word/2010/wordprocessingGroup" xmlns:wpi="http://schemas.microsoft.com/office/word/2010/wordprocessingInk" xmlns:wne="http://schemas.microsoft.com/office/word/2006/wordml" xmlns:wps="http://schemas.microsoft.com/office/word/2010/wordprocessingShape" mc:Ignorable="w14 w15 wp14">
+<w:document xmlns:wpc="http://schemas.microsoft.com/office/word/2010/wordprocessingCanvas" xmlns:cx="http://schemas.microsoft.com/office/drawing/2014/chartex" xmlns:cx1="http://schemas.microsoft.com/office/drawing/2015/9/8/chartex" xmlns:cx2="http://schemas.microsoft.com/office/drawing/2015/10/21/chartex" xmlns:cx3="http://schemas.microsoft.com/office/drawing/2016/5/9/chartex" xmlns:cx4="http://schemas.microsoft.com/office/drawing/2016/5/10/chartex" xmlns:cx5="http://schemas.microsoft.com/office/drawing/2016/5/11/chartex" xmlns:cx6="http://schemas.microsoft.com/office/drawing/2016/5/12/chartex" xmlns:cx7="http://schemas.microsoft.com/office/drawing/2016/5/13/chartex" xmlns:cx8="http://schemas.microsoft.com/office/drawing/2016/5/14/chartex" xmlns:mc="http://schemas.openxmlformats.org/markup-compatibility/2006" xmlns:aink="http://schemas.microsoft.com/office/drawing/2016/ink" xmlns:am3d="http://schemas.microsoft.com/office/drawing/2017/model3d" xmlns:o="urn:schemas-microsoft-com:office:office" xmlns:r="http://schemas.openxmlformats.org/officeDocument/2006/relationships" xmlns:m="http://schemas.openxmlformats.org/officeDocument/2006/math" xmlns:v="urn:schemas-microsoft-com:vml" xmlns:wp14="http://schemas.microsoft.com/office/word/2010/wordprocessingDrawing" xmlns:wp="http://schemas.openxmlformats.org/drawingml/2006/wordprocessingDrawing" xmlns:w10="urn:schemas-microsoft-com:office:word" xmlns:w="http://schemas.openxmlformats.org/wordprocessingml/2006/main" xmlns:w14="http://schemas.microsoft.com/office/word/2010/wordml" xmlns:w15="http://schemas.microsoft.com/office/word/2012/wordml" xmlns:w16cex="http://schemas.microsoft.com/office/word/2018/wordml/cex" xmlns:w16cid="http://schemas.microsoft.com/office/word/2016/wordml/cid" xmlns:w16="http://schemas.microsoft.com/office/word/2018/wordml" xmlns:w16sdtdh="http://schemas.microsoft.com/office/word/2020/wordml/sdtdatahash" xmlns:w16se="http://schemas.microsoft.com/office/word/2015/wordml/symex" xmlns:wpg="http://schemas.microsoft.com/office/word/2010/wordprocessingGroup" xmlns:wpi="http://schemas.microsoft.com/office/word/2010/wordprocessingInk" xmlns:wne="http://schemas.microsoft.com/office/word/2006/wordml" xmlns:wps="http://schemas.microsoft.com/office/word/2010/wordprocessingShape" mc:Ignorable="w14 w15 w16se w16cid w16 w16cex w16sdtdh wp14">
   <w:body>
     <w:p>
       <w:pPr>
@@ -22,66 +22,186 @@
     <w:p>
       <w:pPr>
         <w:spacing w:after="0"/>
-      </w:pPr>
-      <w:r>
         <w:rPr>
-          <w:b/>
-          <w:color w:val="806000" w:themeColor="accent4" w:themeShade="80"/>
+          <w:rStyle w:val="Hyperlink"/>
+          <w:color w:val="auto"/>
+          <w:u w:val="none"/>
         </w:rPr>
-        <w:t>Phone</w:t>
-      </w:r>
-      <w:r>
+      </w:pPr>
+    </w:p>
+    <w:tbl>
+      <w:tblPr>
+        <w:tblStyle w:val="TableGrid"/>
+        <w:tblW w:w="0" w:type="auto"/>
+        <w:tblBorders>
+          <w:top w:val="none" w:sz="0" w:space="0" w:color="auto"/>
+          <w:left w:val="none" w:sz="0" w:space="0" w:color="auto"/>
+          <w:bottom w:val="none" w:sz="0" w:space="0" w:color="auto"/>
+          <w:right w:val="none" w:sz="0" w:space="0" w:color="auto"/>
+          <w:insideH w:val="none" w:sz="0" w:space="0" w:color="auto"/>
+          <w:insideV w:val="none" w:sz="0" w:space="0" w:color="auto"/>
+        </w:tblBorders>
+        <w:tblLook w:val="04A0" w:firstRow="1" w:lastRow="0" w:firstColumn="1" w:lastColumn="0" w:noHBand="0" w:noVBand="1"/>
+      </w:tblPr>
+      <w:tblGrid>
+        <w:gridCol w:w="5229"/>
+        <w:gridCol w:w="5230"/>
+      </w:tblGrid>
+      <w:tr>
+        <w:tc>
+          <w:tcPr>
+            <w:tcW w:w="5229" w:type="dxa"/>
+          </w:tcPr>
+          <w:p>
+            <w:pPr>
+              <w:rPr>
+                <w:color w:val="000000" w:themeColor="text1"/>
+              </w:rPr>
+            </w:pPr>
+            <w:r>
+              <w:rPr>
+                <w:b/>
+              </w:rPr>
+              <w:t>Phone</w:t>
+            </w:r>
+            <w:r>
+              <w:rPr>
+                <w:color w:val="000000" w:themeColor="text1"/>
+              </w:rPr>
+              <w:tab/>
+              <w:t xml:space="preserve">    +91-9461546453, +91-7976334650</w:t>
+            </w:r>
+          </w:p>
+          <w:p>
+            <w:pPr>
+              <w:rPr>
+                <w:rStyle w:val="Hyperlink"/>
+                <w:color w:val="auto"/>
+                <w:u w:val="none"/>
+              </w:rPr>
+            </w:pPr>
+            <w:r>
+              <w:rPr>
+                <w:b/>
+              </w:rPr>
+              <w:t>Email</w:t>
+            </w:r>
+            <w:r>
+              <w:rPr>
+                <w:b/>
+                <w:color w:val="3E7BBE"/>
+              </w:rPr>
+              <w:tab/>
+            </w:r>
+            <w:r>
+              <w:rPr>
+                <w:b/>
+                <w:color w:val="000000" w:themeColor="text1"/>
+              </w:rPr>
+              <w:t xml:space="preserve"> </w:t>
+            </w:r>
+            <w:r>
+              <w:rPr>
+                <w:b/>
+                <w:color w:val="000000" w:themeColor="text1"/>
+              </w:rPr>
+              <w:t xml:space="preserve">  </w:t>
+            </w:r>
+            <w:hyperlink r:id="rId8" w:history="1">
+              <w:r>
+                <w:rPr>
+                  <w:rStyle w:val="Hyperlink"/>
+                </w:rPr>
+                <w:t>kaushiknishchay@gmail.com</w:t>
+              </w:r>
+            </w:hyperlink>
+          </w:p>
+        </w:tc>
+        <w:tc>
+          <w:tcPr>
+            <w:tcW w:w="5230" w:type="dxa"/>
+          </w:tcPr>
+          <w:p>
+            <w:pPr>
+              <w:rPr>
+                <w:color w:val="000000" w:themeColor="text1"/>
+              </w:rPr>
+            </w:pPr>
+            <w:r>
+              <w:rPr>
+                <w:b/>
+              </w:rPr>
+              <w:t xml:space="preserve">Github     </w:t>
+            </w:r>
+            <w:hyperlink r:id="rId9" w:history="1">
+              <w:r>
+                <w:rPr>
+                  <w:rStyle w:val="Hyperlink"/>
+                  <w:color w:val="2E74B5" w:themeColor="accent1" w:themeShade="BF"/>
+                </w:rPr>
+                <w:t>https://github.com/kaushiknishchay</w:t>
+              </w:r>
+            </w:hyperlink>
+          </w:p>
+          <w:p>
+            <w:pPr>
+              <w:rPr>
+                <w:rStyle w:val="Hyperlink"/>
+                <w:color w:val="auto"/>
+                <w:u w:val="none"/>
+              </w:rPr>
+            </w:pPr>
+            <w:r>
+              <w:rPr>
+                <w:b/>
+              </w:rPr>
+              <w:t xml:space="preserve">LinkedIn  </w:t>
+            </w:r>
+            <w:hyperlink r:id="rId10" w:history="1">
+              <w:r>
+                <w:rPr>
+                  <w:rStyle w:val="Hyperlink"/>
+                </w:rPr>
+                <w:t>https://linkedin.com/in/kaushiknishchay</w:t>
+              </w:r>
+            </w:hyperlink>
+            <w:r>
+              <w:rPr>
+                <w:rStyle w:val="Hyperlink"/>
+              </w:rPr>
+              <w:br/>
+            </w:r>
+            <w:r>
+              <w:rPr>
+                <w:b/>
+              </w:rPr>
+              <w:t xml:space="preserve">Website   </w:t>
+            </w:r>
+            <w:hyperlink r:id="rId11" w:history="1">
+              <w:r>
+                <w:rPr>
+                  <w:rStyle w:val="Hyperlink"/>
+                </w:rPr>
+                <w:t>https://nkaushik.in/</w:t>
+              </w:r>
+            </w:hyperlink>
+          </w:p>
+        </w:tc>
+      </w:tr>
+    </w:tbl>
+    <w:p>
+      <w:pPr>
+        <w:spacing w:after="0"/>
         <w:rPr>
-          <w:color w:val="000000" w:themeColor="text1"/>
+          <w:rStyle w:val="Hyperlink"/>
+          <w:color w:val="auto"/>
+          <w:u w:val="none"/>
         </w:rPr>
-        <w:tab/>
-        <w:t xml:space="preserve">    +91-9461546453, +91-7976334650</w:t>
-      </w:r>
+      </w:pPr>
     </w:p>
     <w:p>
       <w:pPr>
         <w:spacing w:after="0"/>
-      </w:pPr>
-      <w:r>
-        <w:rPr>
-          <w:b/>
-          <w:color w:val="806000" w:themeColor="accent4" w:themeShade="80"/>
-        </w:rPr>
-        <w:t>Email</w:t>
-      </w:r>
-      <w:r>
-        <w:rPr>
-          <w:b/>
-          <w:color w:val="3E7BBE"/>
-        </w:rPr>
-        <w:tab/>
-      </w:r>
-      <w:r>
-        <w:rPr>
-          <w:b/>
-          <w:color w:val="000000" w:themeColor="text1"/>
-        </w:rPr>
-        <w:t xml:space="preserve"> </w:t>
-      </w:r>
-      <w:r>
-        <w:rPr>
-          <w:b/>
-          <w:color w:val="000000" w:themeColor="text1"/>
-        </w:rPr>
-        <w:t xml:space="preserve">  </w:t>
-      </w:r>
-      <w:hyperlink r:id="rId8" w:history="1">
-        <w:r>
-          <w:rPr>
-            <w:rStyle w:val="Hyperlink"/>
-          </w:rPr>
-          <w:t>kaushiknishchay@gmail.com</w:t>
-        </w:r>
-      </w:hyperlink>
-    </w:p>
-    <w:p>
-      <w:pPr>
-        <w:spacing w:before="240" w:after="0" w:line="240" w:lineRule="auto"/>
       </w:pPr>
       <w:r>
         <w:rPr>
@@ -90,7 +210,7 @@
         <mc:AlternateContent>
           <mc:Choice Requires="wps">
             <w:drawing>
-              <wp:inline distT="0" distB="0" distL="0" distR="0" wp14:anchorId="38DBBB1D" wp14:editId="60A61130">
+              <wp:inline distT="0" distB="0" distL="0" distR="0" wp14:anchorId="594C872B" wp14:editId="67EA5C3A">
                 <wp:extent cx="2952000" cy="273600"/>
                 <wp:effectExtent l="0" t="0" r="7620" b="6350"/>
                 <wp:docPr id="31" name="Text Box 31"/>
@@ -150,11 +270,11 @@
           </mc:Choice>
           <mc:Fallback>
             <w:pict>
-              <v:shapetype w14:anchorId="38DBBB1D" id="_x0000_t202" coordsize="21600,21600" o:spt="202" path="m,l,21600r21600,l21600,xe">
+              <v:shapetype w14:anchorId="594C872B" id="_x0000_t202" coordsize="21600,21600" o:spt="202" path="m,l,21600r21600,l21600,xe">
                 <v:stroke joinstyle="miter"/>
                 <v:path gradientshapeok="t" o:connecttype="rect"/>
               </v:shapetype>
-              <v:shape id="Text Box 31" o:spid="_x0000_s1026" type="#_x0000_t202" style="width:232.45pt;height:21.55pt;visibility:visible;mso-wrap-style:square;mso-left-percent:-10001;mso-top-percent:-10001;mso-position-horizontal:absolute;mso-position-horizontal-relative:char;mso-position-vertical:absolute;mso-position-vertical-relative:line;mso-left-percent:-10001;mso-top-percent:-10001;v-text-anchor:middle" o:gfxdata="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" filled="f" stroked="f" strokeweight=".5pt">
+              <v:shape id="Text Box 31" o:spid="_x0000_s1026" type="#_x0000_t202" style="width:232.45pt;height:21.55pt;visibility:visible;mso-wrap-style:square;mso-left-percent:-10001;mso-top-percent:-10001;mso-position-horizontal:absolute;mso-position-horizontal-relative:char;mso-position-vertical:absolute;mso-position-vertical-relative:line;mso-left-percent:-10001;mso-top-percent:-10001;v-text-anchor:middle" o:gfxdata="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" filled="f" stroked="f" strokeweight=".5pt">
                 <v:textbox inset="0,0,0,0">
                   <w:txbxContent>
                     <w:p>
@@ -189,7 +309,7 @@
     <w:tbl>
       <w:tblPr>
         <w:tblStyle w:val="TableGrid"/>
-        <w:tblW w:w="4855" w:type="dxa"/>
+        <w:tblW w:w="10292" w:type="dxa"/>
         <w:tblBorders>
           <w:top w:val="none" w:sz="0" w:space="0" w:color="auto"/>
           <w:left w:val="none" w:sz="0" w:space="0" w:color="auto"/>
@@ -202,15 +322,16 @@
         <w:tblLook w:val="04A0" w:firstRow="1" w:lastRow="0" w:firstColumn="1" w:lastColumn="0" w:noHBand="0" w:noVBand="1"/>
       </w:tblPr>
       <w:tblGrid>
-        <w:gridCol w:w="4855"/>
+        <w:gridCol w:w="4140"/>
+        <w:gridCol w:w="6152"/>
       </w:tblGrid>
       <w:tr>
         <w:trPr>
-          <w:trHeight w:val="452"/>
+          <w:trHeight w:val="412"/>
         </w:trPr>
         <w:tc>
           <w:tcPr>
-            <w:tcW w:w="4855" w:type="dxa"/>
+            <w:tcW w:w="4140" w:type="dxa"/>
             <w:vAlign w:val="center"/>
           </w:tcPr>
           <w:p>
@@ -226,34 +347,35 @@
                 <w:bCs/>
                 <w:color w:val="000000" w:themeColor="text1"/>
               </w:rPr>
-              <w:t>JavaScript, React</w:t>
-            </w:r>
-            <w:r>
-              <w:rPr>
-                <w:b/>
-                <w:bCs/>
-                <w:color w:val="000000" w:themeColor="text1"/>
-              </w:rPr>
-              <w:t>, React Native, NodeJS</w:t>
-            </w:r>
-            <w:r>
-              <w:rPr>
-                <w:b/>
-                <w:bCs/>
-                <w:color w:val="000000" w:themeColor="text1"/>
-              </w:rPr>
-              <w:t>, TypeScript</w:t>
+              <w:t xml:space="preserve">JavaScript, React, TypeScript, React Native </w:t>
+            </w:r>
+          </w:p>
+        </w:tc>
+        <w:tc>
+          <w:tcPr>
+            <w:tcW w:w="6152" w:type="dxa"/>
+            <w:vAlign w:val="center"/>
+          </w:tcPr>
+          <w:p>
+            <w:pPr>
+              <w:spacing w:line="276" w:lineRule="auto"/>
+              <w:rPr>
+                <w:bCs/>
+              </w:rPr>
+            </w:pPr>
+            <w:r>
+              <w:t>Node.JS, Ruby on Rails, Go</w:t>
             </w:r>
           </w:p>
         </w:tc>
       </w:tr>
       <w:tr>
         <w:trPr>
-          <w:trHeight w:val="452"/>
+          <w:trHeight w:val="412"/>
         </w:trPr>
         <w:tc>
           <w:tcPr>
-            <w:tcW w:w="4855" w:type="dxa"/>
+            <w:tcW w:w="4140" w:type="dxa"/>
             <w:vAlign w:val="center"/>
           </w:tcPr>
           <w:p>
@@ -266,20 +388,24 @@
               <w:spacing w:line="276" w:lineRule="auto"/>
             </w:pPr>
             <w:r>
-              <w:t xml:space="preserve">Java, Android App Development, Go, </w:t>
-            </w:r>
-            <w:r>
-              <w:t>Ruby on Rails</w:t>
-            </w:r>
-            <w:r>
-              <w:t xml:space="preserve">, </w:t>
-            </w:r>
-            <w:r>
-              <w:t>SQL, Python</w:t>
-            </w:r>
-            <w:r>
-              <w:t xml:space="preserve">, </w:t>
-            </w:r>
+              <w:t xml:space="preserve">Core Java, Android App Development </w:t>
+            </w:r>
+          </w:p>
+        </w:tc>
+        <w:tc>
+          <w:tcPr>
+            <w:tcW w:w="6152" w:type="dxa"/>
+            <w:vAlign w:val="center"/>
+          </w:tcPr>
+          <w:p>
+            <w:pPr>
+              <w:pStyle w:val="ListBullet"/>
+              <w:numPr>
+                <w:ilvl w:val="0"/>
+                <w:numId w:val="0"/>
+              </w:numPr>
+              <w:spacing w:line="276" w:lineRule="auto"/>
+            </w:pPr>
             <w:r>
               <w:t>Docker, Kubernetes, Google Cloud</w:t>
             </w:r>
@@ -289,321 +415,12 @@
     </w:tbl>
     <w:p>
       <w:pPr>
-        <w:spacing w:after="0"/>
-        <w:rPr>
-          <w:color w:val="000000" w:themeColor="text1"/>
-        </w:rPr>
-      </w:pPr>
-      <w:r>
-        <w:br w:type="column"/>
-      </w:r>
-      <w:r>
-        <w:rPr>
-          <w:b/>
-          <w:color w:val="806000" w:themeColor="accent4" w:themeShade="80"/>
-        </w:rPr>
-        <w:lastRenderedPageBreak/>
-        <w:t xml:space="preserve">Github    </w:t>
-      </w:r>
-      <w:r>
-        <w:rPr>
-          <w:b/>
-          <w:color w:val="806000" w:themeColor="accent4" w:themeShade="80"/>
-        </w:rPr>
-        <w:t xml:space="preserve"> </w:t>
-      </w:r>
-      <w:hyperlink r:id="rId9" w:history="1">
-        <w:r>
-          <w:rPr>
-            <w:rStyle w:val="Hyperlink"/>
-            <w:color w:val="2E74B5" w:themeColor="accent1" w:themeShade="BF"/>
-          </w:rPr>
-          <w:t>https://github.com/kaushiknishchay</w:t>
-        </w:r>
-      </w:hyperlink>
-    </w:p>
-    <w:p>
-      <w:pPr>
-        <w:spacing w:after="0"/>
-        <w:rPr>
-          <w:color w:val="000000" w:themeColor="text1"/>
-        </w:rPr>
-      </w:pPr>
-      <w:r>
-        <w:rPr>
-          <w:b/>
-          <w:color w:val="806000" w:themeColor="accent4" w:themeShade="80"/>
-        </w:rPr>
-        <w:t xml:space="preserve">LinkedIn </w:t>
-      </w:r>
-      <w:r>
-        <w:rPr>
-          <w:b/>
-          <w:color w:val="806000" w:themeColor="accent4" w:themeShade="80"/>
-        </w:rPr>
-        <w:t xml:space="preserve"> </w:t>
-      </w:r>
-      <w:hyperlink r:id="rId10" w:history="1">
-        <w:r>
-          <w:rPr>
-            <w:rStyle w:val="Hyperlink"/>
-          </w:rPr>
-          <w:t>https://linkedin.com/in/kaushiknishchay</w:t>
-        </w:r>
-      </w:hyperlink>
-    </w:p>
-    <w:p>
-      <w:pPr>
-        <w:spacing w:after="0"/>
-      </w:pPr>
-      <w:r>
-        <w:rPr>
-          <w:b/>
-          <w:color w:val="806000" w:themeColor="accent4" w:themeShade="80"/>
-        </w:rPr>
-        <w:t xml:space="preserve">Website </w:t>
-      </w:r>
-      <w:r>
-        <w:rPr>
-          <w:b/>
-          <w:color w:val="806000" w:themeColor="accent4" w:themeShade="80"/>
-        </w:rPr>
-        <w:t xml:space="preserve">  </w:t>
-      </w:r>
-      <w:hyperlink r:id="rId11" w:history="1">
-        <w:r>
-          <w:rPr>
-            <w:rStyle w:val="Hyperlink"/>
-          </w:rPr>
-          <w:t>https://nkaushik.in/</w:t>
-        </w:r>
-      </w:hyperlink>
-    </w:p>
-    <w:p>
-      <w:pPr>
-        <w:spacing w:before="240" w:after="0" w:line="240" w:lineRule="auto"/>
-        <w:rPr>
-          <w:b/>
-        </w:rPr>
-      </w:pPr>
-      <w:r>
-        <w:rPr>
-          <w:b/>
-          <w:noProof/>
-        </w:rPr>
-        <mc:AlternateContent>
-          <mc:Choice Requires="wps">
-            <w:drawing>
-              <wp:inline distT="0" distB="0" distL="0" distR="0" wp14:anchorId="4B35BD90" wp14:editId="67B62071">
-                <wp:extent cx="2952000" cy="273600"/>
-                <wp:effectExtent l="0" t="0" r="7620" b="6350"/>
-                <wp:docPr id="8" name="Text Box 8"/>
-                <wp:cNvGraphicFramePr/>
-                <a:graphic xmlns:a="http://schemas.openxmlformats.org/drawingml/2006/main">
-                  <a:graphicData uri="http://schemas.microsoft.com/office/word/2010/wordprocessingShape">
-                    <wps:wsp>
-                      <wps:cNvSpPr txBox="1"/>
-                      <wps:spPr>
-                        <a:xfrm>
-                          <a:off x="0" y="0"/>
-                          <a:ext cx="2952000" cy="273600"/>
-                        </a:xfrm>
-                        <a:prstGeom prst="rect">
-                          <a:avLst/>
-                        </a:prstGeom>
-                        <a:noFill/>
-                        <a:ln w="6350">
-                          <a:noFill/>
-                        </a:ln>
-                      </wps:spPr>
-                      <wps:txbx>
-                        <w:txbxContent>
-                          <w:p>
-                            <w:pPr>
-                              <w:rPr>
-                                <w:b/>
-                                <w:color w:val="538135" w:themeColor="accent6" w:themeShade="BF"/>
-                                <w:sz w:val="28"/>
-                                <w:szCs w:val="28"/>
-                              </w:rPr>
-                            </w:pPr>
-                            <w:r>
-                              <w:rPr>
-                                <w:b/>
-                                <w:color w:val="538135" w:themeColor="accent6" w:themeShade="BF"/>
-                                <w:sz w:val="28"/>
-                                <w:szCs w:val="28"/>
-                              </w:rPr>
-                              <w:t>EDUCATION</w:t>
-                            </w:r>
-                          </w:p>
-                        </w:txbxContent>
-                      </wps:txbx>
-                      <wps:bodyPr rot="0" spcFirstLastPara="0" vertOverflow="overflow" horzOverflow="overflow" vert="horz" wrap="square" lIns="0" tIns="0" rIns="0" bIns="0" numCol="1" spcCol="0" rtlCol="0" fromWordArt="0" anchor="ctr" anchorCtr="0" forceAA="0" compatLnSpc="1">
-                        <a:prstTxWarp prst="textNoShape">
-                          <a:avLst/>
-                        </a:prstTxWarp>
-                        <a:noAutofit/>
-                      </wps:bodyPr>
-                    </wps:wsp>
-                  </a:graphicData>
-                </a:graphic>
-              </wp:inline>
-            </w:drawing>
-          </mc:Choice>
-          <mc:Fallback>
-            <w:pict>
-              <v:shape w14:anchorId="4B35BD90" id="Text Box 8" o:spid="_x0000_s1027" type="#_x0000_t202" style="width:232.45pt;height:21.55pt;visibility:visible;mso-wrap-style:square;mso-left-percent:-10001;mso-top-percent:-10001;mso-position-horizontal:absolute;mso-position-horizontal-relative:char;mso-position-vertical:absolute;mso-position-vertical-relative:line;mso-left-percent:-10001;mso-top-percent:-10001;v-text-anchor:middle" o:gfxdata="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" filled="f" stroked="f" strokeweight=".5pt">
-                <v:textbox inset="0,0,0,0">
-                  <w:txbxContent>
-                    <w:p>
-                      <w:pPr>
-                        <w:rPr>
-                          <w:b/>
-                          <w:color w:val="538135" w:themeColor="accent6" w:themeShade="BF"/>
-                          <w:sz w:val="28"/>
-                          <w:szCs w:val="28"/>
-                        </w:rPr>
-                      </w:pPr>
-                      <w:r>
-                        <w:rPr>
-                          <w:b/>
-                          <w:color w:val="538135" w:themeColor="accent6" w:themeShade="BF"/>
-                          <w:sz w:val="28"/>
-                          <w:szCs w:val="28"/>
-                        </w:rPr>
-                        <w:t>EDUCATION</w:t>
-                      </w:r>
-                    </w:p>
-                  </w:txbxContent>
-                </v:textbox>
-                <w10:anchorlock/>
-              </v:shape>
-            </w:pict>
-          </mc:Fallback>
-        </mc:AlternateContent>
-      </w:r>
-    </w:p>
-    <w:tbl>
-      <w:tblPr>
-        <w:tblStyle w:val="TableGrid"/>
-        <w:tblW w:w="5000" w:type="pct"/>
-        <w:tblBorders>
-          <w:top w:val="none" w:sz="0" w:space="0" w:color="auto"/>
-          <w:left w:val="none" w:sz="0" w:space="0" w:color="auto"/>
-          <w:bottom w:val="none" w:sz="0" w:space="0" w:color="auto"/>
-          <w:right w:val="none" w:sz="0" w:space="0" w:color="auto"/>
-          <w:insideH w:val="none" w:sz="0" w:space="0" w:color="auto"/>
-          <w:insideV w:val="none" w:sz="0" w:space="0" w:color="auto"/>
-        </w:tblBorders>
-        <w:tblLook w:val="04A0" w:firstRow="1" w:lastRow="0" w:firstColumn="1" w:lastColumn="0" w:noHBand="0" w:noVBand="1"/>
-      </w:tblPr>
-      <w:tblGrid>
-        <w:gridCol w:w="4874"/>
-      </w:tblGrid>
-      <w:tr>
-        <w:trPr>
-          <w:trHeight w:val="792"/>
-        </w:trPr>
-        <w:tc>
-          <w:tcPr>
-            <w:tcW w:w="5000" w:type="pct"/>
-          </w:tcPr>
-          <w:p>
-            <w:pPr>
-              <w:spacing w:after="120" w:line="300" w:lineRule="atLeast"/>
-              <w:rPr>
-                <w:b/>
-              </w:rPr>
-            </w:pPr>
-            <w:r>
-              <w:rPr>
-                <w:b/>
-              </w:rPr>
-              <w:t>Bachelor of Technology</w:t>
-            </w:r>
-            <w:r>
-              <w:rPr>
-                <w:b/>
-              </w:rPr>
-              <w:t xml:space="preserve"> (</w:t>
-            </w:r>
-            <w:r>
-              <w:rPr>
-                <w:b/>
-              </w:rPr>
-              <w:t>Information Technology</w:t>
-            </w:r>
-            <w:r>
-              <w:rPr>
-                <w:b/>
-              </w:rPr>
-              <w:t xml:space="preserve">) </w:t>
-            </w:r>
-          </w:p>
-          <w:p>
-            <w:pPr>
-              <w:spacing w:after="120"/>
-              <w:rPr>
-                <w:sz w:val="20"/>
-                <w:szCs w:val="20"/>
-              </w:rPr>
-            </w:pPr>
-            <w:r>
-              <w:rPr>
-                <w:sz w:val="20"/>
-                <w:szCs w:val="20"/>
-              </w:rPr>
-              <w:t>College of Technology &amp; Engineering, Udaipur</w:t>
-            </w:r>
-            <w:r>
-              <w:rPr>
-                <w:sz w:val="20"/>
-                <w:szCs w:val="20"/>
-              </w:rPr>
-              <w:t xml:space="preserve"> 2012-16</w:t>
-            </w:r>
-          </w:p>
-          <w:p>
-            <w:pPr>
-              <w:spacing w:after="120"/>
-              <w:rPr>
-                <w:sz w:val="20"/>
-                <w:szCs w:val="20"/>
-              </w:rPr>
-            </w:pPr>
-            <w:r>
-              <w:rPr>
-                <w:b/>
-                <w:sz w:val="20"/>
-                <w:szCs w:val="20"/>
-              </w:rPr>
-              <w:t>OGPA 7.01</w:t>
-            </w:r>
-          </w:p>
-        </w:tc>
-      </w:tr>
-    </w:tbl>
-    <w:p>
-      <w:pPr>
-        <w:sectPr>
-          <w:type w:val="continuous"/>
-          <w:pgSz w:w="11909" w:h="16834" w:code="9"/>
-          <w:pgMar w:top="567" w:right="720" w:bottom="567" w:left="720" w:header="431" w:footer="578" w:gutter="0"/>
-          <w:cols w:num="2" w:space="720"/>
-          <w:docGrid w:linePitch="360"/>
-        </w:sectPr>
-      </w:pPr>
-    </w:p>
-    <w:p>
-      <w:pPr>
         <w:spacing w:before="240" w:after="0"/>
       </w:pPr>
       <w:r>
         <w:rPr>
           <w:noProof/>
         </w:rPr>
-        <w:lastRenderedPageBreak/>
         <mc:AlternateContent>
           <mc:Choice Requires="wps">
             <w:drawing>
@@ -666,7 +483,7 @@
           </mc:Choice>
           <mc:Fallback>
             <w:pict>
-              <v:shape w14:anchorId="3908F5D7" id="Text Box 20" o:spid="_x0000_s1028" type="#_x0000_t202" style="width:232.45pt;height:21.65pt;visibility:visible;mso-wrap-style:square;mso-left-percent:-10001;mso-top-percent:-10001;mso-position-horizontal:absolute;mso-position-horizontal-relative:char;mso-position-vertical:absolute;mso-position-vertical-relative:line;mso-left-percent:-10001;mso-top-percent:-10001;v-text-anchor:middle" o:gfxdata="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" filled="f" stroked="f" strokeweight=".5pt">
+              <v:shape w14:anchorId="3908F5D7" id="Text Box 20" o:spid="_x0000_s1027" type="#_x0000_t202" style="width:232.45pt;height:21.65pt;visibility:visible;mso-wrap-style:square;mso-left-percent:-10001;mso-top-percent:-10001;mso-position-horizontal:absolute;mso-position-horizontal-relative:char;mso-position-vertical:absolute;mso-position-vertical-relative:line;mso-left-percent:-10001;mso-top-percent:-10001;v-text-anchor:middle" o:gfxdata="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" filled="f" stroked="f" strokeweight=".5pt">
                 <v:textbox inset="0,0,0,0">
                   <w:txbxContent>
                     <w:p>
@@ -746,7 +563,16 @@
                 <w:sz w:val="24"/>
                 <w:szCs w:val="24"/>
               </w:rPr>
-              <w:t>Software Development Engineer II</w:t>
+              <w:t xml:space="preserve">Software </w:t>
+            </w:r>
+            <w:r>
+              <w:rPr>
+                <w:b/>
+                <w:color w:val="2F5496" w:themeColor="accent5" w:themeShade="BF"/>
+                <w:sz w:val="24"/>
+                <w:szCs w:val="24"/>
+              </w:rPr>
+              <w:t>Dev Engineer II</w:t>
             </w:r>
           </w:p>
         </w:tc>
@@ -760,16 +586,17 @@
               <w:spacing w:line="276" w:lineRule="auto"/>
               <w:rPr>
                 <w:b/>
-                <w:color w:val="2F5496" w:themeColor="accent5" w:themeShade="BF"/>
-                <w:sz w:val="24"/>
-                <w:szCs w:val="24"/>
-              </w:rPr>
-            </w:pPr>
-            <w:r>
-              <w:rPr>
-                <w:b/>
-              </w:rPr>
-              <w:t>HackerRank</w:t>
+                <w:i/>
+                <w:iCs/>
+              </w:rPr>
+            </w:pPr>
+            <w:r>
+              <w:rPr>
+                <w:b/>
+                <w:i/>
+                <w:iCs/>
+              </w:rPr>
+              <w:t>Swiggy</w:t>
             </w:r>
           </w:p>
         </w:tc>
@@ -782,6 +609,549 @@
             <w:pPr>
               <w:spacing w:line="276" w:lineRule="auto"/>
               <w:rPr>
+                <w:bCs/>
+                <w:i/>
+                <w:sz w:val="20"/>
+                <w:szCs w:val="20"/>
+              </w:rPr>
+            </w:pPr>
+            <w:r>
+              <w:rPr>
+                <w:i/>
+                <w:sz w:val="20"/>
+                <w:szCs w:val="20"/>
+              </w:rPr>
+              <w:t>Ma</w:t>
+            </w:r>
+            <w:r>
+              <w:rPr>
+                <w:i/>
+                <w:sz w:val="20"/>
+                <w:szCs w:val="20"/>
+              </w:rPr>
+              <w:t>y</w:t>
+            </w:r>
+            <w:r>
+              <w:rPr>
+                <w:i/>
+                <w:sz w:val="20"/>
+                <w:szCs w:val="20"/>
+              </w:rPr>
+              <w:t xml:space="preserve"> 20</w:t>
+            </w:r>
+            <w:r>
+              <w:rPr>
+                <w:i/>
+                <w:sz w:val="20"/>
+                <w:szCs w:val="20"/>
+              </w:rPr>
+              <w:t>2</w:t>
+            </w:r>
+            <w:r>
+              <w:rPr>
+                <w:i/>
+                <w:sz w:val="20"/>
+                <w:szCs w:val="20"/>
+              </w:rPr>
+              <w:t xml:space="preserve">1 – </w:t>
+            </w:r>
+            <w:r>
+              <w:rPr>
+                <w:i/>
+                <w:sz w:val="20"/>
+                <w:szCs w:val="20"/>
+              </w:rPr>
+              <w:t>Current</w:t>
+            </w:r>
+          </w:p>
+        </w:tc>
+      </w:tr>
+      <w:tr>
+        <w:trPr>
+          <w:trHeight w:val="611"/>
+        </w:trPr>
+        <w:tc>
+          <w:tcPr>
+            <w:tcW w:w="10530" w:type="dxa"/>
+            <w:gridSpan w:val="5"/>
+            <w:vAlign w:val="center"/>
+          </w:tcPr>
+          <w:p>
+            <w:pPr>
+              <w:pStyle w:val="ListParagraph"/>
+              <w:numPr>
+                <w:ilvl w:val="0"/>
+                <w:numId w:val="17"/>
+              </w:numPr>
+              <w:spacing w:line="276" w:lineRule="auto"/>
+              <w:ind w:left="168" w:hanging="180"/>
+              <w:rPr>
+                <w:b/>
+                <w:iCs/>
+              </w:rPr>
+            </w:pPr>
+            <w:r>
+              <w:rPr>
+                <w:b/>
+                <w:iCs/>
+              </w:rPr>
+              <w:t xml:space="preserve">Built the Autopay Pay </w:t>
+            </w:r>
+            <w:r>
+              <w:rPr>
+                <w:b/>
+                <w:iCs/>
+              </w:rPr>
+              <w:t>on</w:t>
+            </w:r>
+            <w:r>
+              <w:rPr>
+                <w:b/>
+                <w:iCs/>
+              </w:rPr>
+              <w:t xml:space="preserve"> Delivery feature’s </w:t>
+            </w:r>
+            <w:r>
+              <w:rPr>
+                <w:bCs/>
+                <w:iCs/>
+              </w:rPr>
+              <w:t>frontend single handedly.</w:t>
+            </w:r>
+          </w:p>
+          <w:p>
+            <w:pPr>
+              <w:pStyle w:val="ListParagraph"/>
+              <w:numPr>
+                <w:ilvl w:val="0"/>
+                <w:numId w:val="17"/>
+              </w:numPr>
+              <w:spacing w:line="276" w:lineRule="auto"/>
+              <w:ind w:left="168" w:hanging="180"/>
+              <w:rPr>
+                <w:b/>
+                <w:iCs/>
+              </w:rPr>
+            </w:pPr>
+            <w:r>
+              <w:rPr>
+                <w:b/>
+                <w:iCs/>
+              </w:rPr>
+              <w:t>Improved Developer Experience</w:t>
+            </w:r>
+            <w:r>
+              <w:rPr>
+                <w:bCs/>
+                <w:iCs/>
+              </w:rPr>
+              <w:t xml:space="preserve"> by automating the </w:t>
+            </w:r>
+            <w:r>
+              <w:rPr>
+                <w:bCs/>
+                <w:iCs/>
+              </w:rPr>
+              <w:t>package builds</w:t>
+            </w:r>
+            <w:r>
+              <w:rPr>
+                <w:bCs/>
+                <w:iCs/>
+              </w:rPr>
+              <w:t xml:space="preserve"> and </w:t>
+            </w:r>
+            <w:r>
+              <w:rPr>
+                <w:b/>
+                <w:iCs/>
+              </w:rPr>
+              <w:t>removing the manual effort completely</w:t>
+            </w:r>
+            <w:r>
+              <w:rPr>
+                <w:b/>
+                <w:iCs/>
+              </w:rPr>
+              <w:t>.</w:t>
+            </w:r>
+          </w:p>
+          <w:p>
+            <w:pPr>
+              <w:pStyle w:val="ListParagraph"/>
+              <w:numPr>
+                <w:ilvl w:val="0"/>
+                <w:numId w:val="17"/>
+              </w:numPr>
+              <w:spacing w:line="276" w:lineRule="auto"/>
+              <w:ind w:left="168" w:hanging="180"/>
+              <w:rPr>
+                <w:bCs/>
+                <w:iCs/>
+              </w:rPr>
+            </w:pPr>
+            <w:r>
+              <w:rPr>
+                <w:b/>
+                <w:iCs/>
+              </w:rPr>
+              <w:t>Led the Re-skin</w:t>
+            </w:r>
+            <w:r>
+              <w:rPr>
+                <w:bCs/>
+                <w:iCs/>
+              </w:rPr>
+              <w:t xml:space="preserve"> (the new UI of Swiggy App) development </w:t>
+            </w:r>
+            <w:r>
+              <w:rPr>
+                <w:b/>
+                <w:iCs/>
+              </w:rPr>
+              <w:t xml:space="preserve">of the Cart &amp; Payment </w:t>
+            </w:r>
+            <w:r>
+              <w:rPr>
+                <w:b/>
+                <w:iCs/>
+              </w:rPr>
+              <w:t>f</w:t>
+            </w:r>
+            <w:r>
+              <w:rPr>
+                <w:b/>
+                <w:iCs/>
+              </w:rPr>
+              <w:t>lows</w:t>
+            </w:r>
+            <w:r>
+              <w:rPr>
+                <w:bCs/>
+                <w:iCs/>
+              </w:rPr>
+              <w:t xml:space="preserve"> </w:t>
+            </w:r>
+            <w:r>
+              <w:rPr>
+                <w:b/>
+                <w:iCs/>
+              </w:rPr>
+              <w:t>for the app</w:t>
+            </w:r>
+            <w:r>
+              <w:rPr>
+                <w:b/>
+                <w:iCs/>
+              </w:rPr>
+              <w:t xml:space="preserve"> (android &amp; </w:t>
+            </w:r>
+            <w:r>
+              <w:rPr>
+                <w:b/>
+                <w:iCs/>
+              </w:rPr>
+              <w:t>iOS</w:t>
+            </w:r>
+            <w:r>
+              <w:rPr>
+                <w:b/>
+                <w:iCs/>
+              </w:rPr>
+              <w:t>)</w:t>
+            </w:r>
+            <w:r>
+              <w:rPr>
+                <w:bCs/>
+                <w:iCs/>
+              </w:rPr>
+              <w:t xml:space="preserve"> and keeping the UI experiment driven </w:t>
+            </w:r>
+            <w:r>
+              <w:rPr>
+                <w:b/>
+                <w:iCs/>
+              </w:rPr>
+              <w:t>without</w:t>
+            </w:r>
+            <w:r>
+              <w:rPr>
+                <w:bCs/>
+                <w:iCs/>
+              </w:rPr>
+              <w:t xml:space="preserve"> compromising UX and </w:t>
+            </w:r>
+            <w:r>
+              <w:rPr>
+                <w:b/>
+                <w:iCs/>
+              </w:rPr>
+              <w:t>increasing served</w:t>
+            </w:r>
+            <w:r>
+              <w:rPr>
+                <w:b/>
+                <w:iCs/>
+              </w:rPr>
+              <w:t xml:space="preserve"> bundle size</w:t>
+            </w:r>
+            <w:r>
+              <w:rPr>
+                <w:bCs/>
+                <w:iCs/>
+              </w:rPr>
+              <w:t xml:space="preserve"> and ensuring newer features can be onboarded on demand without</w:t>
+            </w:r>
+            <w:r>
+              <w:rPr>
+                <w:bCs/>
+                <w:iCs/>
+              </w:rPr>
+              <w:t xml:space="preserve"> bare minimum</w:t>
+            </w:r>
+            <w:r>
+              <w:rPr>
+                <w:bCs/>
+                <w:iCs/>
+              </w:rPr>
+              <w:t xml:space="preserve"> change</w:t>
+            </w:r>
+            <w:r>
+              <w:rPr>
+                <w:bCs/>
+                <w:iCs/>
+              </w:rPr>
+              <w:t>.</w:t>
+            </w:r>
+          </w:p>
+          <w:p>
+            <w:pPr>
+              <w:pStyle w:val="ListParagraph"/>
+              <w:numPr>
+                <w:ilvl w:val="0"/>
+                <w:numId w:val="17"/>
+              </w:numPr>
+              <w:spacing w:line="276" w:lineRule="auto"/>
+              <w:ind w:left="168" w:hanging="180"/>
+              <w:rPr>
+                <w:bCs/>
+                <w:iCs/>
+              </w:rPr>
+            </w:pPr>
+            <w:r>
+              <w:rPr>
+                <w:b/>
+                <w:iCs/>
+              </w:rPr>
+              <w:t>Built the Edit Profile and Logout Option features</w:t>
+            </w:r>
+            <w:r>
+              <w:rPr>
+                <w:bCs/>
+                <w:iCs/>
+              </w:rPr>
+              <w:t xml:space="preserve"> in the app (android &amp; </w:t>
+            </w:r>
+            <w:r>
+              <w:rPr>
+                <w:bCs/>
+                <w:iCs/>
+              </w:rPr>
+              <w:t>iOS</w:t>
+            </w:r>
+            <w:r>
+              <w:rPr>
+                <w:bCs/>
+                <w:iCs/>
+              </w:rPr>
+              <w:t>) and mobile website.</w:t>
+            </w:r>
+          </w:p>
+          <w:p>
+            <w:pPr>
+              <w:pStyle w:val="ListParagraph"/>
+              <w:numPr>
+                <w:ilvl w:val="0"/>
+                <w:numId w:val="17"/>
+              </w:numPr>
+              <w:spacing w:line="276" w:lineRule="auto"/>
+              <w:ind w:left="168" w:hanging="180"/>
+              <w:rPr>
+                <w:bCs/>
+                <w:iCs/>
+              </w:rPr>
+            </w:pPr>
+            <w:r>
+              <w:rPr>
+                <w:b/>
+                <w:iCs/>
+              </w:rPr>
+              <w:t xml:space="preserve">Built the </w:t>
+            </w:r>
+            <w:r>
+              <w:rPr>
+                <w:b/>
+                <w:iCs/>
+              </w:rPr>
+              <w:t>SMS Preferences feature</w:t>
+            </w:r>
+            <w:r>
+              <w:rPr>
+                <w:bCs/>
+                <w:iCs/>
+              </w:rPr>
+              <w:t xml:space="preserve"> for the mobile and desktop website.</w:t>
+            </w:r>
+          </w:p>
+          <w:p>
+            <w:pPr>
+              <w:pStyle w:val="ListParagraph"/>
+              <w:numPr>
+                <w:ilvl w:val="0"/>
+                <w:numId w:val="17"/>
+              </w:numPr>
+              <w:spacing w:line="276" w:lineRule="auto"/>
+              <w:ind w:left="168" w:hanging="180"/>
+              <w:rPr>
+                <w:bCs/>
+                <w:iCs/>
+              </w:rPr>
+            </w:pPr>
+            <w:r>
+              <w:rPr>
+                <w:bCs/>
+                <w:iCs/>
+              </w:rPr>
+              <w:t xml:space="preserve">Improved our monorepo packages build and publish pipeline and </w:t>
+            </w:r>
+            <w:r>
+              <w:rPr>
+                <w:b/>
+                <w:iCs/>
+              </w:rPr>
+              <w:t>reduce time taken by 50%</w:t>
+            </w:r>
+          </w:p>
+          <w:p>
+            <w:pPr>
+              <w:pStyle w:val="ListParagraph"/>
+              <w:numPr>
+                <w:ilvl w:val="0"/>
+                <w:numId w:val="17"/>
+              </w:numPr>
+              <w:spacing w:line="276" w:lineRule="auto"/>
+              <w:ind w:left="168" w:hanging="180"/>
+              <w:rPr>
+                <w:bCs/>
+                <w:iCs/>
+              </w:rPr>
+            </w:pPr>
+            <w:r>
+              <w:rPr>
+                <w:b/>
+                <w:iCs/>
+              </w:rPr>
+              <w:t xml:space="preserve">Build a POC of Swiggy’s TWA App </w:t>
+            </w:r>
+            <w:r>
+              <w:rPr>
+                <w:bCs/>
+                <w:iCs/>
+              </w:rPr>
+              <w:t>as a lightweight version of the main app.</w:t>
+            </w:r>
+          </w:p>
+          <w:p>
+            <w:pPr>
+              <w:pStyle w:val="ListParagraph"/>
+              <w:numPr>
+                <w:ilvl w:val="0"/>
+                <w:numId w:val="17"/>
+              </w:numPr>
+              <w:spacing w:line="276" w:lineRule="auto"/>
+              <w:ind w:left="168" w:hanging="180"/>
+              <w:rPr>
+                <w:bCs/>
+                <w:iCs/>
+              </w:rPr>
+            </w:pPr>
+            <w:r>
+              <w:rPr>
+                <w:bCs/>
+                <w:iCs/>
+              </w:rPr>
+              <w:t>Responsible for mentoring folks within the team and the new joiners and take Interviews.</w:t>
+            </w:r>
+          </w:p>
+        </w:tc>
+      </w:tr>
+      <w:tr>
+        <w:trPr>
+          <w:trHeight w:val="295"/>
+        </w:trPr>
+        <w:tc>
+          <w:tcPr>
+            <w:tcW w:w="3690" w:type="dxa"/>
+            <w:gridSpan w:val="3"/>
+            <w:vAlign w:val="center"/>
+          </w:tcPr>
+          <w:p>
+            <w:pPr>
+              <w:spacing w:line="276" w:lineRule="auto"/>
+              <w:rPr>
+                <w:b/>
+                <w:color w:val="2F5496" w:themeColor="accent5" w:themeShade="BF"/>
+                <w:sz w:val="24"/>
+                <w:szCs w:val="24"/>
+              </w:rPr>
+            </w:pPr>
+            <w:r>
+              <w:rPr>
+                <w:b/>
+                <w:color w:val="2F5496" w:themeColor="accent5" w:themeShade="BF"/>
+                <w:sz w:val="24"/>
+                <w:szCs w:val="24"/>
+              </w:rPr>
+              <w:t>Software Development Engineer II</w:t>
+            </w:r>
+          </w:p>
+        </w:tc>
+        <w:tc>
+          <w:tcPr>
+            <w:tcW w:w="4770" w:type="dxa"/>
+            <w:vAlign w:val="center"/>
+          </w:tcPr>
+          <w:p>
+            <w:pPr>
+              <w:spacing w:line="276" w:lineRule="auto"/>
+              <w:rPr>
+                <w:b/>
+                <w:i/>
+                <w:iCs/>
+                <w:color w:val="2F5496" w:themeColor="accent5" w:themeShade="BF"/>
+                <w:sz w:val="24"/>
+                <w:szCs w:val="24"/>
+              </w:rPr>
+            </w:pPr>
+            <w:r>
+              <w:rPr>
+                <w:b/>
+                <w:i/>
+                <w:iCs/>
+              </w:rPr>
+              <w:t>HackerRank</w:t>
+            </w:r>
+          </w:p>
+        </w:tc>
+        <w:tc>
+          <w:tcPr>
+            <w:tcW w:w="2070" w:type="dxa"/>
+            <w:vAlign w:val="center"/>
+          </w:tcPr>
+          <w:p>
+            <w:pPr>
+              <w:spacing w:line="276" w:lineRule="auto"/>
+              <w:rPr>
                 <w:b/>
                 <w:i/>
                 <w:color w:val="2F5496" w:themeColor="accent5" w:themeShade="BF"/>
@@ -796,7 +1166,151 @@
                 <w:sz w:val="20"/>
                 <w:szCs w:val="20"/>
               </w:rPr>
-              <w:t>Jan 2019 - Current</w:t>
+              <w:t>Jan 20</w:t>
+            </w:r>
+            <w:r>
+              <w:rPr>
+                <w:bCs/>
+                <w:i/>
+                <w:sz w:val="20"/>
+                <w:szCs w:val="20"/>
+              </w:rPr>
+              <w:t>20</w:t>
+            </w:r>
+            <w:r>
+              <w:rPr>
+                <w:bCs/>
+                <w:i/>
+                <w:sz w:val="20"/>
+                <w:szCs w:val="20"/>
+              </w:rPr>
+              <w:t xml:space="preserve"> </w:t>
+            </w:r>
+            <w:r>
+              <w:rPr>
+                <w:bCs/>
+                <w:i/>
+                <w:sz w:val="20"/>
+                <w:szCs w:val="20"/>
+              </w:rPr>
+              <w:t>–</w:t>
+            </w:r>
+            <w:r>
+              <w:rPr>
+                <w:bCs/>
+                <w:i/>
+                <w:sz w:val="20"/>
+                <w:szCs w:val="20"/>
+              </w:rPr>
+              <w:t xml:space="preserve"> </w:t>
+            </w:r>
+            <w:r>
+              <w:rPr>
+                <w:bCs/>
+                <w:i/>
+                <w:sz w:val="20"/>
+                <w:szCs w:val="20"/>
+              </w:rPr>
+              <w:t>May 2021</w:t>
+            </w:r>
+          </w:p>
+        </w:tc>
+      </w:tr>
+      <w:tr>
+        <w:trPr>
+          <w:trHeight w:val="295"/>
+        </w:trPr>
+        <w:tc>
+          <w:tcPr>
+            <w:tcW w:w="3690" w:type="dxa"/>
+            <w:gridSpan w:val="3"/>
+            <w:vAlign w:val="center"/>
+          </w:tcPr>
+          <w:p>
+            <w:pPr>
+              <w:spacing w:line="276" w:lineRule="auto"/>
+              <w:rPr>
+                <w:b/>
+                <w:color w:val="2F5496" w:themeColor="accent5" w:themeShade="BF"/>
+                <w:sz w:val="24"/>
+                <w:szCs w:val="24"/>
+              </w:rPr>
+            </w:pPr>
+            <w:r>
+              <w:rPr>
+                <w:b/>
+                <w:color w:val="2F5496" w:themeColor="accent5" w:themeShade="BF"/>
+                <w:sz w:val="24"/>
+                <w:szCs w:val="24"/>
+              </w:rPr>
+              <w:t>Software Development Engineer I</w:t>
+            </w:r>
+          </w:p>
+        </w:tc>
+        <w:tc>
+          <w:tcPr>
+            <w:tcW w:w="4770" w:type="dxa"/>
+            <w:vAlign w:val="center"/>
+          </w:tcPr>
+          <w:p>
+            <w:pPr>
+              <w:spacing w:line="276" w:lineRule="auto"/>
+              <w:rPr>
+                <w:b/>
+              </w:rPr>
+            </w:pPr>
+          </w:p>
+        </w:tc>
+        <w:tc>
+          <w:tcPr>
+            <w:tcW w:w="2070" w:type="dxa"/>
+            <w:vAlign w:val="center"/>
+          </w:tcPr>
+          <w:p>
+            <w:pPr>
+              <w:spacing w:line="276" w:lineRule="auto"/>
+              <w:rPr>
+                <w:bCs/>
+                <w:i/>
+                <w:sz w:val="20"/>
+                <w:szCs w:val="20"/>
+              </w:rPr>
+            </w:pPr>
+            <w:r>
+              <w:rPr>
+                <w:bCs/>
+                <w:i/>
+                <w:sz w:val="20"/>
+                <w:szCs w:val="20"/>
+              </w:rPr>
+              <w:t xml:space="preserve">Jan 2019 </w:t>
+            </w:r>
+            <w:r>
+              <w:rPr>
+                <w:bCs/>
+                <w:i/>
+                <w:sz w:val="20"/>
+                <w:szCs w:val="20"/>
+              </w:rPr>
+              <w:t>–</w:t>
+            </w:r>
+            <w:r>
+              <w:rPr>
+                <w:bCs/>
+                <w:i/>
+                <w:sz w:val="20"/>
+                <w:szCs w:val="20"/>
+              </w:rPr>
+              <w:t xml:space="preserve"> </w:t>
+            </w:r>
+            <w:r>
+              <w:rPr>
+                <w:bCs/>
+                <w:i/>
+                <w:sz w:val="20"/>
+                <w:szCs w:val="20"/>
+              </w:rPr>
+              <w:t>Jan 2020</w:t>
             </w:r>
           </w:p>
         </w:tc>
@@ -818,25 +1332,38 @@
                 <w:ilvl w:val="0"/>
                 <w:numId w:val="14"/>
               </w:numPr>
-              <w:spacing w:before="120" w:line="276" w:lineRule="auto"/>
-            </w:pPr>
-            <w:r>
-              <w:t>Integrate</w:t>
-            </w:r>
-            <w:r>
-              <w:t xml:space="preserve"> Projects Question to new Codepair</w:t>
-            </w:r>
-            <w:r>
-              <w:t xml:space="preserve"> React</w:t>
-            </w:r>
-            <w:r>
-              <w:t xml:space="preserve"> UI and Implement </w:t>
-            </w:r>
-            <w:r>
-              <w:t>Screen Share</w:t>
-            </w:r>
-            <w:r>
-              <w:t xml:space="preserve"> feature using WebRTC</w:t>
+              <w:spacing w:before="120" w:line="300" w:lineRule="auto"/>
+              <w:ind w:left="173" w:hanging="173"/>
+            </w:pPr>
+            <w:r>
+              <w:rPr>
+                <w:b/>
+                <w:bCs/>
+              </w:rPr>
+              <w:t xml:space="preserve">Responsible </w:t>
+            </w:r>
+            <w:r>
+              <w:rPr>
+                <w:b/>
+                <w:bCs/>
+              </w:rPr>
+              <w:t>for</w:t>
+            </w:r>
+            <w:r>
+              <w:t xml:space="preserve"> the Theia </w:t>
+            </w:r>
+            <w:r>
+              <w:rPr>
+                <w:b/>
+                <w:bCs/>
+              </w:rPr>
+              <w:t>IDE improvements</w:t>
+            </w:r>
+            <w:r>
+              <w:t xml:space="preserve"> for achieving overall better user experience and performance</w:t>
+            </w:r>
+            <w:r>
+              <w:t>.</w:t>
             </w:r>
           </w:p>
           <w:p>
@@ -846,10 +1373,24 @@
                 <w:ilvl w:val="0"/>
                 <w:numId w:val="14"/>
               </w:numPr>
-              <w:spacing w:before="120" w:line="276" w:lineRule="auto"/>
-            </w:pPr>
-            <w:r>
-              <w:t>Migrate Projects Question to new React Candidate Site which improved the overall rating to 4+ (out of 5)</w:t>
+              <w:spacing w:before="120" w:line="300" w:lineRule="auto"/>
+              <w:ind w:left="173" w:hanging="173"/>
+            </w:pPr>
+            <w:r>
+              <w:t xml:space="preserve">Responsible </w:t>
+            </w:r>
+            <w:r>
+              <w:rPr>
+                <w:b/>
+                <w:bCs/>
+              </w:rPr>
+              <w:t>for integrating Projects Question</w:t>
+            </w:r>
+            <w:r>
+              <w:t xml:space="preserve"> to Codepair/Interview</w:t>
+            </w:r>
+            <w:r>
+              <w:t>.</w:t>
             </w:r>
           </w:p>
           <w:p>
@@ -859,28 +1400,29 @@
                 <w:ilvl w:val="0"/>
                 <w:numId w:val="14"/>
               </w:numPr>
-              <w:spacing w:before="120" w:line="276" w:lineRule="auto"/>
-            </w:pPr>
-            <w:r>
-              <w:t>Setup Helm based deployment, Alerting policies</w:t>
-            </w:r>
-            <w:r>
-              <w:t xml:space="preserve"> and</w:t>
-            </w:r>
-            <w:r>
-              <w:t xml:space="preserve"> Disaster Recovery for </w:t>
-            </w:r>
-            <w:r>
-              <w:t xml:space="preserve">one of our </w:t>
-            </w:r>
-            <w:r>
-              <w:t xml:space="preserve">Internal </w:t>
-            </w:r>
-            <w:r>
-              <w:t xml:space="preserve">Node.JS </w:t>
-            </w:r>
-            <w:r>
-              <w:t>Micro-service</w:t>
+              <w:spacing w:before="120" w:line="300" w:lineRule="auto"/>
+              <w:ind w:left="173" w:hanging="173"/>
+              <w:rPr>
+                <w:b/>
+                <w:bCs/>
+              </w:rPr>
+            </w:pPr>
+            <w:r>
+              <w:t xml:space="preserve">Implement </w:t>
+            </w:r>
+            <w:r>
+              <w:rPr>
+                <w:b/>
+                <w:bCs/>
+              </w:rPr>
+              <w:t>Screen Share feature using WebRTC from scratch</w:t>
+            </w:r>
+            <w:r>
+              <w:rPr>
+                <w:b/>
+                <w:bCs/>
+              </w:rPr>
+              <w:t>.</w:t>
             </w:r>
           </w:p>
           <w:p>
@@ -890,16 +1432,44 @@
                 <w:ilvl w:val="0"/>
                 <w:numId w:val="14"/>
               </w:numPr>
-              <w:spacing w:before="120" w:line="276" w:lineRule="auto"/>
-            </w:pPr>
-            <w:r>
-              <w:t>Implemented Skills evaluation flow frontend &amp;</w:t>
-            </w:r>
-            <w:r>
-              <w:t xml:space="preserve"> </w:t>
-            </w:r>
-            <w:r>
-              <w:t>backend from scratch to improve the report experience and serve as a data point for internal Skills Platform.</w:t>
+              <w:spacing w:before="120" w:line="300" w:lineRule="auto"/>
+              <w:ind w:left="173" w:hanging="173"/>
+            </w:pPr>
+            <w:r>
+              <w:t xml:space="preserve">Responsible </w:t>
+            </w:r>
+            <w:r>
+              <w:rPr>
+                <w:b/>
+                <w:bCs/>
+              </w:rPr>
+              <w:t>for integrating Projects Question</w:t>
+            </w:r>
+            <w:r>
+              <w:t xml:space="preserve"> to Candidate Site which </w:t>
+            </w:r>
+            <w:r>
+              <w:rPr>
+                <w:b/>
+                <w:bCs/>
+              </w:rPr>
+              <w:t>improved</w:t>
+            </w:r>
+            <w:r>
+              <w:t xml:space="preserve"> the overall </w:t>
+            </w:r>
+            <w:r>
+              <w:rPr>
+                <w:b/>
+                <w:bCs/>
+              </w:rPr>
+              <w:t>rating to 4+</w:t>
+            </w:r>
+            <w:r>
+              <w:t xml:space="preserve"> (out of 5)</w:t>
+            </w:r>
+            <w:r>
+              <w:t>.</w:t>
             </w:r>
           </w:p>
           <w:p>
@@ -909,19 +1479,45 @@
                 <w:ilvl w:val="0"/>
                 <w:numId w:val="14"/>
               </w:numPr>
-              <w:spacing w:before="120" w:line="276" w:lineRule="auto"/>
-            </w:pPr>
-            <w:r>
-              <w:t xml:space="preserve">Aided in migration to the new Theia IDE from Eclipse Che which </w:t>
-            </w:r>
-            <w:r>
-              <w:t xml:space="preserve">in-turn improved the experience and performance </w:t>
-            </w:r>
-            <w:bookmarkStart w:id="0" w:name="_GoBack"/>
-            <w:r>
-              <w:t>for candidates</w:t>
-            </w:r>
-            <w:bookmarkEnd w:id="0"/>
+              <w:spacing w:before="120" w:line="300" w:lineRule="auto"/>
+              <w:ind w:left="173" w:hanging="173"/>
+            </w:pPr>
+            <w:r>
+              <w:rPr>
+                <w:b/>
+                <w:bCs/>
+              </w:rPr>
+              <w:t>Setup</w:t>
+            </w:r>
+            <w:r>
+              <w:t xml:space="preserve"> Helm based deployment, </w:t>
+            </w:r>
+            <w:r>
+              <w:rPr>
+                <w:b/>
+                <w:bCs/>
+              </w:rPr>
+              <w:t>alerting</w:t>
+            </w:r>
+            <w:r>
+              <w:t xml:space="preserve"> policies and Disaster Recovery for one of our Internal Node.JS Micro-service which </w:t>
+            </w:r>
+            <w:r>
+              <w:rPr>
+                <w:b/>
+                <w:bCs/>
+              </w:rPr>
+              <w:t>led to faster response time</w:t>
+            </w:r>
+            <w:r>
+              <w:t xml:space="preserve"> </w:t>
+            </w:r>
+            <w:r>
+              <w:t>in case</w:t>
+            </w:r>
+            <w:r>
+              <w:t xml:space="preserve"> of production issues.</w:t>
+            </w:r>
           </w:p>
           <w:p>
             <w:pPr>
@@ -930,10 +1526,48 @@
                 <w:ilvl w:val="0"/>
                 <w:numId w:val="14"/>
               </w:numPr>
-              <w:spacing w:before="120" w:line="276" w:lineRule="auto"/>
-            </w:pPr>
-            <w:r>
-              <w:t>Explored various open-source projects in different languages to build Proof of Concept and validate business needs</w:t>
+              <w:spacing w:before="120" w:line="300" w:lineRule="auto"/>
+              <w:ind w:left="173" w:hanging="173"/>
+            </w:pPr>
+            <w:r>
+              <w:rPr>
+                <w:b/>
+                <w:bCs/>
+              </w:rPr>
+              <w:t xml:space="preserve">Developed Skills evaluation flow’s frontend </w:t>
+            </w:r>
+            <w:r>
+              <w:t>in</w:t>
+            </w:r>
+            <w:r>
+              <w:rPr>
+                <w:b/>
+                <w:bCs/>
+              </w:rPr>
+              <w:t xml:space="preserve"> </w:t>
+            </w:r>
+            <w:r>
+              <w:t>React</w:t>
+            </w:r>
+            <w:r>
+              <w:rPr>
+                <w:b/>
+                <w:bCs/>
+              </w:rPr>
+              <w:t xml:space="preserve"> &amp; backend</w:t>
+            </w:r>
+            <w:r>
+              <w:t xml:space="preserve"> in Ruby on Rails </w:t>
+            </w:r>
+            <w:r>
+              <w:rPr>
+                <w:b/>
+                <w:bCs/>
+              </w:rPr>
+              <w:t>from scratch</w:t>
+            </w:r>
+            <w:r>
+              <w:t xml:space="preserve"> to improve the report experience and serve as a data point for internal Skills Platform.</w:t>
             </w:r>
           </w:p>
           <w:p>
@@ -943,16 +1577,31 @@
                 <w:ilvl w:val="0"/>
                 <w:numId w:val="14"/>
               </w:numPr>
-              <w:spacing w:before="120" w:line="276" w:lineRule="auto"/>
-            </w:pPr>
-            <w:r>
-              <w:t>Worked on various technologies including Ruby on Rails, Node.JS, PHP, TypeScript</w:t>
-            </w:r>
-            <w:r>
-              <w:t>, Backbone, CoffeeScript</w:t>
-            </w:r>
-            <w:r>
-              <w:t xml:space="preserve"> etc</w:t>
+              <w:spacing w:before="120" w:line="300" w:lineRule="auto"/>
+              <w:ind w:left="173" w:hanging="173"/>
+            </w:pPr>
+            <w:r>
+              <w:t xml:space="preserve">Aided in migration to the </w:t>
+            </w:r>
+            <w:r>
+              <w:rPr>
+                <w:b/>
+                <w:bCs/>
+              </w:rPr>
+              <w:t>new Theia IDE</w:t>
+            </w:r>
+            <w:r>
+              <w:t xml:space="preserve"> from Eclipse Che which in-turn </w:t>
+            </w:r>
+            <w:r>
+              <w:rPr>
+                <w:b/>
+                <w:bCs/>
+              </w:rPr>
+              <w:t>improved the experience and performance</w:t>
+            </w:r>
+            <w:r>
+              <w:t xml:space="preserve"> for candidates</w:t>
             </w:r>
             <w:r>
               <w:t>.</w:t>
@@ -965,19 +1614,49 @@
                 <w:ilvl w:val="0"/>
                 <w:numId w:val="14"/>
               </w:numPr>
-              <w:spacing w:before="120" w:line="276" w:lineRule="auto"/>
-            </w:pPr>
-            <w:r>
-              <w:t>Setup various dashb</w:t>
-            </w:r>
-            <w:r>
-              <w:t>oard</w:t>
-            </w:r>
-            <w:r>
-              <w:t xml:space="preserve"> using the feedback data and use the information to im</w:t>
-            </w:r>
-            <w:r>
-              <w:t>prove the UI &amp; UX</w:t>
+              <w:spacing w:before="120" w:line="300" w:lineRule="auto"/>
+              <w:ind w:left="173" w:hanging="173"/>
+              <w:rPr>
+                <w:b/>
+                <w:bCs/>
+              </w:rPr>
+            </w:pPr>
+            <w:r>
+              <w:rPr>
+                <w:b/>
+                <w:bCs/>
+              </w:rPr>
+              <w:t xml:space="preserve">Explored </w:t>
+            </w:r>
+            <w:r>
+              <w:t>various</w:t>
+            </w:r>
+            <w:r>
+              <w:rPr>
+                <w:b/>
+                <w:bCs/>
+              </w:rPr>
+              <w:t xml:space="preserve"> open-source projects </w:t>
+            </w:r>
+            <w:r>
+              <w:t>in different languages</w:t>
+            </w:r>
+            <w:r>
+              <w:t xml:space="preserve"> to build Proof of Concept and </w:t>
+            </w:r>
+            <w:r>
+              <w:rPr>
+                <w:b/>
+                <w:bCs/>
+              </w:rPr>
+              <w:t>validate business needs</w:t>
+            </w:r>
+            <w:r>
+              <w:rPr>
+                <w:b/>
+                <w:bCs/>
+              </w:rPr>
+              <w:t>.</w:t>
             </w:r>
           </w:p>
           <w:p>
@@ -987,19 +1666,86 @@
                 <w:ilvl w:val="0"/>
                 <w:numId w:val="14"/>
               </w:numPr>
-              <w:spacing w:before="120" w:line="276" w:lineRule="auto"/>
-            </w:pPr>
-            <w:r>
-              <w:t>Integration</w:t>
-            </w:r>
-            <w:r>
-              <w:t xml:space="preserve"> of analytics using GA 360 and h</w:t>
-            </w:r>
-            <w:r>
-              <w:t>elped other teams</w:t>
-            </w:r>
-            <w:r>
-              <w:t xml:space="preserve"> with achieve the same</w:t>
+              <w:spacing w:before="120" w:line="300" w:lineRule="auto"/>
+              <w:ind w:left="173" w:hanging="173"/>
+              <w:rPr>
+                <w:b/>
+                <w:bCs/>
+              </w:rPr>
+            </w:pPr>
+            <w:r>
+              <w:rPr>
+                <w:b/>
+                <w:bCs/>
+              </w:rPr>
+              <w:t>Built</w:t>
+            </w:r>
+            <w:r>
+              <w:t xml:space="preserve"> various </w:t>
+            </w:r>
+            <w:r>
+              <w:rPr>
+                <w:b/>
+                <w:bCs/>
+              </w:rPr>
+              <w:t>dashboard</w:t>
+            </w:r>
+            <w:r>
+              <w:t xml:space="preserve"> using the feedback data and used the information </w:t>
+            </w:r>
+            <w:r>
+              <w:rPr>
+                <w:b/>
+                <w:bCs/>
+              </w:rPr>
+              <w:t>to improve the UI &amp; UX</w:t>
+            </w:r>
+            <w:r>
+              <w:t>.</w:t>
+            </w:r>
+          </w:p>
+          <w:p>
+            <w:pPr>
+              <w:pStyle w:val="ListParagraph"/>
+              <w:numPr>
+                <w:ilvl w:val="0"/>
+                <w:numId w:val="14"/>
+              </w:numPr>
+              <w:spacing w:before="120" w:line="300" w:lineRule="auto"/>
+              <w:ind w:left="173" w:hanging="173"/>
+            </w:pPr>
+            <w:r>
+              <w:rPr>
+                <w:b/>
+                <w:bCs/>
+              </w:rPr>
+              <w:t>Incorporated</w:t>
+            </w:r>
+            <w:r>
+              <w:t xml:space="preserve"> </w:t>
+            </w:r>
+            <w:r>
+              <w:rPr>
+                <w:b/>
+                <w:bCs/>
+              </w:rPr>
+              <w:t>tracking</w:t>
+            </w:r>
+            <w:r>
+              <w:t xml:space="preserve"> using Google Analytics 360 and </w:t>
+            </w:r>
+            <w:r>
+              <w:rPr>
+                <w:b/>
+                <w:bCs/>
+              </w:rPr>
+              <w:t>guided other teams</w:t>
+            </w:r>
+            <w:r>
+              <w:t xml:space="preserve"> to achieve the same</w:t>
+            </w:r>
+            <w:r>
+              <w:t>.</w:t>
             </w:r>
           </w:p>
         </w:tc>
@@ -1073,12 +1819,16 @@
               <w:spacing w:line="276" w:lineRule="auto"/>
               <w:rPr>
                 <w:b/>
+                <w:i/>
+                <w:iCs/>
                 <w:color w:val="2F5496" w:themeColor="accent5" w:themeShade="BF"/>
               </w:rPr>
             </w:pPr>
             <w:r>
               <w:rPr>
                 <w:b/>
+                <w:i/>
+                <w:iCs/>
               </w:rPr>
               <w:t>CodeBrahma Technologies</w:t>
             </w:r>
@@ -1126,19 +1876,28 @@
                 <w:ilvl w:val="0"/>
                 <w:numId w:val="9"/>
               </w:numPr>
-              <w:spacing w:before="120" w:line="276" w:lineRule="auto"/>
-            </w:pPr>
-            <w:r>
-              <w:t>Created complex &amp; reusable UIs/Components using React.JS and 3</w:t>
-            </w:r>
-            <w:r>
-              <w:rPr>
-                <w:vertAlign w:val="superscript"/>
-              </w:rPr>
-              <w:t>rd</w:t>
-            </w:r>
-            <w:r>
-              <w:t xml:space="preserve"> party libraries</w:t>
+              <w:spacing w:before="120" w:line="300" w:lineRule="auto"/>
+              <w:ind w:left="173" w:hanging="173"/>
+            </w:pPr>
+            <w:r>
+              <w:rPr>
+                <w:b/>
+                <w:bCs/>
+              </w:rPr>
+              <w:t>Responsible for</w:t>
+            </w:r>
+            <w:r>
+              <w:t xml:space="preserve"> handling all the </w:t>
+            </w:r>
+            <w:r>
+              <w:rPr>
+                <w:b/>
+                <w:bCs/>
+              </w:rPr>
+              <w:t>frontend</w:t>
+            </w:r>
+            <w:r>
+              <w:t xml:space="preserve"> (react) requirements for the Mentor HQ project.</w:t>
             </w:r>
           </w:p>
           <w:p>
@@ -1148,13 +1907,88 @@
                 <w:ilvl w:val="0"/>
                 <w:numId w:val="9"/>
               </w:numPr>
-              <w:spacing w:before="120" w:line="276" w:lineRule="auto"/>
-            </w:pPr>
-            <w:r>
-              <w:t>Developed Single-Codebase web &amp; mobile apps using React JS &amp; React Native</w:t>
-            </w:r>
-            <w:r>
-              <w:t xml:space="preserve"> for Android and iOS</w:t>
+              <w:spacing w:before="120" w:line="300" w:lineRule="auto"/>
+              <w:ind w:left="173" w:hanging="173"/>
+            </w:pPr>
+            <w:r>
+              <w:rPr>
+                <w:b/>
+                <w:bCs/>
+              </w:rPr>
+              <w:t>Built</w:t>
+            </w:r>
+            <w:r>
+              <w:t xml:space="preserve"> complex &amp; </w:t>
+            </w:r>
+            <w:r>
+              <w:rPr>
+                <w:b/>
+                <w:bCs/>
+              </w:rPr>
+              <w:t>reusable UIs/Components</w:t>
+            </w:r>
+            <w:r>
+              <w:t xml:space="preserve"> using React.JS and 3</w:t>
+            </w:r>
+            <w:r>
+              <w:rPr>
+                <w:vertAlign w:val="superscript"/>
+              </w:rPr>
+              <w:t>rd</w:t>
+            </w:r>
+            <w:r>
+              <w:t xml:space="preserve"> party libraries</w:t>
+            </w:r>
+            <w:r>
+              <w:t>.</w:t>
+            </w:r>
+          </w:p>
+          <w:p>
+            <w:pPr>
+              <w:pStyle w:val="ListParagraph"/>
+              <w:numPr>
+                <w:ilvl w:val="0"/>
+                <w:numId w:val="9"/>
+              </w:numPr>
+              <w:spacing w:before="120" w:line="300" w:lineRule="auto"/>
+              <w:ind w:left="173" w:hanging="173"/>
+            </w:pPr>
+            <w:r>
+              <w:rPr>
+                <w:b/>
+                <w:bCs/>
+              </w:rPr>
+              <w:t>Developed Single-Codebase web &amp; mobile apps</w:t>
+            </w:r>
+            <w:r>
+              <w:t xml:space="preserve"> using React JS for Web &amp; React Native for Android and iOS</w:t>
+            </w:r>
+            <w:r>
+              <w:t>.</w:t>
+            </w:r>
+          </w:p>
+          <w:p>
+            <w:pPr>
+              <w:pStyle w:val="ListParagraph"/>
+              <w:numPr>
+                <w:ilvl w:val="0"/>
+                <w:numId w:val="9"/>
+              </w:numPr>
+              <w:spacing w:before="120" w:line="300" w:lineRule="auto"/>
+              <w:ind w:left="173" w:hanging="173"/>
+            </w:pPr>
+            <w:r>
+              <w:rPr>
+                <w:b/>
+                <w:bCs/>
+              </w:rPr>
+              <w:t>Developed the react native</w:t>
+            </w:r>
+            <w:r>
+              <w:t xml:space="preserve"> codebase of Open Sourced React Native Restaurant project</w:t>
+            </w:r>
+            <w:r>
+              <w:t>.</w:t>
             </w:r>
           </w:p>
         </w:tc>
@@ -1236,6 +2070,8 @@
               <w:spacing w:line="276" w:lineRule="auto"/>
               <w:rPr>
                 <w:b/>
+                <w:i/>
+                <w:iCs/>
                 <w:color w:val="2F5496" w:themeColor="accent5" w:themeShade="BF"/>
                 <w:sz w:val="24"/>
                 <w:szCs w:val="24"/>
@@ -1244,6 +2080,8 @@
             <w:r>
               <w:rPr>
                 <w:b/>
+                <w:i/>
+                <w:iCs/>
               </w:rPr>
               <w:t>Tata Consultancy Services</w:t>
             </w:r>
@@ -1293,10 +2131,50 @@
                 <w:ilvl w:val="0"/>
                 <w:numId w:val="9"/>
               </w:numPr>
-              <w:spacing w:before="120" w:line="276" w:lineRule="auto"/>
-            </w:pPr>
-            <w:r>
-              <w:t>Built various functional features on Oracle Siebel CRM software for a client in the telecommunication sector</w:t>
+              <w:spacing w:before="120" w:line="300" w:lineRule="auto"/>
+              <w:ind w:left="173" w:hanging="173"/>
+            </w:pPr>
+            <w:r>
+              <w:rPr>
+                <w:b/>
+                <w:bCs/>
+              </w:rPr>
+              <w:t xml:space="preserve">Developed </w:t>
+            </w:r>
+            <w:r>
+              <w:rPr>
+                <w:b/>
+                <w:bCs/>
+              </w:rPr>
+              <w:t>PM</w:t>
+            </w:r>
+            <w:r>
+              <w:t xml:space="preserve"> (P</w:t>
+            </w:r>
+            <w:r>
+              <w:t>resentation model</w:t>
+            </w:r>
+            <w:r>
+              <w:t xml:space="preserve">) &amp; </w:t>
+            </w:r>
+            <w:r>
+              <w:rPr>
+                <w:b/>
+                <w:bCs/>
+              </w:rPr>
+              <w:t>PR</w:t>
+            </w:r>
+            <w:r>
+              <w:t xml:space="preserve"> (</w:t>
+            </w:r>
+            <w:r>
+              <w:t>Physical Renderer</w:t>
+            </w:r>
+            <w:r>
+              <w:t>) files to implement various business requirements</w:t>
+            </w:r>
+            <w:r>
+              <w:t>.</w:t>
             </w:r>
           </w:p>
           <w:p>
@@ -1306,10 +2184,149 @@
                 <w:ilvl w:val="0"/>
                 <w:numId w:val="9"/>
               </w:numPr>
-              <w:spacing w:before="120" w:line="276" w:lineRule="auto"/>
-            </w:pPr>
-            <w:r>
-              <w:t>Used OpenUI framework to create PM/PR files to implement business logic</w:t>
+              <w:spacing w:before="120" w:line="300" w:lineRule="auto"/>
+              <w:ind w:left="173" w:hanging="173"/>
+            </w:pPr>
+            <w:r>
+              <w:rPr>
+                <w:b/>
+                <w:bCs/>
+              </w:rPr>
+              <w:t>Developed Siebel workflows</w:t>
+            </w:r>
+            <w:r>
+              <w:t xml:space="preserve"> to add new features and functionality to the Landline connection creation</w:t>
+            </w:r>
+            <w:r>
+              <w:t>.</w:t>
+            </w:r>
+          </w:p>
+          <w:p>
+            <w:pPr>
+              <w:pStyle w:val="ListParagraph"/>
+              <w:numPr>
+                <w:ilvl w:val="0"/>
+                <w:numId w:val="9"/>
+              </w:numPr>
+              <w:spacing w:before="120" w:line="300" w:lineRule="auto"/>
+              <w:ind w:left="173" w:hanging="173"/>
+            </w:pPr>
+            <w:r>
+              <w:rPr>
+                <w:b/>
+                <w:bCs/>
+              </w:rPr>
+              <w:t>Built</w:t>
+            </w:r>
+            <w:r>
+              <w:t xml:space="preserve"> various functional </w:t>
+            </w:r>
+            <w:r>
+              <w:rPr>
+                <w:b/>
+                <w:bCs/>
+              </w:rPr>
+              <w:t>features</w:t>
+            </w:r>
+            <w:r>
+              <w:t xml:space="preserve"> on Oracle Siebel CRM software </w:t>
+            </w:r>
+            <w:r>
+              <w:rPr>
+                <w:b/>
+                <w:bCs/>
+              </w:rPr>
+              <w:t>for</w:t>
+            </w:r>
+            <w:r>
+              <w:t xml:space="preserve"> a </w:t>
+            </w:r>
+            <w:r>
+              <w:rPr>
+                <w:b/>
+                <w:bCs/>
+              </w:rPr>
+              <w:t>client in the</w:t>
+            </w:r>
+            <w:r>
+              <w:t xml:space="preserve"> </w:t>
+            </w:r>
+            <w:r>
+              <w:rPr>
+                <w:b/>
+                <w:bCs/>
+              </w:rPr>
+              <w:t>telecommunication</w:t>
+            </w:r>
+            <w:r>
+              <w:t xml:space="preserve"> sector</w:t>
+            </w:r>
+            <w:r>
+              <w:t>.</w:t>
+            </w:r>
+          </w:p>
+          <w:p>
+            <w:pPr>
+              <w:pStyle w:val="ListParagraph"/>
+              <w:numPr>
+                <w:ilvl w:val="0"/>
+                <w:numId w:val="9"/>
+              </w:numPr>
+              <w:spacing w:before="120" w:line="300" w:lineRule="auto"/>
+              <w:ind w:left="173" w:hanging="173"/>
+            </w:pPr>
+            <w:r>
+              <w:rPr>
+                <w:b/>
+                <w:bCs/>
+              </w:rPr>
+              <w:t>Created</w:t>
+            </w:r>
+            <w:r>
+              <w:t xml:space="preserve"> and maintained </w:t>
+            </w:r>
+            <w:r>
+              <w:rPr>
+                <w:b/>
+                <w:bCs/>
+              </w:rPr>
+              <w:t>Unit Test Results reports</w:t>
+            </w:r>
+            <w:r>
+              <w:t xml:space="preserve"> for testing the new requirements </w:t>
+            </w:r>
+            <w:r>
+              <w:t>and to</w:t>
+            </w:r>
+            <w:r>
+              <w:t xml:space="preserve"> ensure smooth deployment process</w:t>
+            </w:r>
+            <w:r>
+              <w:t>.</w:t>
+            </w:r>
+          </w:p>
+          <w:p>
+            <w:pPr>
+              <w:pStyle w:val="ListParagraph"/>
+              <w:numPr>
+                <w:ilvl w:val="0"/>
+                <w:numId w:val="9"/>
+              </w:numPr>
+              <w:spacing w:before="120" w:line="300" w:lineRule="auto"/>
+              <w:ind w:left="173" w:hanging="173"/>
+            </w:pPr>
+            <w:r>
+              <w:rPr>
+                <w:b/>
+                <w:bCs/>
+              </w:rPr>
+              <w:t>Facilitated the deployment process</w:t>
+            </w:r>
+            <w:r>
+              <w:t xml:space="preserve"> by conducting various sanity tests (New Connection, Add VAS, etc.) in the production environment to ensure smooth business flow</w:t>
+            </w:r>
+            <w:r>
+              <w:t>.</w:t>
             </w:r>
           </w:p>
         </w:tc>
@@ -1387,10 +2404,7 @@
               <w:spacing w:before="40" w:line="276" w:lineRule="auto"/>
             </w:pPr>
             <w:r>
-              <w:t>Built various websites using PHP &amp; MySQL and Static websites using React.JS</w:t>
-            </w:r>
-            <w:r>
-              <w:t>.</w:t>
+              <w:t>Built various websites using PHP &amp; MySQL and Static websites using React.JS.</w:t>
             </w:r>
           </w:p>
           <w:p>
@@ -1403,7 +2417,10 @@
               <w:spacing w:before="40" w:line="276" w:lineRule="auto"/>
             </w:pPr>
             <w:r>
-              <w:t>Created Native Android App using Java/Kotlin and Hybrid app using React Native</w:t>
+              <w:t>Created Native Android App using Java/Kotlin and Hybrid apps using React Native</w:t>
+            </w:r>
+            <w:r>
+              <w:t>.</w:t>
             </w:r>
           </w:p>
           <w:p>
@@ -1416,28 +2433,65 @@
               <w:spacing w:before="40" w:line="276" w:lineRule="auto"/>
             </w:pPr>
             <w:r>
-              <w:t>Built PWA</w:t>
-            </w:r>
-            <w:r>
-              <w:t>s in R</w:t>
-            </w:r>
-            <w:r>
-              <w:t>eact</w:t>
+              <w:t>Built PWAs in React</w:t>
+            </w:r>
+            <w:r>
+              <w:t>.</w:t>
+            </w:r>
+          </w:p>
+          <w:p>
+            <w:pPr>
+              <w:pStyle w:val="ListParagraph"/>
+              <w:numPr>
+                <w:ilvl w:val="0"/>
+                <w:numId w:val="9"/>
+              </w:numPr>
+              <w:spacing w:before="40" w:line="276" w:lineRule="auto"/>
+            </w:pPr>
+            <w:r>
+              <w:t xml:space="preserve">Built </w:t>
+            </w:r>
+            <w:r>
+              <w:t>own version of</w:t>
+            </w:r>
+            <w:r>
+              <w:t xml:space="preserve"> </w:t>
+            </w:r>
+            <w:r>
+              <w:t xml:space="preserve">App Store as an </w:t>
+            </w:r>
+            <w:r>
+              <w:t>Android app</w:t>
+            </w:r>
+            <w:r>
+              <w:t>.</w:t>
+            </w:r>
+          </w:p>
+          <w:p>
+            <w:pPr>
+              <w:pStyle w:val="ListParagraph"/>
+              <w:numPr>
+                <w:ilvl w:val="0"/>
+                <w:numId w:val="9"/>
+              </w:numPr>
+              <w:spacing w:before="40" w:line="276" w:lineRule="auto"/>
+            </w:pPr>
+            <w:r>
+              <w:t xml:space="preserve">Built an Android app for converting </w:t>
+            </w:r>
+            <w:r>
+              <w:t xml:space="preserve">portrait or landscape </w:t>
+            </w:r>
+            <w:r>
+              <w:t>images to square images</w:t>
+            </w:r>
+            <w:r>
+              <w:t>.</w:t>
             </w:r>
           </w:p>
         </w:tc>
       </w:tr>
     </w:tbl>
-    <w:p>
-      <w:pPr>
-        <w:spacing w:before="240" w:after="0" w:line="240" w:lineRule="auto"/>
-        <w:rPr>
-          <w:b/>
-          <w:sz w:val="28"/>
-          <w:szCs w:val="28"/>
-        </w:rPr>
-      </w:pPr>
-    </w:p>
     <w:p>
       <w:pPr>
         <w:spacing w:before="240" w:after="0" w:line="240" w:lineRule="auto"/>
@@ -1516,7 +2570,7 @@
           </mc:Choice>
           <mc:Fallback>
             <w:pict>
-              <v:shape w14:anchorId="31498AD9" id="Text Box 7" o:spid="_x0000_s1029" type="#_x0000_t202" style="width:550.8pt;height:18.5pt;visibility:visible;mso-wrap-style:square;mso-left-percent:-10001;mso-top-percent:-10001;mso-position-horizontal:absolute;mso-position-horizontal-relative:char;mso-position-vertical:absolute;mso-position-vertical-relative:line;mso-left-percent:-10001;mso-top-percent:-10001;v-text-anchor:middle" o:gfxdata="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" filled="f" stroked="f" strokeweight=".5pt">
+              <v:shape w14:anchorId="31498AD9" id="Text Box 7" o:spid="_x0000_s1028" type="#_x0000_t202" style="width:550.8pt;height:18.5pt;visibility:visible;mso-wrap-style:square;mso-left-percent:-10001;mso-top-percent:-10001;mso-position-horizontal:absolute;mso-position-horizontal-relative:char;mso-position-vertical:absolute;mso-position-vertical-relative:line;mso-left-percent:-10001;mso-top-percent:-10001;v-text-anchor:middle" o:gfxdata="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" filled="f" stroked="f" strokeweight=".5pt">
                 <v:textbox inset="0,0,0,0">
                   <w:txbxContent>
                     <w:p>
@@ -1637,6 +2691,185 @@
         <w:spacing w:line="240" w:lineRule="auto"/>
       </w:pPr>
     </w:p>
+    <w:p>
+      <w:pPr>
+        <w:spacing w:after="0"/>
+      </w:pPr>
+      <w:r>
+        <w:rPr>
+          <w:b/>
+          <w:noProof/>
+        </w:rPr>
+        <mc:AlternateContent>
+          <mc:Choice Requires="wps">
+            <w:drawing>
+              <wp:inline distT="0" distB="0" distL="0" distR="0" wp14:anchorId="21876A7F" wp14:editId="630D3F8F">
+                <wp:extent cx="2952000" cy="273600"/>
+                <wp:effectExtent l="0" t="0" r="7620" b="6350"/>
+                <wp:docPr id="8" name="Text Box 8"/>
+                <wp:cNvGraphicFramePr/>
+                <a:graphic xmlns:a="http://schemas.openxmlformats.org/drawingml/2006/main">
+                  <a:graphicData uri="http://schemas.microsoft.com/office/word/2010/wordprocessingShape">
+                    <wps:wsp>
+                      <wps:cNvSpPr txBox="1"/>
+                      <wps:spPr>
+                        <a:xfrm>
+                          <a:off x="0" y="0"/>
+                          <a:ext cx="2952000" cy="273600"/>
+                        </a:xfrm>
+                        <a:prstGeom prst="rect">
+                          <a:avLst/>
+                        </a:prstGeom>
+                        <a:noFill/>
+                        <a:ln w="6350">
+                          <a:noFill/>
+                        </a:ln>
+                      </wps:spPr>
+                      <wps:txbx>
+                        <w:txbxContent>
+                          <w:p>
+                            <w:pPr>
+                              <w:rPr>
+                                <w:b/>
+                                <w:color w:val="538135" w:themeColor="accent6" w:themeShade="BF"/>
+                                <w:sz w:val="28"/>
+                                <w:szCs w:val="28"/>
+                              </w:rPr>
+                            </w:pPr>
+                            <w:r>
+                              <w:rPr>
+                                <w:b/>
+                                <w:color w:val="538135" w:themeColor="accent6" w:themeShade="BF"/>
+                                <w:sz w:val="28"/>
+                                <w:szCs w:val="28"/>
+                              </w:rPr>
+                              <w:t>EDUCATION</w:t>
+                            </w:r>
+                          </w:p>
+                        </w:txbxContent>
+                      </wps:txbx>
+                      <wps:bodyPr rot="0" spcFirstLastPara="0" vertOverflow="overflow" horzOverflow="overflow" vert="horz" wrap="square" lIns="0" tIns="0" rIns="0" bIns="0" numCol="1" spcCol="0" rtlCol="0" fromWordArt="0" anchor="ctr" anchorCtr="0" forceAA="0" compatLnSpc="1">
+                        <a:prstTxWarp prst="textNoShape">
+                          <a:avLst/>
+                        </a:prstTxWarp>
+                        <a:noAutofit/>
+                      </wps:bodyPr>
+                    </wps:wsp>
+                  </a:graphicData>
+                </a:graphic>
+              </wp:inline>
+            </w:drawing>
+          </mc:Choice>
+          <mc:Fallback>
+            <w:pict>
+              <v:shape w14:anchorId="21876A7F" id="Text Box 8" o:spid="_x0000_s1029" type="#_x0000_t202" style="width:232.45pt;height:21.55pt;visibility:visible;mso-wrap-style:square;mso-left-percent:-10001;mso-top-percent:-10001;mso-position-horizontal:absolute;mso-position-horizontal-relative:char;mso-position-vertical:absolute;mso-position-vertical-relative:line;mso-left-percent:-10001;mso-top-percent:-10001;v-text-anchor:middle" o:gfxdata="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" filled="f" stroked="f" strokeweight=".5pt">
+                <v:textbox inset="0,0,0,0">
+                  <w:txbxContent>
+                    <w:p>
+                      <w:pPr>
+                        <w:rPr>
+                          <w:b/>
+                          <w:color w:val="538135" w:themeColor="accent6" w:themeShade="BF"/>
+                          <w:sz w:val="28"/>
+                          <w:szCs w:val="28"/>
+                        </w:rPr>
+                      </w:pPr>
+                      <w:r>
+                        <w:rPr>
+                          <w:b/>
+                          <w:color w:val="538135" w:themeColor="accent6" w:themeShade="BF"/>
+                          <w:sz w:val="28"/>
+                          <w:szCs w:val="28"/>
+                        </w:rPr>
+                        <w:t>EDUCATION</w:t>
+                      </w:r>
+                    </w:p>
+                  </w:txbxContent>
+                </v:textbox>
+                <w10:anchorlock/>
+              </v:shape>
+            </w:pict>
+          </mc:Fallback>
+        </mc:AlternateContent>
+      </w:r>
+    </w:p>
+    <w:tbl>
+      <w:tblPr>
+        <w:tblStyle w:val="TableGrid"/>
+        <w:tblW w:w="5000" w:type="pct"/>
+        <w:tblBorders>
+          <w:top w:val="none" w:sz="0" w:space="0" w:color="auto"/>
+          <w:left w:val="none" w:sz="0" w:space="0" w:color="auto"/>
+          <w:bottom w:val="none" w:sz="0" w:space="0" w:color="auto"/>
+          <w:right w:val="none" w:sz="0" w:space="0" w:color="auto"/>
+          <w:insideH w:val="none" w:sz="0" w:space="0" w:color="auto"/>
+          <w:insideV w:val="none" w:sz="0" w:space="0" w:color="auto"/>
+        </w:tblBorders>
+        <w:tblLook w:val="04A0" w:firstRow="1" w:lastRow="0" w:firstColumn="1" w:lastColumn="0" w:noHBand="0" w:noVBand="1"/>
+      </w:tblPr>
+      <w:tblGrid>
+        <w:gridCol w:w="10469"/>
+      </w:tblGrid>
+      <w:tr>
+        <w:trPr>
+          <w:trHeight w:val="792"/>
+        </w:trPr>
+        <w:tc>
+          <w:tcPr>
+            <w:tcW w:w="5000" w:type="pct"/>
+          </w:tcPr>
+          <w:p>
+            <w:pPr>
+              <w:spacing w:after="120" w:line="300" w:lineRule="atLeast"/>
+              <w:rPr>
+                <w:b/>
+              </w:rPr>
+            </w:pPr>
+            <w:r>
+              <w:rPr>
+                <w:b/>
+              </w:rPr>
+              <w:t>Bachelor of Technology (</w:t>
+            </w:r>
+            <w:r>
+              <w:rPr>
+                <w:b/>
+              </w:rPr>
+              <w:t>Information Technology</w:t>
+            </w:r>
+            <w:r>
+              <w:rPr>
+                <w:b/>
+              </w:rPr>
+              <w:t xml:space="preserve">) </w:t>
+            </w:r>
+          </w:p>
+          <w:p>
+            <w:pPr>
+              <w:spacing w:after="120"/>
+              <w:rPr>
+                <w:b/>
+                <w:bCs/>
+                <w:sz w:val="20"/>
+                <w:szCs w:val="20"/>
+              </w:rPr>
+            </w:pPr>
+            <w:r>
+              <w:rPr>
+                <w:sz w:val="20"/>
+                <w:szCs w:val="20"/>
+              </w:rPr>
+              <w:t>College of Technology &amp; Engineering, Udaipur 2012-16</w:t>
+            </w:r>
+          </w:p>
+        </w:tc>
+      </w:tr>
+    </w:tbl>
+    <w:p>
+      <w:pPr>
+        <w:spacing w:line="240" w:lineRule="auto"/>
+      </w:pPr>
+    </w:p>
     <w:sectPr>
       <w:type w:val="continuous"/>
       <w:pgSz w:w="11909" w:h="16834" w:code="9"/>
@@ -1649,7 +2882,7 @@
 </file>
 
 <file path=word/endnotes.xml><?xml version="1.0" encoding="utf-8"?>
-<w:endnotes xmlns:wpc="http://schemas.microsoft.com/office/word/2010/wordprocessingCanvas" xmlns:mc="http://schemas.openxmlformats.org/markup-compatibility/2006" xmlns:o="urn:schemas-microsoft-com:office:office" xmlns:r="http://schemas.openxmlformats.org/officeDocument/2006/relationships" xmlns:m="http://schemas.openxmlformats.org/officeDocument/2006/math" xmlns:v="urn:schemas-microsoft-com:vml" xmlns:wp14="http://schemas.microsoft.com/office/word/2010/wordprocessingDrawing" xmlns:wp="http://schemas.openxmlformats.org/drawingml/2006/wordprocessingDrawing" xmlns:w10="urn:schemas-microsoft-com:office:word" xmlns:w="http://schemas.openxmlformats.org/wordprocessingml/2006/main" xmlns:w14="http://schemas.microsoft.com/office/word/2010/wordml" xmlns:w15="http://schemas.microsoft.com/office/word/2012/wordml" xmlns:wpg="http://schemas.microsoft.com/office/word/2010/wordprocessingGroup" xmlns:wpi="http://schemas.microsoft.com/office/word/2010/wordprocessingInk" xmlns:wne="http://schemas.microsoft.com/office/word/2006/wordml" xmlns:wps="http://schemas.microsoft.com/office/word/2010/wordprocessingShape" mc:Ignorable="w14 w15 wp14">
+<w:endnotes xmlns:wpc="http://schemas.microsoft.com/office/word/2010/wordprocessingCanvas" xmlns:cx="http://schemas.microsoft.com/office/drawing/2014/chartex" xmlns:cx1="http://schemas.microsoft.com/office/drawing/2015/9/8/chartex" xmlns:cx2="http://schemas.microsoft.com/office/drawing/2015/10/21/chartex" xmlns:cx3="http://schemas.microsoft.com/office/drawing/2016/5/9/chartex" xmlns:cx4="http://schemas.microsoft.com/office/drawing/2016/5/10/chartex" xmlns:cx5="http://schemas.microsoft.com/office/drawing/2016/5/11/chartex" xmlns:cx6="http://schemas.microsoft.com/office/drawing/2016/5/12/chartex" xmlns:cx7="http://schemas.microsoft.com/office/drawing/2016/5/13/chartex" xmlns:cx8="http://schemas.microsoft.com/office/drawing/2016/5/14/chartex" xmlns:mc="http://schemas.openxmlformats.org/markup-compatibility/2006" xmlns:aink="http://schemas.microsoft.com/office/drawing/2016/ink" xmlns:am3d="http://schemas.microsoft.com/office/drawing/2017/model3d" xmlns:o="urn:schemas-microsoft-com:office:office" xmlns:r="http://schemas.openxmlformats.org/officeDocument/2006/relationships" xmlns:m="http://schemas.openxmlformats.org/officeDocument/2006/math" xmlns:v="urn:schemas-microsoft-com:vml" xmlns:wp14="http://schemas.microsoft.com/office/word/2010/wordprocessingDrawing" xmlns:wp="http://schemas.openxmlformats.org/drawingml/2006/wordprocessingDrawing" xmlns:w10="urn:schemas-microsoft-com:office:word" xmlns:w="http://schemas.openxmlformats.org/wordprocessingml/2006/main" xmlns:w14="http://schemas.microsoft.com/office/word/2010/wordml" xmlns:w15="http://schemas.microsoft.com/office/word/2012/wordml" xmlns:w16cex="http://schemas.microsoft.com/office/word/2018/wordml/cex" xmlns:w16cid="http://schemas.microsoft.com/office/word/2016/wordml/cid" xmlns:w16="http://schemas.microsoft.com/office/word/2018/wordml" xmlns:w16sdtdh="http://schemas.microsoft.com/office/word/2020/wordml/sdtdatahash" xmlns:w16se="http://schemas.microsoft.com/office/word/2015/wordml/symex" xmlns:wpg="http://schemas.microsoft.com/office/word/2010/wordprocessingGroup" xmlns:wpi="http://schemas.microsoft.com/office/word/2010/wordprocessingInk" xmlns:wne="http://schemas.microsoft.com/office/word/2006/wordml" xmlns:wps="http://schemas.microsoft.com/office/word/2010/wordprocessingShape" mc:Ignorable="w14 w15 w16se w16cid w16 w16cex w16sdtdh wp14">
   <w:endnote w:type="separator" w:id="-1">
     <w:p>
       <w:pPr>
@@ -1674,7 +2907,7 @@
 </file>
 
 <file path=word/footnotes.xml><?xml version="1.0" encoding="utf-8"?>
-<w:footnotes xmlns:wpc="http://schemas.microsoft.com/office/word/2010/wordprocessingCanvas" xmlns:mc="http://schemas.openxmlformats.org/markup-compatibility/2006" xmlns:o="urn:schemas-microsoft-com:office:office" xmlns:r="http://schemas.openxmlformats.org/officeDocument/2006/relationships" xmlns:m="http://schemas.openxmlformats.org/officeDocument/2006/math" xmlns:v="urn:schemas-microsoft-com:vml" xmlns:wp14="http://schemas.microsoft.com/office/word/2010/wordprocessingDrawing" xmlns:wp="http://schemas.openxmlformats.org/drawingml/2006/wordprocessingDrawing" xmlns:w10="urn:schemas-microsoft-com:office:word" xmlns:w="http://schemas.openxmlformats.org/wordprocessingml/2006/main" xmlns:w14="http://schemas.microsoft.com/office/word/2010/wordml" xmlns:w15="http://schemas.microsoft.com/office/word/2012/wordml" xmlns:wpg="http://schemas.microsoft.com/office/word/2010/wordprocessingGroup" xmlns:wpi="http://schemas.microsoft.com/office/word/2010/wordprocessingInk" xmlns:wne="http://schemas.microsoft.com/office/word/2006/wordml" xmlns:wps="http://schemas.microsoft.com/office/word/2010/wordprocessingShape" mc:Ignorable="w14 w15 wp14">
+<w:footnotes xmlns:wpc="http://schemas.microsoft.com/office/word/2010/wordprocessingCanvas" xmlns:cx="http://schemas.microsoft.com/office/drawing/2014/chartex" xmlns:cx1="http://schemas.microsoft.com/office/drawing/2015/9/8/chartex" xmlns:cx2="http://schemas.microsoft.com/office/drawing/2015/10/21/chartex" xmlns:cx3="http://schemas.microsoft.com/office/drawing/2016/5/9/chartex" xmlns:cx4="http://schemas.microsoft.com/office/drawing/2016/5/10/chartex" xmlns:cx5="http://schemas.microsoft.com/office/drawing/2016/5/11/chartex" xmlns:cx6="http://schemas.microsoft.com/office/drawing/2016/5/12/chartex" xmlns:cx7="http://schemas.microsoft.com/office/drawing/2016/5/13/chartex" xmlns:cx8="http://schemas.microsoft.com/office/drawing/2016/5/14/chartex" xmlns:mc="http://schemas.openxmlformats.org/markup-compatibility/2006" xmlns:aink="http://schemas.microsoft.com/office/drawing/2016/ink" xmlns:am3d="http://schemas.microsoft.com/office/drawing/2017/model3d" xmlns:o="urn:schemas-microsoft-com:office:office" xmlns:r="http://schemas.openxmlformats.org/officeDocument/2006/relationships" xmlns:m="http://schemas.openxmlformats.org/officeDocument/2006/math" xmlns:v="urn:schemas-microsoft-com:vml" xmlns:wp14="http://schemas.microsoft.com/office/word/2010/wordprocessingDrawing" xmlns:wp="http://schemas.openxmlformats.org/drawingml/2006/wordprocessingDrawing" xmlns:w10="urn:schemas-microsoft-com:office:word" xmlns:w="http://schemas.openxmlformats.org/wordprocessingml/2006/main" xmlns:w14="http://schemas.microsoft.com/office/word/2010/wordml" xmlns:w15="http://schemas.microsoft.com/office/word/2012/wordml" xmlns:w16cex="http://schemas.microsoft.com/office/word/2018/wordml/cex" xmlns:w16cid="http://schemas.microsoft.com/office/word/2016/wordml/cid" xmlns:w16="http://schemas.microsoft.com/office/word/2018/wordml" xmlns:w16sdtdh="http://schemas.microsoft.com/office/word/2020/wordml/sdtdatahash" xmlns:w16se="http://schemas.microsoft.com/office/word/2015/wordml/symex" xmlns:wpg="http://schemas.microsoft.com/office/word/2010/wordprocessingGroup" xmlns:wpi="http://schemas.microsoft.com/office/word/2010/wordprocessingInk" xmlns:wne="http://schemas.microsoft.com/office/word/2006/wordml" xmlns:wps="http://schemas.microsoft.com/office/word/2010/wordprocessingShape" mc:Ignorable="w14 w15 w16se w16cid w16 w16cex w16sdtdh wp14">
   <w:footnote w:type="separator" w:id="-1">
     <w:p>
       <w:pPr>
@@ -1699,7 +2932,7 @@
 </file>
 
 <file path=word/numbering.xml><?xml version="1.0" encoding="utf-8"?>
-<w:numbering xmlns:wpc="http://schemas.microsoft.com/office/word/2010/wordprocessingCanvas" xmlns:mc="http://schemas.openxmlformats.org/markup-compatibility/2006" xmlns:o="urn:schemas-microsoft-com:office:office" xmlns:r="http://schemas.openxmlformats.org/officeDocument/2006/relationships" xmlns:m="http://schemas.openxmlformats.org/officeDocument/2006/math" xmlns:v="urn:schemas-microsoft-com:vml" xmlns:wp14="http://schemas.microsoft.com/office/word/2010/wordprocessingDrawing" xmlns:wp="http://schemas.openxmlformats.org/drawingml/2006/wordprocessingDrawing" xmlns:w10="urn:schemas-microsoft-com:office:word" xmlns:w="http://schemas.openxmlformats.org/wordprocessingml/2006/main" xmlns:w14="http://schemas.microsoft.com/office/word/2010/wordml" xmlns:w15="http://schemas.microsoft.com/office/word/2012/wordml" xmlns:wpg="http://schemas.microsoft.com/office/word/2010/wordprocessingGroup" xmlns:wpi="http://schemas.microsoft.com/office/word/2010/wordprocessingInk" xmlns:wne="http://schemas.microsoft.com/office/word/2006/wordml" xmlns:wps="http://schemas.microsoft.com/office/word/2010/wordprocessingShape" mc:Ignorable="w14 w15 wp14">
+<w:numbering xmlns:wpc="http://schemas.microsoft.com/office/word/2010/wordprocessingCanvas" xmlns:cx="http://schemas.microsoft.com/office/drawing/2014/chartex" xmlns:cx1="http://schemas.microsoft.com/office/drawing/2015/9/8/chartex" xmlns:cx2="http://schemas.microsoft.com/office/drawing/2015/10/21/chartex" xmlns:cx3="http://schemas.microsoft.com/office/drawing/2016/5/9/chartex" xmlns:cx4="http://schemas.microsoft.com/office/drawing/2016/5/10/chartex" xmlns:cx5="http://schemas.microsoft.com/office/drawing/2016/5/11/chartex" xmlns:cx6="http://schemas.microsoft.com/office/drawing/2016/5/12/chartex" xmlns:cx7="http://schemas.microsoft.com/office/drawing/2016/5/13/chartex" xmlns:cx8="http://schemas.microsoft.com/office/drawing/2016/5/14/chartex" xmlns:mc="http://schemas.openxmlformats.org/markup-compatibility/2006" xmlns:aink="http://schemas.microsoft.com/office/drawing/2016/ink" xmlns:am3d="http://schemas.microsoft.com/office/drawing/2017/model3d" xmlns:o="urn:schemas-microsoft-com:office:office" xmlns:r="http://schemas.openxmlformats.org/officeDocument/2006/relationships" xmlns:m="http://schemas.openxmlformats.org/officeDocument/2006/math" xmlns:v="urn:schemas-microsoft-com:vml" xmlns:wp14="http://schemas.microsoft.com/office/word/2010/wordprocessingDrawing" xmlns:wp="http://schemas.openxmlformats.org/drawingml/2006/wordprocessingDrawing" xmlns:w10="urn:schemas-microsoft-com:office:word" xmlns:w="http://schemas.openxmlformats.org/wordprocessingml/2006/main" xmlns:w14="http://schemas.microsoft.com/office/word/2010/wordml" xmlns:w15="http://schemas.microsoft.com/office/word/2012/wordml" xmlns:w16cex="http://schemas.microsoft.com/office/word/2018/wordml/cex" xmlns:w16cid="http://schemas.microsoft.com/office/word/2016/wordml/cid" xmlns:w16="http://schemas.microsoft.com/office/word/2018/wordml" xmlns:w16sdtdh="http://schemas.microsoft.com/office/word/2020/wordml/sdtdatahash" xmlns:w16se="http://schemas.microsoft.com/office/word/2015/wordml/symex" xmlns:wpg="http://schemas.microsoft.com/office/word/2010/wordprocessingGroup" xmlns:wpi="http://schemas.microsoft.com/office/word/2010/wordprocessingInk" xmlns:wne="http://schemas.microsoft.com/office/word/2006/wordml" xmlns:wps="http://schemas.microsoft.com/office/word/2010/wordprocessingShape" mc:Ignorable="w14 w15 w16se w16cid w16 w16cex w16sdtdh wp14">
   <w:numPicBullet w:numPicBulletId="0">
     <w:pict>
       <v:shapetype id="_x0000_t75" coordsize="21600,21600" o:spt="75" o:preferrelative="t" path="m@4@5l@4@11@9@11@9@5xe" filled="f" stroked="f">
@@ -1721,15 +2954,15 @@
         <v:path o:extrusionok="f" gradientshapeok="t" o:connecttype="rect"/>
         <o:lock v:ext="edit" aspectratio="t"/>
       </v:shapetype>
-      <v:shape id="_x0000_i1030" type="#_x0000_t75" style="width:13.4pt;height:13.4pt;visibility:visible;mso-wrap-style:square" o:bullet="t">
+      <v:shape id="_x0000_i1125" type="#_x0000_t75" style="width:13.4pt;height:13.4pt;visibility:visible;mso-wrap-style:square" o:bullet="t">
         <v:imagedata r:id="rId1" o:title=""/>
       </v:shape>
     </w:pict>
   </w:numPicBullet>
-  <w:abstractNum w:abstractNumId="0">
+  <w:abstractNum w:abstractNumId="0" w15:restartNumberingAfterBreak="0">
     <w:nsid w:val="FFFFFF89"/>
     <w:multiLevelType w:val="singleLevel"/>
-    <w:tmpl w:val="6B94686A"/>
+    <w:tmpl w:val="595EED92"/>
     <w:lvl w:ilvl="0">
       <w:start w:val="1"/>
       <w:numFmt w:val="bullet"/>
@@ -1747,7 +2980,7 @@
       </w:rPr>
     </w:lvl>
   </w:abstractNum>
-  <w:abstractNum w:abstractNumId="1">
+  <w:abstractNum w:abstractNumId="1" w15:restartNumberingAfterBreak="0">
     <w:nsid w:val="017B6A0A"/>
     <w:multiLevelType w:val="hybridMultilevel"/>
     <w:tmpl w:val="C3F41E7C"/>
@@ -1860,7 +3093,7 @@
       </w:rPr>
     </w:lvl>
   </w:abstractNum>
-  <w:abstractNum w:abstractNumId="2">
+  <w:abstractNum w:abstractNumId="2" w15:restartNumberingAfterBreak="0">
     <w:nsid w:val="05EB3E22"/>
     <w:multiLevelType w:val="hybridMultilevel"/>
     <w:tmpl w:val="CDD29210"/>
@@ -1973,7 +3206,7 @@
       </w:rPr>
     </w:lvl>
   </w:abstractNum>
-  <w:abstractNum w:abstractNumId="3">
+  <w:abstractNum w:abstractNumId="3" w15:restartNumberingAfterBreak="0">
     <w:nsid w:val="081F4FF5"/>
     <w:multiLevelType w:val="hybridMultilevel"/>
     <w:tmpl w:val="7C22A806"/>
@@ -2086,7 +3319,232 @@
       </w:rPr>
     </w:lvl>
   </w:abstractNum>
-  <w:abstractNum w:abstractNumId="4">
+  <w:abstractNum w:abstractNumId="4" w15:restartNumberingAfterBreak="0">
+    <w:nsid w:val="093E41A1"/>
+    <w:multiLevelType w:val="hybridMultilevel"/>
+    <w:tmpl w:val="58981E74"/>
+    <w:lvl w:ilvl="0" w:tplc="04090001">
+      <w:start w:val="1"/>
+      <w:numFmt w:val="bullet"/>
+      <w:lvlText w:val=""/>
+      <w:lvlJc w:val="left"/>
+      <w:pPr>
+        <w:ind w:left="720" w:hanging="360"/>
+      </w:pPr>
+      <w:rPr>
+        <w:rFonts w:ascii="Symbol" w:hAnsi="Symbol" w:hint="default"/>
+      </w:rPr>
+    </w:lvl>
+    <w:lvl w:ilvl="1" w:tplc="04090003" w:tentative="1">
+      <w:start w:val="1"/>
+      <w:numFmt w:val="bullet"/>
+      <w:lvlText w:val="o"/>
+      <w:lvlJc w:val="left"/>
+      <w:pPr>
+        <w:ind w:left="1440" w:hanging="360"/>
+      </w:pPr>
+      <w:rPr>
+        <w:rFonts w:ascii="Courier New" w:hAnsi="Courier New" w:cs="Courier New" w:hint="default"/>
+      </w:rPr>
+    </w:lvl>
+    <w:lvl w:ilvl="2" w:tplc="04090005" w:tentative="1">
+      <w:start w:val="1"/>
+      <w:numFmt w:val="bullet"/>
+      <w:lvlText w:val=""/>
+      <w:lvlJc w:val="left"/>
+      <w:pPr>
+        <w:ind w:left="2160" w:hanging="360"/>
+      </w:pPr>
+      <w:rPr>
+        <w:rFonts w:ascii="Wingdings" w:hAnsi="Wingdings" w:hint="default"/>
+      </w:rPr>
+    </w:lvl>
+    <w:lvl w:ilvl="3" w:tplc="04090001" w:tentative="1">
+      <w:start w:val="1"/>
+      <w:numFmt w:val="bullet"/>
+      <w:lvlText w:val=""/>
+      <w:lvlJc w:val="left"/>
+      <w:pPr>
+        <w:ind w:left="2880" w:hanging="360"/>
+      </w:pPr>
+      <w:rPr>
+        <w:rFonts w:ascii="Symbol" w:hAnsi="Symbol" w:hint="default"/>
+      </w:rPr>
+    </w:lvl>
+    <w:lvl w:ilvl="4" w:tplc="04090003" w:tentative="1">
+      <w:start w:val="1"/>
+      <w:numFmt w:val="bullet"/>
+      <w:lvlText w:val="o"/>
+      <w:lvlJc w:val="left"/>
+      <w:pPr>
+        <w:ind w:left="3600" w:hanging="360"/>
+      </w:pPr>
+      <w:rPr>
+        <w:rFonts w:ascii="Courier New" w:hAnsi="Courier New" w:cs="Courier New" w:hint="default"/>
+      </w:rPr>
+    </w:lvl>
+    <w:lvl w:ilvl="5" w:tplc="04090005" w:tentative="1">
+      <w:start w:val="1"/>
+      <w:numFmt w:val="bullet"/>
+      <w:lvlText w:val=""/>
+      <w:lvlJc w:val="left"/>
+      <w:pPr>
+        <w:ind w:left="4320" w:hanging="360"/>
+      </w:pPr>
+      <w:rPr>
+        <w:rFonts w:ascii="Wingdings" w:hAnsi="Wingdings" w:hint="default"/>
+      </w:rPr>
+    </w:lvl>
+    <w:lvl w:ilvl="6" w:tplc="04090001" w:tentative="1">
+      <w:start w:val="1"/>
+      <w:numFmt w:val="bullet"/>
+      <w:lvlText w:val=""/>
+      <w:lvlJc w:val="left"/>
+      <w:pPr>
+        <w:ind w:left="5040" w:hanging="360"/>
+      </w:pPr>
+      <w:rPr>
+        <w:rFonts w:ascii="Symbol" w:hAnsi="Symbol" w:hint="default"/>
+      </w:rPr>
+    </w:lvl>
+    <w:lvl w:ilvl="7" w:tplc="04090003" w:tentative="1">
+      <w:start w:val="1"/>
+      <w:numFmt w:val="bullet"/>
+      <w:lvlText w:val="o"/>
+      <w:lvlJc w:val="left"/>
+      <w:pPr>
+        <w:ind w:left="5760" w:hanging="360"/>
+      </w:pPr>
+      <w:rPr>
+        <w:rFonts w:ascii="Courier New" w:hAnsi="Courier New" w:cs="Courier New" w:hint="default"/>
+      </w:rPr>
+    </w:lvl>
+    <w:lvl w:ilvl="8" w:tplc="04090005" w:tentative="1">
+      <w:start w:val="1"/>
+      <w:numFmt w:val="bullet"/>
+      <w:lvlText w:val=""/>
+      <w:lvlJc w:val="left"/>
+      <w:pPr>
+        <w:ind w:left="6480" w:hanging="360"/>
+      </w:pPr>
+      <w:rPr>
+        <w:rFonts w:ascii="Wingdings" w:hAnsi="Wingdings" w:hint="default"/>
+      </w:rPr>
+    </w:lvl>
+  </w:abstractNum>
+  <w:abstractNum w:abstractNumId="5" w15:restartNumberingAfterBreak="0">
+    <w:nsid w:val="0BC5262D"/>
+    <w:multiLevelType w:val="hybridMultilevel"/>
+    <w:tmpl w:val="042ED5F8"/>
+    <w:lvl w:ilvl="0" w:tplc="7B5CD774">
+      <w:numFmt w:val="bullet"/>
+      <w:lvlText w:val="-"/>
+      <w:lvlJc w:val="left"/>
+      <w:pPr>
+        <w:ind w:left="360" w:hanging="360"/>
+      </w:pPr>
+      <w:rPr>
+        <w:rFonts w:ascii="Calibri" w:eastAsiaTheme="minorHAnsi" w:hAnsi="Calibri" w:cs="Calibri" w:hint="default"/>
+      </w:rPr>
+    </w:lvl>
+    <w:lvl w:ilvl="1" w:tplc="04090003" w:tentative="1">
+      <w:start w:val="1"/>
+      <w:numFmt w:val="bullet"/>
+      <w:lvlText w:val="o"/>
+      <w:lvlJc w:val="left"/>
+      <w:pPr>
+        <w:ind w:left="1080" w:hanging="360"/>
+      </w:pPr>
+      <w:rPr>
+        <w:rFonts w:ascii="Courier New" w:hAnsi="Courier New" w:cs="Courier New" w:hint="default"/>
+      </w:rPr>
+    </w:lvl>
+    <w:lvl w:ilvl="2" w:tplc="04090005" w:tentative="1">
+      <w:start w:val="1"/>
+      <w:numFmt w:val="bullet"/>
+      <w:lvlText w:val=""/>
+      <w:lvlJc w:val="left"/>
+      <w:pPr>
+        <w:ind w:left="1800" w:hanging="360"/>
+      </w:pPr>
+      <w:rPr>
+        <w:rFonts w:ascii="Wingdings" w:hAnsi="Wingdings" w:hint="default"/>
+      </w:rPr>
+    </w:lvl>
+    <w:lvl w:ilvl="3" w:tplc="04090001" w:tentative="1">
+      <w:start w:val="1"/>
+      <w:numFmt w:val="bullet"/>
+      <w:lvlText w:val=""/>
+      <w:lvlJc w:val="left"/>
+      <w:pPr>
+        <w:ind w:left="2520" w:hanging="360"/>
+      </w:pPr>
+      <w:rPr>
+        <w:rFonts w:ascii="Symbol" w:hAnsi="Symbol" w:hint="default"/>
+      </w:rPr>
+    </w:lvl>
+    <w:lvl w:ilvl="4" w:tplc="04090003" w:tentative="1">
+      <w:start w:val="1"/>
+      <w:numFmt w:val="bullet"/>
+      <w:lvlText w:val="o"/>
+      <w:lvlJc w:val="left"/>
+      <w:pPr>
+        <w:ind w:left="3240" w:hanging="360"/>
+      </w:pPr>
+      <w:rPr>
+        <w:rFonts w:ascii="Courier New" w:hAnsi="Courier New" w:cs="Courier New" w:hint="default"/>
+      </w:rPr>
+    </w:lvl>
+    <w:lvl w:ilvl="5" w:tplc="04090005" w:tentative="1">
+      <w:start w:val="1"/>
+      <w:numFmt w:val="bullet"/>
+      <w:lvlText w:val=""/>
+      <w:lvlJc w:val="left"/>
+      <w:pPr>
+        <w:ind w:left="3960" w:hanging="360"/>
+      </w:pPr>
+      <w:rPr>
+        <w:rFonts w:ascii="Wingdings" w:hAnsi="Wingdings" w:hint="default"/>
+      </w:rPr>
+    </w:lvl>
+    <w:lvl w:ilvl="6" w:tplc="04090001" w:tentative="1">
+      <w:start w:val="1"/>
+      <w:numFmt w:val="bullet"/>
+      <w:lvlText w:val=""/>
+      <w:lvlJc w:val="left"/>
+      <w:pPr>
+        <w:ind w:left="4680" w:hanging="360"/>
+      </w:pPr>
+      <w:rPr>
+        <w:rFonts w:ascii="Symbol" w:hAnsi="Symbol" w:hint="default"/>
+      </w:rPr>
+    </w:lvl>
+    <w:lvl w:ilvl="7" w:tplc="04090003" w:tentative="1">
+      <w:start w:val="1"/>
+      <w:numFmt w:val="bullet"/>
+      <w:lvlText w:val="o"/>
+      <w:lvlJc w:val="left"/>
+      <w:pPr>
+        <w:ind w:left="5400" w:hanging="360"/>
+      </w:pPr>
+      <w:rPr>
+        <w:rFonts w:ascii="Courier New" w:hAnsi="Courier New" w:cs="Courier New" w:hint="default"/>
+      </w:rPr>
+    </w:lvl>
+    <w:lvl w:ilvl="8" w:tplc="04090005" w:tentative="1">
+      <w:start w:val="1"/>
+      <w:numFmt w:val="bullet"/>
+      <w:lvlText w:val=""/>
+      <w:lvlJc w:val="left"/>
+      <w:pPr>
+        <w:ind w:left="6120" w:hanging="360"/>
+      </w:pPr>
+      <w:rPr>
+        <w:rFonts w:ascii="Wingdings" w:hAnsi="Wingdings" w:hint="default"/>
+      </w:rPr>
+    </w:lvl>
+  </w:abstractNum>
+  <w:abstractNum w:abstractNumId="6" w15:restartNumberingAfterBreak="0">
     <w:nsid w:val="158257EB"/>
     <w:multiLevelType w:val="hybridMultilevel"/>
     <w:tmpl w:val="74B84A26"/>
@@ -2198,7 +3656,7 @@
       </w:rPr>
     </w:lvl>
   </w:abstractNum>
-  <w:abstractNum w:abstractNumId="5">
+  <w:abstractNum w:abstractNumId="7" w15:restartNumberingAfterBreak="0">
     <w:nsid w:val="20A638E3"/>
     <w:multiLevelType w:val="hybridMultilevel"/>
     <w:tmpl w:val="33AEF072"/>
@@ -2311,7 +3769,7 @@
       </w:rPr>
     </w:lvl>
   </w:abstractNum>
-  <w:abstractNum w:abstractNumId="6">
+  <w:abstractNum w:abstractNumId="8" w15:restartNumberingAfterBreak="0">
     <w:nsid w:val="299F774F"/>
     <w:multiLevelType w:val="hybridMultilevel"/>
     <w:tmpl w:val="6CD495CE"/>
@@ -2424,7 +3882,7 @@
       </w:rPr>
     </w:lvl>
   </w:abstractNum>
-  <w:abstractNum w:abstractNumId="7">
+  <w:abstractNum w:abstractNumId="9" w15:restartNumberingAfterBreak="0">
     <w:nsid w:val="2F5507C1"/>
     <w:multiLevelType w:val="hybridMultilevel"/>
     <w:tmpl w:val="2A78ABB6"/>
@@ -2536,7 +3994,7 @@
       </w:rPr>
     </w:lvl>
   </w:abstractNum>
-  <w:abstractNum w:abstractNumId="8">
+  <w:abstractNum w:abstractNumId="10" w15:restartNumberingAfterBreak="0">
     <w:nsid w:val="43107C3B"/>
     <w:multiLevelType w:val="hybridMultilevel"/>
     <w:tmpl w:val="4FA28ED6"/>
@@ -2649,7 +4107,7 @@
       </w:rPr>
     </w:lvl>
   </w:abstractNum>
-  <w:abstractNum w:abstractNumId="9">
+  <w:abstractNum w:abstractNumId="11" w15:restartNumberingAfterBreak="0">
     <w:nsid w:val="4D614D13"/>
     <w:multiLevelType w:val="hybridMultilevel"/>
     <w:tmpl w:val="8CB20E14"/>
@@ -2762,7 +4220,119 @@
       </w:rPr>
     </w:lvl>
   </w:abstractNum>
-  <w:abstractNum w:abstractNumId="10">
+  <w:abstractNum w:abstractNumId="12" w15:restartNumberingAfterBreak="0">
+    <w:nsid w:val="5ADE4DA0"/>
+    <w:multiLevelType w:val="hybridMultilevel"/>
+    <w:tmpl w:val="BB98317E"/>
+    <w:lvl w:ilvl="0" w:tplc="D77685D4">
+      <w:numFmt w:val="bullet"/>
+      <w:lvlText w:val="-"/>
+      <w:lvlJc w:val="left"/>
+      <w:pPr>
+        <w:ind w:left="528" w:hanging="360"/>
+      </w:pPr>
+      <w:rPr>
+        <w:rFonts w:ascii="Calibri" w:eastAsiaTheme="minorHAnsi" w:hAnsi="Calibri" w:cs="Calibri" w:hint="default"/>
+      </w:rPr>
+    </w:lvl>
+    <w:lvl w:ilvl="1" w:tplc="04090003">
+      <w:start w:val="1"/>
+      <w:numFmt w:val="bullet"/>
+      <w:lvlText w:val="o"/>
+      <w:lvlJc w:val="left"/>
+      <w:pPr>
+        <w:ind w:left="1248" w:hanging="360"/>
+      </w:pPr>
+      <w:rPr>
+        <w:rFonts w:ascii="Courier New" w:hAnsi="Courier New" w:cs="Courier New" w:hint="default"/>
+      </w:rPr>
+    </w:lvl>
+    <w:lvl w:ilvl="2" w:tplc="04090005" w:tentative="1">
+      <w:start w:val="1"/>
+      <w:numFmt w:val="bullet"/>
+      <w:lvlText w:val=""/>
+      <w:lvlJc w:val="left"/>
+      <w:pPr>
+        <w:ind w:left="1968" w:hanging="360"/>
+      </w:pPr>
+      <w:rPr>
+        <w:rFonts w:ascii="Wingdings" w:hAnsi="Wingdings" w:hint="default"/>
+      </w:rPr>
+    </w:lvl>
+    <w:lvl w:ilvl="3" w:tplc="04090001" w:tentative="1">
+      <w:start w:val="1"/>
+      <w:numFmt w:val="bullet"/>
+      <w:lvlText w:val=""/>
+      <w:lvlJc w:val="left"/>
+      <w:pPr>
+        <w:ind w:left="2688" w:hanging="360"/>
+      </w:pPr>
+      <w:rPr>
+        <w:rFonts w:ascii="Symbol" w:hAnsi="Symbol" w:hint="default"/>
+      </w:rPr>
+    </w:lvl>
+    <w:lvl w:ilvl="4" w:tplc="04090003" w:tentative="1">
+      <w:start w:val="1"/>
+      <w:numFmt w:val="bullet"/>
+      <w:lvlText w:val="o"/>
+      <w:lvlJc w:val="left"/>
+      <w:pPr>
+        <w:ind w:left="3408" w:hanging="360"/>
+      </w:pPr>
+      <w:rPr>
+        <w:rFonts w:ascii="Courier New" w:hAnsi="Courier New" w:cs="Courier New" w:hint="default"/>
+      </w:rPr>
+    </w:lvl>
+    <w:lvl w:ilvl="5" w:tplc="04090005" w:tentative="1">
+      <w:start w:val="1"/>
+      <w:numFmt w:val="bullet"/>
+      <w:lvlText w:val=""/>
+      <w:lvlJc w:val="left"/>
+      <w:pPr>
+        <w:ind w:left="4128" w:hanging="360"/>
+      </w:pPr>
+      <w:rPr>
+        <w:rFonts w:ascii="Wingdings" w:hAnsi="Wingdings" w:hint="default"/>
+      </w:rPr>
+    </w:lvl>
+    <w:lvl w:ilvl="6" w:tplc="04090001" w:tentative="1">
+      <w:start w:val="1"/>
+      <w:numFmt w:val="bullet"/>
+      <w:lvlText w:val=""/>
+      <w:lvlJc w:val="left"/>
+      <w:pPr>
+        <w:ind w:left="4848" w:hanging="360"/>
+      </w:pPr>
+      <w:rPr>
+        <w:rFonts w:ascii="Symbol" w:hAnsi="Symbol" w:hint="default"/>
+      </w:rPr>
+    </w:lvl>
+    <w:lvl w:ilvl="7" w:tplc="04090003" w:tentative="1">
+      <w:start w:val="1"/>
+      <w:numFmt w:val="bullet"/>
+      <w:lvlText w:val="o"/>
+      <w:lvlJc w:val="left"/>
+      <w:pPr>
+        <w:ind w:left="5568" w:hanging="360"/>
+      </w:pPr>
+      <w:rPr>
+        <w:rFonts w:ascii="Courier New" w:hAnsi="Courier New" w:cs="Courier New" w:hint="default"/>
+      </w:rPr>
+    </w:lvl>
+    <w:lvl w:ilvl="8" w:tplc="04090005" w:tentative="1">
+      <w:start w:val="1"/>
+      <w:numFmt w:val="bullet"/>
+      <w:lvlText w:val=""/>
+      <w:lvlJc w:val="left"/>
+      <w:pPr>
+        <w:ind w:left="6288" w:hanging="360"/>
+      </w:pPr>
+      <w:rPr>
+        <w:rFonts w:ascii="Wingdings" w:hAnsi="Wingdings" w:hint="default"/>
+      </w:rPr>
+    </w:lvl>
+  </w:abstractNum>
+  <w:abstractNum w:abstractNumId="13" w15:restartNumberingAfterBreak="0">
     <w:nsid w:val="5BEC44B4"/>
     <w:multiLevelType w:val="multilevel"/>
     <w:tmpl w:val="F76C6C6E"/>
@@ -2875,7 +4445,7 @@
       </w:rPr>
     </w:lvl>
   </w:abstractNum>
-  <w:abstractNum w:abstractNumId="11">
+  <w:abstractNum w:abstractNumId="14" w15:restartNumberingAfterBreak="0">
     <w:nsid w:val="62A6435C"/>
     <w:multiLevelType w:val="hybridMultilevel"/>
     <w:tmpl w:val="ABE04664"/>
@@ -2988,7 +4558,7 @@
       </w:rPr>
     </w:lvl>
   </w:abstractNum>
-  <w:abstractNum w:abstractNumId="12">
+  <w:abstractNum w:abstractNumId="15" w15:restartNumberingAfterBreak="0">
     <w:nsid w:val="73D44A81"/>
     <w:multiLevelType w:val="hybridMultilevel"/>
     <w:tmpl w:val="D618D28C"/>
@@ -3101,7 +4671,7 @@
       </w:rPr>
     </w:lvl>
   </w:abstractNum>
-  <w:abstractNum w:abstractNumId="13">
+  <w:abstractNum w:abstractNumId="16" w15:restartNumberingAfterBreak="0">
     <w:nsid w:val="7A4A4E41"/>
     <w:multiLevelType w:val="hybridMultilevel"/>
     <w:tmpl w:val="25DA5DB2"/>
@@ -3214,53 +4784,62 @@
       </w:rPr>
     </w:lvl>
   </w:abstractNum>
-  <w:num w:numId="1">
+  <w:num w:numId="1" w16cid:durableId="1960598760">
+    <w:abstractNumId w:val="6"/>
+  </w:num>
+  <w:num w:numId="2" w16cid:durableId="614673835">
+    <w:abstractNumId w:val="2"/>
+  </w:num>
+  <w:num w:numId="3" w16cid:durableId="1068769804">
+    <w:abstractNumId w:val="9"/>
+  </w:num>
+  <w:num w:numId="4" w16cid:durableId="1364480272">
+    <w:abstractNumId w:val="7"/>
+  </w:num>
+  <w:num w:numId="5" w16cid:durableId="102767145">
+    <w:abstractNumId w:val="11"/>
+  </w:num>
+  <w:num w:numId="6" w16cid:durableId="1110129039">
+    <w:abstractNumId w:val="8"/>
+  </w:num>
+  <w:num w:numId="7" w16cid:durableId="1494880820">
+    <w:abstractNumId w:val="16"/>
+  </w:num>
+  <w:num w:numId="8" w16cid:durableId="1204363898">
+    <w:abstractNumId w:val="0"/>
+  </w:num>
+  <w:num w:numId="9" w16cid:durableId="954796508">
+    <w:abstractNumId w:val="15"/>
+  </w:num>
+  <w:num w:numId="10" w16cid:durableId="1476682971">
+    <w:abstractNumId w:val="13"/>
+  </w:num>
+  <w:num w:numId="11" w16cid:durableId="785268412">
+    <w:abstractNumId w:val="10"/>
+  </w:num>
+  <w:num w:numId="12" w16cid:durableId="957949597">
+    <w:abstractNumId w:val="3"/>
+  </w:num>
+  <w:num w:numId="13" w16cid:durableId="702831858">
+    <w:abstractNumId w:val="1"/>
+  </w:num>
+  <w:num w:numId="14" w16cid:durableId="1269115631">
+    <w:abstractNumId w:val="14"/>
+  </w:num>
+  <w:num w:numId="15" w16cid:durableId="99489906">
     <w:abstractNumId w:val="4"/>
   </w:num>
-  <w:num w:numId="2">
-    <w:abstractNumId w:val="2"/>
-  </w:num>
-  <w:num w:numId="3">
-    <w:abstractNumId w:val="7"/>
-  </w:num>
-  <w:num w:numId="4">
+  <w:num w:numId="16" w16cid:durableId="552040941">
     <w:abstractNumId w:val="5"/>
   </w:num>
-  <w:num w:numId="5">
-    <w:abstractNumId w:val="9"/>
-  </w:num>
-  <w:num w:numId="6">
-    <w:abstractNumId w:val="6"/>
-  </w:num>
-  <w:num w:numId="7">
-    <w:abstractNumId w:val="13"/>
-  </w:num>
-  <w:num w:numId="8">
-    <w:abstractNumId w:val="0"/>
-  </w:num>
-  <w:num w:numId="9">
+  <w:num w:numId="17" w16cid:durableId="1873228760">
     <w:abstractNumId w:val="12"/>
-  </w:num>
-  <w:num w:numId="10">
-    <w:abstractNumId w:val="10"/>
-  </w:num>
-  <w:num w:numId="11">
-    <w:abstractNumId w:val="8"/>
-  </w:num>
-  <w:num w:numId="12">
-    <w:abstractNumId w:val="3"/>
-  </w:num>
-  <w:num w:numId="13">
-    <w:abstractNumId w:val="1"/>
-  </w:num>
-  <w:num w:numId="14">
-    <w:abstractNumId w:val="11"/>
   </w:num>
 </w:numbering>
 </file>
 
 <file path=word/styles.xml><?xml version="1.0" encoding="utf-8"?>
-<w:styles xmlns:mc="http://schemas.openxmlformats.org/markup-compatibility/2006" xmlns:r="http://schemas.openxmlformats.org/officeDocument/2006/relationships" xmlns:w="http://schemas.openxmlformats.org/wordprocessingml/2006/main" xmlns:w14="http://schemas.microsoft.com/office/word/2010/wordml" xmlns:w15="http://schemas.microsoft.com/office/word/2012/wordml" mc:Ignorable="w14 w15">
+<w:styles xmlns:mc="http://schemas.openxmlformats.org/markup-compatibility/2006" xmlns:r="http://schemas.openxmlformats.org/officeDocument/2006/relationships" xmlns:w="http://schemas.openxmlformats.org/wordprocessingml/2006/main" xmlns:w14="http://schemas.microsoft.com/office/word/2010/wordml" xmlns:w15="http://schemas.microsoft.com/office/word/2012/wordml" xmlns:w16cex="http://schemas.microsoft.com/office/word/2018/wordml/cex" xmlns:w16cid="http://schemas.microsoft.com/office/word/2016/wordml/cid" xmlns:w16="http://schemas.microsoft.com/office/word/2018/wordml" xmlns:w16sdtdh="http://schemas.microsoft.com/office/word/2020/wordml/sdtdatahash" xmlns:w16se="http://schemas.microsoft.com/office/word/2015/wordml/symex" mc:Ignorable="w14 w15 w16se w16cid w16 w16cex w16sdtdh">
   <w:docDefaults>
     <w:rPrDefault>
       <w:rPr>
@@ -3276,7 +4855,7 @@
       </w:pPr>
     </w:pPrDefault>
   </w:docDefaults>
-  <w:latentStyles w:defLockedState="0" w:defUIPriority="99" w:defSemiHidden="0" w:defUnhideWhenUsed="0" w:defQFormat="0" w:count="371">
+  <w:latentStyles w:defLockedState="0" w:defUIPriority="99" w:defSemiHidden="0" w:defUnhideWhenUsed="0" w:defQFormat="0" w:count="376">
     <w:lsdException w:name="Normal" w:uiPriority="0" w:qFormat="1"/>
     <w:lsdException w:name="heading 1" w:uiPriority="9" w:qFormat="1"/>
     <w:lsdException w:name="heading 2" w:semiHidden="1" w:uiPriority="9" w:unhideWhenUsed="1" w:qFormat="1"/>
@@ -3648,6 +5227,11 @@
     <w:lsdException w:name="List Table 5 Dark Accent 6" w:uiPriority="50"/>
     <w:lsdException w:name="List Table 6 Colorful Accent 6" w:uiPriority="51"/>
     <w:lsdException w:name="List Table 7 Colorful Accent 6" w:uiPriority="52"/>
+    <w:lsdException w:name="Mention" w:semiHidden="1" w:unhideWhenUsed="1"/>
+    <w:lsdException w:name="Smart Hyperlink" w:semiHidden="1" w:unhideWhenUsed="1"/>
+    <w:lsdException w:name="Hashtag" w:semiHidden="1" w:unhideWhenUsed="1"/>
+    <w:lsdException w:name="Unresolved Mention" w:semiHidden="1" w:unhideWhenUsed="1"/>
+    <w:lsdException w:name="Smart Link" w:semiHidden="1" w:unhideWhenUsed="1"/>
   </w:latentStyles>
   <w:style w:type="paragraph" w:default="1" w:styleId="Normal">
     <w:name w:val="Normal"/>
@@ -3700,7 +5284,6 @@
       <w:spacing w:after="0" w:line="240" w:lineRule="auto"/>
     </w:pPr>
     <w:tblPr>
-      <w:tblInd w:w="0" w:type="dxa"/>
       <w:tblBorders>
         <w:top w:val="single" w:sz="4" w:space="0" w:color="auto"/>
         <w:left w:val="single" w:sz="4" w:space="0" w:color="auto"/>
@@ -3709,12 +5292,6 @@
         <w:insideH w:val="single" w:sz="4" w:space="0" w:color="auto"/>
         <w:insideV w:val="single" w:sz="4" w:space="0" w:color="auto"/>
       </w:tblBorders>
-      <w:tblCellMar>
-        <w:top w:w="0" w:type="dxa"/>
-        <w:left w:w="108" w:type="dxa"/>
-        <w:bottom w:w="0" w:type="dxa"/>
-        <w:right w:w="108" w:type="dxa"/>
-      </w:tblCellMar>
     </w:tblPr>
   </w:style>
   <w:style w:type="paragraph" w:styleId="Header">
@@ -3852,8 +5429,8 @@
       <w:shd w:val="clear" w:color="auto" w:fill="E1DFDD"/>
     </w:rPr>
   </w:style>
-  <w:style w:type="character" w:customStyle="1" w:styleId="UnresolvedMention">
-    <w:name w:val="Unresolved Mention"/>
+  <w:style w:type="character" w:customStyle="1" w:styleId="UnresolvedMention2">
+    <w:name w:val="Unresolved Mention2"/>
     <w:basedOn w:val="DefaultParagraphFont"/>
     <w:uiPriority w:val="99"/>
     <w:semiHidden/>
@@ -4167,7 +5744,7 @@
 </file>
 
 <file path=customXml/itemProps1.xml><?xml version="1.0" encoding="utf-8"?>
-<ds:datastoreItem xmlns:ds="http://schemas.openxmlformats.org/officeDocument/2006/customXml" ds:itemID="{5E50537D-1E42-4940-891C-1DB26EA2A390}">
+<ds:datastoreItem xmlns:ds="http://schemas.openxmlformats.org/officeDocument/2006/customXml" ds:itemID="{C1761EA5-587C-4E7F-A8F4-D0A56777D3FC}">
   <ds:schemaRefs>
     <ds:schemaRef ds:uri="http://schemas.openxmlformats.org/officeDocument/2006/bibliography"/>
   </ds:schemaRefs>

--- a/src/resume/NishchayKaushik_Resume.docx
+++ b/src/resume/NishchayKaushik_Resume.docx
@@ -1,6 +1,6 @@
 
 <file path=word/document.xml><?xml version="1.0" encoding="utf-8"?>
-<w:document xmlns:wpc="http://schemas.microsoft.com/office/word/2010/wordprocessingCanvas" xmlns:cx="http://schemas.microsoft.com/office/drawing/2014/chartex" xmlns:cx1="http://schemas.microsoft.com/office/drawing/2015/9/8/chartex" xmlns:cx2="http://schemas.microsoft.com/office/drawing/2015/10/21/chartex" xmlns:cx3="http://schemas.microsoft.com/office/drawing/2016/5/9/chartex" xmlns:cx4="http://schemas.microsoft.com/office/drawing/2016/5/10/chartex" xmlns:cx5="http://schemas.microsoft.com/office/drawing/2016/5/11/chartex" xmlns:cx6="http://schemas.microsoft.com/office/drawing/2016/5/12/chartex" xmlns:cx7="http://schemas.microsoft.com/office/drawing/2016/5/13/chartex" xmlns:cx8="http://schemas.microsoft.com/office/drawing/2016/5/14/chartex" xmlns:mc="http://schemas.openxmlformats.org/markup-compatibility/2006" xmlns:aink="http://schemas.microsoft.com/office/drawing/2016/ink" xmlns:am3d="http://schemas.microsoft.com/office/drawing/2017/model3d" xmlns:o="urn:schemas-microsoft-com:office:office" xmlns:r="http://schemas.openxmlformats.org/officeDocument/2006/relationships" xmlns:m="http://schemas.openxmlformats.org/officeDocument/2006/math" xmlns:v="urn:schemas-microsoft-com:vml" xmlns:wp14="http://schemas.microsoft.com/office/word/2010/wordprocessingDrawing" xmlns:wp="http://schemas.openxmlformats.org/drawingml/2006/wordprocessingDrawing" xmlns:w10="urn:schemas-microsoft-com:office:word" xmlns:w="http://schemas.openxmlformats.org/wordprocessingml/2006/main" xmlns:w14="http://schemas.microsoft.com/office/word/2010/wordml" xmlns:w15="http://schemas.microsoft.com/office/word/2012/wordml" xmlns:w16cex="http://schemas.microsoft.com/office/word/2018/wordml/cex" xmlns:w16cid="http://schemas.microsoft.com/office/word/2016/wordml/cid" xmlns:w16="http://schemas.microsoft.com/office/word/2018/wordml" xmlns:w16sdtdh="http://schemas.microsoft.com/office/word/2020/wordml/sdtdatahash" xmlns:w16se="http://schemas.microsoft.com/office/word/2015/wordml/symex" xmlns:wpg="http://schemas.microsoft.com/office/word/2010/wordprocessingGroup" xmlns:wpi="http://schemas.microsoft.com/office/word/2010/wordprocessingInk" xmlns:wne="http://schemas.microsoft.com/office/word/2006/wordml" xmlns:wps="http://schemas.microsoft.com/office/word/2010/wordprocessingShape" mc:Ignorable="w14 w15 w16se w16cid w16 w16cex w16sdtdh wp14">
+<w:document xmlns:wpc="http://schemas.microsoft.com/office/word/2010/wordprocessingCanvas" xmlns:cx="http://schemas.microsoft.com/office/drawing/2014/chartex" xmlns:cx1="http://schemas.microsoft.com/office/drawing/2015/9/8/chartex" xmlns:cx2="http://schemas.microsoft.com/office/drawing/2015/10/21/chartex" xmlns:cx3="http://schemas.microsoft.com/office/drawing/2016/5/9/chartex" xmlns:cx4="http://schemas.microsoft.com/office/drawing/2016/5/10/chartex" xmlns:cx5="http://schemas.microsoft.com/office/drawing/2016/5/11/chartex" xmlns:cx6="http://schemas.microsoft.com/office/drawing/2016/5/12/chartex" xmlns:cx7="http://schemas.microsoft.com/office/drawing/2016/5/13/chartex" xmlns:cx8="http://schemas.microsoft.com/office/drawing/2016/5/14/chartex" xmlns:mc="http://schemas.openxmlformats.org/markup-compatibility/2006" xmlns:aink="http://schemas.microsoft.com/office/drawing/2016/ink" xmlns:am3d="http://schemas.microsoft.com/office/drawing/2017/model3d" xmlns:o="urn:schemas-microsoft-com:office:office" xmlns:oel="http://schemas.microsoft.com/office/2019/extlst" xmlns:r="http://schemas.openxmlformats.org/officeDocument/2006/relationships" xmlns:m="http://schemas.openxmlformats.org/officeDocument/2006/math" xmlns:v="urn:schemas-microsoft-com:vml" xmlns:wp14="http://schemas.microsoft.com/office/word/2010/wordprocessingDrawing" xmlns:wp="http://schemas.openxmlformats.org/drawingml/2006/wordprocessingDrawing" xmlns:w10="urn:schemas-microsoft-com:office:word" xmlns:w="http://schemas.openxmlformats.org/wordprocessingml/2006/main" xmlns:w14="http://schemas.microsoft.com/office/word/2010/wordml" xmlns:w15="http://schemas.microsoft.com/office/word/2012/wordml" xmlns:w16cex="http://schemas.microsoft.com/office/word/2018/wordml/cex" xmlns:w16cid="http://schemas.microsoft.com/office/word/2016/wordml/cid" xmlns:w16="http://schemas.microsoft.com/office/word/2018/wordml" xmlns:w16sdtdh="http://schemas.microsoft.com/office/word/2020/wordml/sdtdatahash" xmlns:w16se="http://schemas.microsoft.com/office/word/2015/wordml/symex" xmlns:wpg="http://schemas.microsoft.com/office/word/2010/wordprocessingGroup" xmlns:wpi="http://schemas.microsoft.com/office/word/2010/wordprocessingInk" xmlns:wne="http://schemas.microsoft.com/office/word/2006/wordml" xmlns:wps="http://schemas.microsoft.com/office/word/2010/wordprocessingShape" mc:Ignorable="w14 w15 w16se w16cid w16 w16cex w16sdtdh wp14">
   <w:body>
     <w:p>
       <w:pPr>
@@ -55,29 +55,7 @@
           <w:p>
             <w:pPr>
               <w:rPr>
-                <w:color w:val="000000" w:themeColor="text1"/>
-              </w:rPr>
-            </w:pPr>
-            <w:r>
-              <w:rPr>
-                <w:b/>
-              </w:rPr>
-              <w:t>Phone</w:t>
-            </w:r>
-            <w:r>
-              <w:rPr>
-                <w:color w:val="000000" w:themeColor="text1"/>
-              </w:rPr>
-              <w:tab/>
-              <w:t xml:space="preserve">    +91-9461546453, +91-7976334650</w:t>
-            </w:r>
-          </w:p>
-          <w:p>
-            <w:pPr>
-              <w:rPr>
                 <w:rStyle w:val="Hyperlink"/>
-                <w:color w:val="auto"/>
-                <w:u w:val="none"/>
               </w:rPr>
             </w:pPr>
             <w:r>
@@ -116,6 +94,29 @@
               </w:r>
             </w:hyperlink>
           </w:p>
+          <w:p>
+            <w:pPr>
+              <w:rPr>
+                <w:rStyle w:val="Hyperlink"/>
+                <w:color w:val="auto"/>
+                <w:u w:val="none"/>
+              </w:rPr>
+            </w:pPr>
+            <w:r>
+              <w:rPr>
+                <w:b/>
+              </w:rPr>
+              <w:t xml:space="preserve">LinkedIn  </w:t>
+            </w:r>
+            <w:hyperlink r:id="rId9" w:history="1">
+              <w:r>
+                <w:rPr>
+                  <w:rStyle w:val="Hyperlink"/>
+                </w:rPr>
+                <w:t>https://linkedin.com/in/kaushiknishchay</w:t>
+              </w:r>
+            </w:hyperlink>
+          </w:p>
         </w:tc>
         <w:tc>
           <w:tcPr>
@@ -124,45 +125,30 @@
           <w:p>
             <w:pPr>
               <w:rPr>
+                <w:rStyle w:val="Hyperlink"/>
                 <w:color w:val="000000" w:themeColor="text1"/>
-              </w:rPr>
-            </w:pPr>
-            <w:r>
-              <w:rPr>
-                <w:b/>
-              </w:rPr>
-              <w:t xml:space="preserve">Github     </w:t>
-            </w:r>
-            <w:hyperlink r:id="rId9" w:history="1">
+                <w:u w:val="none"/>
+              </w:rPr>
+            </w:pPr>
+            <w:r>
+              <w:rPr>
+                <w:b/>
+              </w:rPr>
+              <w:t>GitHub</w:t>
+            </w:r>
+            <w:r>
+              <w:rPr>
+                <w:b/>
+              </w:rPr>
+              <w:t xml:space="preserve">     </w:t>
+            </w:r>
+            <w:hyperlink r:id="rId10" w:history="1">
               <w:r>
                 <w:rPr>
                   <w:rStyle w:val="Hyperlink"/>
                   <w:color w:val="2E74B5" w:themeColor="accent1" w:themeShade="BF"/>
                 </w:rPr>
                 <w:t>https://github.com/kaushiknishchay</w:t>
-              </w:r>
-            </w:hyperlink>
-          </w:p>
-          <w:p>
-            <w:pPr>
-              <w:rPr>
-                <w:rStyle w:val="Hyperlink"/>
-                <w:color w:val="auto"/>
-                <w:u w:val="none"/>
-              </w:rPr>
-            </w:pPr>
-            <w:r>
-              <w:rPr>
-                <w:b/>
-              </w:rPr>
-              <w:t xml:space="preserve">LinkedIn  </w:t>
-            </w:r>
-            <w:hyperlink r:id="rId10" w:history="1">
-              <w:r>
-                <w:rPr>
-                  <w:rStyle w:val="Hyperlink"/>
-                </w:rPr>
-                <w:t>https://linkedin.com/in/kaushiknishchay</w:t>
               </w:r>
             </w:hyperlink>
             <w:r>
@@ -574,6 +560,15 @@
               </w:rPr>
               <w:t>Dev Engineer II</w:t>
             </w:r>
+            <w:r>
+              <w:rPr>
+                <w:b/>
+                <w:color w:val="2F5496" w:themeColor="accent5" w:themeShade="BF"/>
+                <w:sz w:val="24"/>
+                <w:szCs w:val="24"/>
+              </w:rPr>
+              <w:t>I</w:t>
+            </w:r>
           </w:p>
         </w:tc>
         <w:tc>
@@ -621,7 +616,7 @@
                 <w:sz w:val="20"/>
                 <w:szCs w:val="20"/>
               </w:rPr>
-              <w:t>Ma</w:t>
+              <w:t>Oct</w:t>
             </w:r>
             <w:r>
               <w:rPr>
@@ -629,7 +624,7 @@
                 <w:sz w:val="20"/>
                 <w:szCs w:val="20"/>
               </w:rPr>
-              <w:t>y</w:t>
+              <w:t xml:space="preserve"> 20</w:t>
             </w:r>
             <w:r>
               <w:rPr>
@@ -637,7 +632,7 @@
                 <w:sz w:val="20"/>
                 <w:szCs w:val="20"/>
               </w:rPr>
-              <w:t xml:space="preserve"> 20</w:t>
+              <w:t>2</w:t>
             </w:r>
             <w:r>
               <w:rPr>
@@ -653,7 +648,7 @@
                 <w:sz w:val="20"/>
                 <w:szCs w:val="20"/>
               </w:rPr>
-              <w:t xml:space="preserve">1 – </w:t>
+              <w:t xml:space="preserve"> – </w:t>
             </w:r>
             <w:r>
               <w:rPr>
@@ -662,6 +657,127 @@
                 <w:szCs w:val="20"/>
               </w:rPr>
               <w:t>Current</w:t>
+            </w:r>
+          </w:p>
+        </w:tc>
+      </w:tr>
+      <w:tr>
+        <w:trPr>
+          <w:trHeight w:val="295"/>
+        </w:trPr>
+        <w:tc>
+          <w:tcPr>
+            <w:tcW w:w="3690" w:type="dxa"/>
+            <w:gridSpan w:val="3"/>
+            <w:vAlign w:val="center"/>
+          </w:tcPr>
+          <w:p>
+            <w:pPr>
+              <w:spacing w:line="276" w:lineRule="auto"/>
+              <w:rPr>
+                <w:b/>
+                <w:color w:val="2F5496" w:themeColor="accent5" w:themeShade="BF"/>
+                <w:sz w:val="24"/>
+                <w:szCs w:val="24"/>
+              </w:rPr>
+            </w:pPr>
+            <w:r>
+              <w:rPr>
+                <w:b/>
+                <w:color w:val="2F5496" w:themeColor="accent5" w:themeShade="BF"/>
+                <w:sz w:val="24"/>
+                <w:szCs w:val="24"/>
+              </w:rPr>
+              <w:t xml:space="preserve">Software </w:t>
+            </w:r>
+            <w:r>
+              <w:rPr>
+                <w:b/>
+                <w:color w:val="2F5496" w:themeColor="accent5" w:themeShade="BF"/>
+                <w:sz w:val="24"/>
+                <w:szCs w:val="24"/>
+              </w:rPr>
+              <w:t>Dev Engineer II</w:t>
+            </w:r>
+          </w:p>
+        </w:tc>
+        <w:tc>
+          <w:tcPr>
+            <w:tcW w:w="4770" w:type="dxa"/>
+            <w:vAlign w:val="center"/>
+          </w:tcPr>
+          <w:p>
+            <w:pPr>
+              <w:spacing w:line="276" w:lineRule="auto"/>
+              <w:rPr>
+                <w:b/>
+                <w:i/>
+                <w:iCs/>
+              </w:rPr>
+            </w:pPr>
+          </w:p>
+        </w:tc>
+        <w:tc>
+          <w:tcPr>
+            <w:tcW w:w="2070" w:type="dxa"/>
+            <w:vAlign w:val="center"/>
+          </w:tcPr>
+          <w:p>
+            <w:pPr>
+              <w:spacing w:line="276" w:lineRule="auto"/>
+              <w:rPr>
+                <w:i/>
+                <w:sz w:val="20"/>
+                <w:szCs w:val="20"/>
+              </w:rPr>
+            </w:pPr>
+            <w:r>
+              <w:rPr>
+                <w:i/>
+                <w:sz w:val="20"/>
+                <w:szCs w:val="20"/>
+              </w:rPr>
+              <w:t>Ma</w:t>
+            </w:r>
+            <w:r>
+              <w:rPr>
+                <w:i/>
+                <w:sz w:val="20"/>
+                <w:szCs w:val="20"/>
+              </w:rPr>
+              <w:t>y</w:t>
+            </w:r>
+            <w:r>
+              <w:rPr>
+                <w:i/>
+                <w:sz w:val="20"/>
+                <w:szCs w:val="20"/>
+              </w:rPr>
+              <w:t xml:space="preserve"> 20</w:t>
+            </w:r>
+            <w:r>
+              <w:rPr>
+                <w:i/>
+                <w:sz w:val="20"/>
+                <w:szCs w:val="20"/>
+              </w:rPr>
+              <w:t>2</w:t>
+            </w:r>
+            <w:r>
+              <w:rPr>
+                <w:i/>
+                <w:sz w:val="20"/>
+                <w:szCs w:val="20"/>
+              </w:rPr>
+              <w:t xml:space="preserve">1 – </w:t>
+            </w:r>
+            <w:r>
+              <w:rPr>
+                <w:i/>
+                <w:sz w:val="20"/>
+                <w:szCs w:val="20"/>
+              </w:rPr>
+              <w:t>Oct 2022</w:t>
             </w:r>
           </w:p>
         </w:tc>
@@ -686,37 +802,30 @@
               <w:spacing w:line="276" w:lineRule="auto"/>
               <w:ind w:left="168" w:hanging="180"/>
               <w:rPr>
-                <w:b/>
-                <w:iCs/>
-              </w:rPr>
-            </w:pPr>
-            <w:r>
-              <w:rPr>
-                <w:b/>
-                <w:iCs/>
-              </w:rPr>
-              <w:t xml:space="preserve">Built the Autopay Pay </w:t>
-            </w:r>
-            <w:r>
-              <w:rPr>
-                <w:b/>
-                <w:iCs/>
-              </w:rPr>
-              <w:t>on</w:t>
-            </w:r>
-            <w:r>
-              <w:rPr>
-                <w:b/>
-                <w:iCs/>
-              </w:rPr>
-              <w:t xml:space="preserve"> Delivery feature’s </w:t>
-            </w:r>
-            <w:r>
-              <w:rPr>
-                <w:bCs/>
-                <w:iCs/>
-              </w:rPr>
-              <w:t>frontend single handedly.</w:t>
+                <w:bCs/>
+                <w:iCs/>
+              </w:rPr>
+            </w:pPr>
+            <w:r>
+              <w:rPr>
+                <w:bCs/>
+                <w:iCs/>
+              </w:rPr>
+              <w:t xml:space="preserve">Currently </w:t>
+            </w:r>
+            <w:r>
+              <w:rPr>
+                <w:b/>
+                <w:iCs/>
+              </w:rPr>
+              <w:t>leading the Checkout and Payment (Fronted)</w:t>
+            </w:r>
+            <w:r>
+              <w:rPr>
+                <w:bCs/>
+                <w:iCs/>
+              </w:rPr>
+              <w:t xml:space="preserve"> flows on the Swiggy app.</w:t>
             </w:r>
           </w:p>
           <w:p>
@@ -729,48 +838,48 @@
               <w:spacing w:line="276" w:lineRule="auto"/>
               <w:ind w:left="168" w:hanging="180"/>
               <w:rPr>
-                <w:b/>
-                <w:iCs/>
-              </w:rPr>
-            </w:pPr>
-            <w:r>
-              <w:rPr>
-                <w:b/>
-                <w:iCs/>
-              </w:rPr>
-              <w:t>Improved Developer Experience</w:t>
-            </w:r>
-            <w:r>
-              <w:rPr>
-                <w:bCs/>
-                <w:iCs/>
-              </w:rPr>
-              <w:t xml:space="preserve"> by automating the </w:t>
-            </w:r>
-            <w:r>
-              <w:rPr>
-                <w:bCs/>
-                <w:iCs/>
-              </w:rPr>
-              <w:t>package builds</w:t>
-            </w:r>
-            <w:r>
-              <w:rPr>
-                <w:bCs/>
-                <w:iCs/>
-              </w:rPr>
-              <w:t xml:space="preserve"> and </w:t>
-            </w:r>
-            <w:r>
-              <w:rPr>
-                <w:b/>
-                <w:iCs/>
-              </w:rPr>
-              <w:t>removing the manual effort completely</w:t>
-            </w:r>
-            <w:r>
-              <w:rPr>
-                <w:b/>
+                <w:bCs/>
+                <w:iCs/>
+              </w:rPr>
+            </w:pPr>
+            <w:r>
+              <w:rPr>
+                <w:bCs/>
+                <w:iCs/>
+              </w:rPr>
+              <w:t xml:space="preserve">Responsible for </w:t>
+            </w:r>
+            <w:r>
+              <w:rPr>
+                <w:b/>
+                <w:iCs/>
+              </w:rPr>
+              <w:t>leading</w:t>
+            </w:r>
+            <w:r>
+              <w:rPr>
+                <w:b/>
+                <w:iCs/>
+              </w:rPr>
+              <w:t xml:space="preserve"> &amp; driving</w:t>
+            </w:r>
+            <w:r>
+              <w:rPr>
+                <w:b/>
+                <w:iCs/>
+              </w:rPr>
+              <w:t xml:space="preserve"> the TIP (Tech improvement)</w:t>
+            </w:r>
+            <w:r>
+              <w:rPr>
+                <w:bCs/>
+                <w:iCs/>
+              </w:rPr>
+              <w:t xml:space="preserve"> charter within the team</w:t>
+            </w:r>
+            <w:r>
+              <w:rPr>
+                <w:bCs/>
                 <w:iCs/>
               </w:rPr>
               <w:t>.</w:t>
@@ -786,142 +895,23 @@
               <w:spacing w:line="276" w:lineRule="auto"/>
               <w:ind w:left="168" w:hanging="180"/>
               <w:rPr>
-                <w:bCs/>
-                <w:iCs/>
-              </w:rPr>
-            </w:pPr>
-            <w:r>
-              <w:rPr>
-                <w:b/>
-                <w:iCs/>
-              </w:rPr>
-              <w:t>Led the Re-skin</w:t>
-            </w:r>
-            <w:r>
-              <w:rPr>
-                <w:bCs/>
-                <w:iCs/>
-              </w:rPr>
-              <w:t xml:space="preserve"> (the new UI of Swiggy App) development </w:t>
-            </w:r>
-            <w:r>
-              <w:rPr>
-                <w:b/>
-                <w:iCs/>
-              </w:rPr>
-              <w:t xml:space="preserve">of the Cart &amp; Payment </w:t>
-            </w:r>
-            <w:r>
-              <w:rPr>
-                <w:b/>
-                <w:iCs/>
-              </w:rPr>
-              <w:t>f</w:t>
-            </w:r>
-            <w:r>
-              <w:rPr>
-                <w:b/>
-                <w:iCs/>
-              </w:rPr>
-              <w:t>lows</w:t>
-            </w:r>
-            <w:r>
-              <w:rPr>
-                <w:bCs/>
-                <w:iCs/>
-              </w:rPr>
-              <w:t xml:space="preserve"> </w:t>
-            </w:r>
-            <w:r>
-              <w:rPr>
-                <w:b/>
-                <w:iCs/>
-              </w:rPr>
-              <w:t>for the app</w:t>
-            </w:r>
-            <w:r>
-              <w:rPr>
-                <w:b/>
-                <w:iCs/>
-              </w:rPr>
-              <w:t xml:space="preserve"> (android &amp; </w:t>
-            </w:r>
-            <w:r>
-              <w:rPr>
-                <w:b/>
-                <w:iCs/>
-              </w:rPr>
-              <w:t>iOS</w:t>
-            </w:r>
-            <w:r>
-              <w:rPr>
-                <w:b/>
-                <w:iCs/>
-              </w:rPr>
-              <w:t>)</w:t>
-            </w:r>
-            <w:r>
-              <w:rPr>
-                <w:bCs/>
-                <w:iCs/>
-              </w:rPr>
-              <w:t xml:space="preserve"> and keeping the UI experiment driven </w:t>
-            </w:r>
-            <w:r>
-              <w:rPr>
-                <w:b/>
-                <w:iCs/>
-              </w:rPr>
-              <w:t>without</w:t>
-            </w:r>
-            <w:r>
-              <w:rPr>
-                <w:bCs/>
-                <w:iCs/>
-              </w:rPr>
-              <w:t xml:space="preserve"> compromising UX and </w:t>
-            </w:r>
-            <w:r>
-              <w:rPr>
-                <w:b/>
-                <w:iCs/>
-              </w:rPr>
-              <w:t>increasing served</w:t>
-            </w:r>
-            <w:r>
-              <w:rPr>
-                <w:b/>
-                <w:iCs/>
-              </w:rPr>
-              <w:t xml:space="preserve"> bundle size</w:t>
-            </w:r>
-            <w:r>
-              <w:rPr>
-                <w:bCs/>
-                <w:iCs/>
-              </w:rPr>
-              <w:t xml:space="preserve"> and ensuring newer features can be onboarded on demand without</w:t>
-            </w:r>
-            <w:r>
-              <w:rPr>
-                <w:bCs/>
-                <w:iCs/>
-              </w:rPr>
-              <w:t xml:space="preserve"> bare minimum</w:t>
-            </w:r>
-            <w:r>
-              <w:rPr>
-                <w:bCs/>
-                <w:iCs/>
-              </w:rPr>
-              <w:t xml:space="preserve"> change</w:t>
-            </w:r>
-            <w:r>
-              <w:rPr>
-                <w:bCs/>
-                <w:iCs/>
-              </w:rPr>
-              <w:t>.</w:t>
+                <w:b/>
+                <w:iCs/>
+              </w:rPr>
+            </w:pPr>
+            <w:r>
+              <w:rPr>
+                <w:b/>
+                <w:iCs/>
+              </w:rPr>
+              <w:t xml:space="preserve">Built Turbo Checkout </w:t>
+            </w:r>
+            <w:r>
+              <w:rPr>
+                <w:bCs/>
+                <w:iCs/>
+              </w:rPr>
+              <w:t>experience for enabling faster checkout and reducing friction in making payments</w:t>
             </w:r>
           </w:p>
           <w:p>
@@ -934,37 +924,44 @@
               <w:spacing w:line="276" w:lineRule="auto"/>
               <w:ind w:left="168" w:hanging="180"/>
               <w:rPr>
-                <w:bCs/>
-                <w:iCs/>
-              </w:rPr>
-            </w:pPr>
-            <w:r>
-              <w:rPr>
-                <w:b/>
-                <w:iCs/>
-              </w:rPr>
-              <w:t>Built the Edit Profile and Logout Option features</w:t>
-            </w:r>
-            <w:r>
-              <w:rPr>
-                <w:bCs/>
-                <w:iCs/>
-              </w:rPr>
-              <w:t xml:space="preserve"> in the app (android &amp; </w:t>
-            </w:r>
-            <w:r>
-              <w:rPr>
-                <w:bCs/>
-                <w:iCs/>
-              </w:rPr>
-              <w:t>iOS</w:t>
-            </w:r>
-            <w:r>
-              <w:rPr>
-                <w:bCs/>
-                <w:iCs/>
-              </w:rPr>
-              <w:t>) and mobile website.</w:t>
+                <w:b/>
+                <w:iCs/>
+              </w:rPr>
+            </w:pPr>
+            <w:r>
+              <w:rPr>
+                <w:b/>
+                <w:iCs/>
+              </w:rPr>
+              <w:t xml:space="preserve">Led </w:t>
+            </w:r>
+            <w:r>
+              <w:rPr>
+                <w:b/>
+                <w:iCs/>
+              </w:rPr>
+              <w:t xml:space="preserve">and </w:t>
+            </w:r>
+            <w:r>
+              <w:rPr>
+                <w:b/>
+                <w:iCs/>
+              </w:rPr>
+              <w:t>built</w:t>
+            </w:r>
+            <w:r>
+              <w:rPr>
+                <w:b/>
+                <w:iCs/>
+              </w:rPr>
+              <w:t xml:space="preserve"> </w:t>
+            </w:r>
+            <w:r>
+              <w:rPr>
+                <w:bCs/>
+                <w:iCs/>
+              </w:rPr>
+              <w:t>multiple tech improvements which resulted in setting up best practices for writing code as well as improving the runtime of specs/lint/build steps.</w:t>
             </w:r>
           </w:p>
           <w:p>
@@ -977,30 +974,39 @@
               <w:spacing w:line="276" w:lineRule="auto"/>
               <w:ind w:left="168" w:hanging="180"/>
               <w:rPr>
-                <w:bCs/>
-                <w:iCs/>
-              </w:rPr>
-            </w:pPr>
-            <w:r>
-              <w:rPr>
-                <w:b/>
-                <w:iCs/>
-              </w:rPr>
-              <w:t xml:space="preserve">Built the </w:t>
-            </w:r>
-            <w:r>
-              <w:rPr>
-                <w:b/>
-                <w:iCs/>
-              </w:rPr>
-              <w:t>SMS Preferences feature</w:t>
-            </w:r>
-            <w:r>
-              <w:rPr>
-                <w:bCs/>
-                <w:iCs/>
-              </w:rPr>
-              <w:t xml:space="preserve"> for the mobile and desktop website.</w:t>
+                <w:b/>
+                <w:iCs/>
+              </w:rPr>
+            </w:pPr>
+            <w:r>
+              <w:rPr>
+                <w:b/>
+                <w:iCs/>
+              </w:rPr>
+              <w:t xml:space="preserve">Improved the UPI Intent payment experience on Android </w:t>
+            </w:r>
+            <w:r>
+              <w:rPr>
+                <w:bCs/>
+                <w:iCs/>
+              </w:rPr>
+              <w:t>leading to incremental OPD (</w:t>
+            </w:r>
+            <w:proofErr w:type="spellStart"/>
+            <w:r>
+              <w:rPr>
+                <w:bCs/>
+                <w:iCs/>
+              </w:rPr>
+              <w:t>iOPD</w:t>
+            </w:r>
+            <w:proofErr w:type="spellEnd"/>
+            <w:r>
+              <w:rPr>
+                <w:bCs/>
+                <w:iCs/>
+              </w:rPr>
+              <w:t>) of ~1040</w:t>
             </w:r>
           </w:p>
           <w:p>
@@ -1013,16 +1019,261 @@
               <w:spacing w:line="276" w:lineRule="auto"/>
               <w:ind w:left="168" w:hanging="180"/>
               <w:rPr>
-                <w:bCs/>
-                <w:iCs/>
-              </w:rPr>
-            </w:pPr>
-            <w:r>
-              <w:rPr>
-                <w:bCs/>
-                <w:iCs/>
-              </w:rPr>
-              <w:t xml:space="preserve">Improved our monorepo packages build and publish pipeline and </w:t>
+                <w:b/>
+                <w:iCs/>
+              </w:rPr>
+            </w:pPr>
+            <w:r>
+              <w:rPr>
+                <w:b/>
+                <w:iCs/>
+              </w:rPr>
+              <w:t xml:space="preserve">Built the Autopay Pay on Delivery feature’s </w:t>
+            </w:r>
+            <w:r>
+              <w:rPr>
+                <w:bCs/>
+                <w:iCs/>
+              </w:rPr>
+              <w:t xml:space="preserve">frontend single handedly which led to </w:t>
+            </w:r>
+            <w:proofErr w:type="spellStart"/>
+            <w:r>
+              <w:rPr>
+                <w:bCs/>
+                <w:iCs/>
+              </w:rPr>
+              <w:t>iOPD</w:t>
+            </w:r>
+            <w:proofErr w:type="spellEnd"/>
+            <w:r>
+              <w:rPr>
+                <w:bCs/>
+                <w:iCs/>
+              </w:rPr>
+              <w:t xml:space="preserve"> increase of ~4000</w:t>
+            </w:r>
+          </w:p>
+          <w:p>
+            <w:pPr>
+              <w:pStyle w:val="ListParagraph"/>
+              <w:numPr>
+                <w:ilvl w:val="0"/>
+                <w:numId w:val="17"/>
+              </w:numPr>
+              <w:spacing w:line="276" w:lineRule="auto"/>
+              <w:ind w:left="168" w:hanging="180"/>
+              <w:rPr>
+                <w:b/>
+                <w:iCs/>
+              </w:rPr>
+            </w:pPr>
+            <w:r>
+              <w:rPr>
+                <w:b/>
+                <w:iCs/>
+              </w:rPr>
+              <w:t>Improved Developer Experience</w:t>
+            </w:r>
+            <w:r>
+              <w:rPr>
+                <w:bCs/>
+                <w:iCs/>
+              </w:rPr>
+              <w:t xml:space="preserve"> by automating the package builds and </w:t>
+            </w:r>
+            <w:r>
+              <w:rPr>
+                <w:b/>
+                <w:iCs/>
+              </w:rPr>
+              <w:t>removing the manual effort completely.</w:t>
+            </w:r>
+          </w:p>
+          <w:p>
+            <w:pPr>
+              <w:pStyle w:val="ListParagraph"/>
+              <w:numPr>
+                <w:ilvl w:val="0"/>
+                <w:numId w:val="17"/>
+              </w:numPr>
+              <w:spacing w:line="276" w:lineRule="auto"/>
+              <w:ind w:left="168" w:hanging="180"/>
+              <w:rPr>
+                <w:bCs/>
+                <w:iCs/>
+              </w:rPr>
+            </w:pPr>
+            <w:r>
+              <w:rPr>
+                <w:b/>
+                <w:iCs/>
+              </w:rPr>
+              <w:t>Led the Re-skin</w:t>
+            </w:r>
+            <w:r>
+              <w:rPr>
+                <w:bCs/>
+                <w:iCs/>
+              </w:rPr>
+              <w:t xml:space="preserve"> (the new UI of Swiggy App) development </w:t>
+            </w:r>
+            <w:r>
+              <w:rPr>
+                <w:b/>
+                <w:iCs/>
+              </w:rPr>
+              <w:t>of the Cart &amp; Payment flows</w:t>
+            </w:r>
+            <w:r>
+              <w:rPr>
+                <w:bCs/>
+                <w:iCs/>
+              </w:rPr>
+              <w:t xml:space="preserve"> </w:t>
+            </w:r>
+            <w:r>
+              <w:rPr>
+                <w:b/>
+                <w:iCs/>
+              </w:rPr>
+              <w:t>for the app (android &amp; iOS)</w:t>
+            </w:r>
+            <w:r>
+              <w:rPr>
+                <w:bCs/>
+                <w:iCs/>
+              </w:rPr>
+              <w:t xml:space="preserve"> and keeping the UI experiment driven </w:t>
+            </w:r>
+            <w:r>
+              <w:rPr>
+                <w:b/>
+                <w:iCs/>
+              </w:rPr>
+              <w:t>without</w:t>
+            </w:r>
+            <w:r>
+              <w:rPr>
+                <w:bCs/>
+                <w:iCs/>
+              </w:rPr>
+              <w:t xml:space="preserve"> compromising UX and </w:t>
+            </w:r>
+            <w:r>
+              <w:rPr>
+                <w:b/>
+                <w:iCs/>
+              </w:rPr>
+              <w:t>increasing served</w:t>
+            </w:r>
+            <w:r>
+              <w:rPr>
+                <w:b/>
+                <w:iCs/>
+              </w:rPr>
+              <w:t xml:space="preserve"> bundle size</w:t>
+            </w:r>
+            <w:r>
+              <w:rPr>
+                <w:bCs/>
+                <w:iCs/>
+              </w:rPr>
+              <w:t xml:space="preserve"> and ensuring newer features can be onboarded on demand without bare minimum change.</w:t>
+            </w:r>
+          </w:p>
+          <w:p>
+            <w:pPr>
+              <w:pStyle w:val="ListParagraph"/>
+              <w:numPr>
+                <w:ilvl w:val="0"/>
+                <w:numId w:val="17"/>
+              </w:numPr>
+              <w:spacing w:line="276" w:lineRule="auto"/>
+              <w:ind w:left="168" w:hanging="180"/>
+              <w:rPr>
+                <w:bCs/>
+                <w:iCs/>
+              </w:rPr>
+            </w:pPr>
+            <w:r>
+              <w:rPr>
+                <w:b/>
+                <w:iCs/>
+              </w:rPr>
+              <w:t>Built the Edit Profile and Logout Option features</w:t>
+            </w:r>
+            <w:r>
+              <w:rPr>
+                <w:bCs/>
+                <w:iCs/>
+              </w:rPr>
+              <w:t xml:space="preserve"> in the app (android &amp; iOS) and mobile website.</w:t>
+            </w:r>
+          </w:p>
+          <w:p>
+            <w:pPr>
+              <w:pStyle w:val="ListParagraph"/>
+              <w:numPr>
+                <w:ilvl w:val="0"/>
+                <w:numId w:val="17"/>
+              </w:numPr>
+              <w:spacing w:line="276" w:lineRule="auto"/>
+              <w:ind w:left="168" w:hanging="180"/>
+              <w:rPr>
+                <w:bCs/>
+                <w:iCs/>
+              </w:rPr>
+            </w:pPr>
+            <w:r>
+              <w:rPr>
+                <w:b/>
+                <w:iCs/>
+              </w:rPr>
+              <w:t>Built the SMS Preferences feature</w:t>
+            </w:r>
+            <w:r>
+              <w:rPr>
+                <w:bCs/>
+                <w:iCs/>
+              </w:rPr>
+              <w:t xml:space="preserve"> for the mobile and desktop website.</w:t>
+            </w:r>
+          </w:p>
+          <w:p>
+            <w:pPr>
+              <w:pStyle w:val="ListParagraph"/>
+              <w:numPr>
+                <w:ilvl w:val="0"/>
+                <w:numId w:val="17"/>
+              </w:numPr>
+              <w:spacing w:line="276" w:lineRule="auto"/>
+              <w:ind w:left="168" w:hanging="180"/>
+              <w:rPr>
+                <w:bCs/>
+                <w:iCs/>
+              </w:rPr>
+            </w:pPr>
+            <w:r>
+              <w:rPr>
+                <w:bCs/>
+                <w:iCs/>
+              </w:rPr>
+              <w:t>Improved our mono</w:t>
+            </w:r>
+            <w:r>
+              <w:rPr>
+                <w:bCs/>
+                <w:iCs/>
+              </w:rPr>
+              <w:t>-</w:t>
+            </w:r>
+            <w:r>
+              <w:rPr>
+                <w:bCs/>
+                <w:iCs/>
+              </w:rPr>
+              <w:t xml:space="preserve">repo packages build and publish pipeline and </w:t>
             </w:r>
             <w:r>
               <w:rPr>
@@ -1133,6 +1384,7 @@
                 <w:szCs w:val="24"/>
               </w:rPr>
             </w:pPr>
+            <w:proofErr w:type="spellStart"/>
             <w:r>
               <w:rPr>
                 <w:b/>
@@ -1141,6 +1393,7 @@
               </w:rPr>
               <w:t>HackerRank</w:t>
             </w:r>
+            <w:proofErr w:type="spellEnd"/>
           </w:p>
         </w:tc>
         <w:tc>
@@ -1360,10 +1613,7 @@
               <w:t>IDE improvements</w:t>
             </w:r>
             <w:r>
-              <w:t xml:space="preserve"> for achieving overall better user experience and performance</w:t>
-            </w:r>
-            <w:r>
-              <w:t>.</w:t>
+              <w:t xml:space="preserve"> for achieving overall better user experience and performance.</w:t>
             </w:r>
           </w:p>
           <w:p>
@@ -1387,10 +1637,15 @@
               <w:t>for integrating Projects Question</w:t>
             </w:r>
             <w:r>
-              <w:t xml:space="preserve"> to Codepair/Interview</w:t>
-            </w:r>
-            <w:r>
-              <w:t>.</w:t>
+              <w:t xml:space="preserve"> to </w:t>
+            </w:r>
+            <w:proofErr w:type="spellStart"/>
+            <w:r>
+              <w:t>Codepair</w:t>
+            </w:r>
+            <w:proofErr w:type="spellEnd"/>
+            <w:r>
+              <w:t>/Interview.</w:t>
             </w:r>
           </w:p>
           <w:p>
@@ -1466,10 +1721,7 @@
               <w:t>rating to 4+</w:t>
             </w:r>
             <w:r>
-              <w:t xml:space="preserve"> (out of 5)</w:t>
-            </w:r>
-            <w:r>
-              <w:t>.</w:t>
+              <w:t xml:space="preserve"> (out of 5).</w:t>
             </w:r>
           </w:p>
           <w:p>
@@ -1510,13 +1762,7 @@
               <w:t>led to faster response time</w:t>
             </w:r>
             <w:r>
-              <w:t xml:space="preserve"> </w:t>
-            </w:r>
-            <w:r>
-              <w:t>in case</w:t>
-            </w:r>
-            <w:r>
-              <w:t xml:space="preserve"> of production issues.</w:t>
+              <w:t xml:space="preserve"> in case of production issues.</w:t>
             </w:r>
           </w:p>
           <w:p>
@@ -1601,10 +1847,7 @@
               <w:t>improved the experience and performance</w:t>
             </w:r>
             <w:r>
-              <w:t xml:space="preserve"> for candidates</w:t>
-            </w:r>
-            <w:r>
-              <w:t>.</w:t>
+              <w:t xml:space="preserve"> for candidates.</w:t>
             </w:r>
           </w:p>
           <w:p>
@@ -1742,10 +1985,7 @@
               <w:t>guided other teams</w:t>
             </w:r>
             <w:r>
-              <w:t xml:space="preserve"> to achieve the same</w:t>
-            </w:r>
-            <w:r>
-              <w:t>.</w:t>
+              <w:t xml:space="preserve"> to achieve the same.</w:t>
             </w:r>
           </w:p>
         </w:tc>
@@ -1795,6 +2035,7 @@
                 <w:sz w:val="24"/>
                 <w:szCs w:val="24"/>
               </w:rPr>
+              <w:lastRenderedPageBreak/>
               <w:t xml:space="preserve">Software </w:t>
             </w:r>
             <w:r>
@@ -1824,13 +2065,23 @@
                 <w:color w:val="2F5496" w:themeColor="accent5" w:themeShade="BF"/>
               </w:rPr>
             </w:pPr>
+            <w:proofErr w:type="spellStart"/>
             <w:r>
               <w:rPr>
                 <w:b/>
                 <w:i/>
                 <w:iCs/>
               </w:rPr>
-              <w:t>CodeBrahma Technologies</w:t>
+              <w:t>CodeBrahma</w:t>
+            </w:r>
+            <w:proofErr w:type="spellEnd"/>
+            <w:r>
+              <w:rPr>
+                <w:b/>
+                <w:i/>
+                <w:iCs/>
+              </w:rPr>
+              <w:t xml:space="preserve"> Technologies</w:t>
             </w:r>
           </w:p>
         </w:tc>
@@ -1937,10 +2188,7 @@
               <w:t>rd</w:t>
             </w:r>
             <w:r>
-              <w:t xml:space="preserve"> party libraries</w:t>
-            </w:r>
-            <w:r>
-              <w:t>.</w:t>
+              <w:t xml:space="preserve"> party libraries.</w:t>
             </w:r>
           </w:p>
           <w:p>
@@ -1961,10 +2209,7 @@
               <w:t>Developed Single-Codebase web &amp; mobile apps</w:t>
             </w:r>
             <w:r>
-              <w:t xml:space="preserve"> using React JS for Web &amp; React Native for Android and iOS</w:t>
-            </w:r>
-            <w:r>
-              <w:t>.</w:t>
+              <w:t xml:space="preserve"> using React JS for Web &amp; React Native for Android and iOS.</w:t>
             </w:r>
           </w:p>
           <w:p>
@@ -1985,10 +2230,7 @@
               <w:t>Developed the react native</w:t>
             </w:r>
             <w:r>
-              <w:t xml:space="preserve"> codebase of Open Sourced React Native Restaurant project</w:t>
-            </w:r>
-            <w:r>
-              <w:t>.</w:t>
+              <w:t xml:space="preserve"> codebase of Open Sourced React Native Restaurant project.</w:t>
             </w:r>
           </w:p>
         </w:tc>
@@ -2139,14 +2381,7 @@
                 <w:b/>
                 <w:bCs/>
               </w:rPr>
-              <w:t xml:space="preserve">Developed </w:t>
-            </w:r>
-            <w:r>
-              <w:rPr>
-                <w:b/>
-                <w:bCs/>
-              </w:rPr>
-              <w:t>PM</w:t>
+              <w:t>Developed PM</w:t>
             </w:r>
             <w:r>
               <w:t xml:space="preserve"> (P</w:t>
@@ -2171,10 +2406,7 @@
               <w:t>Physical Renderer</w:t>
             </w:r>
             <w:r>
-              <w:t>) files to implement various business requirements</w:t>
-            </w:r>
-            <w:r>
-              <w:t>.</w:t>
+              <w:t>) files to implement various business requirements.</w:t>
             </w:r>
           </w:p>
           <w:p>
@@ -2195,10 +2427,7 @@
               <w:t>Developed Siebel workflows</w:t>
             </w:r>
             <w:r>
-              <w:t xml:space="preserve"> to add new features and functionality to the Landline connection creation</w:t>
-            </w:r>
-            <w:r>
-              <w:t>.</w:t>
+              <w:t xml:space="preserve"> to add new features and functionality to the Landline connection creation.</w:t>
             </w:r>
           </w:p>
           <w:p>
@@ -2259,10 +2488,7 @@
               <w:t>telecommunication</w:t>
             </w:r>
             <w:r>
-              <w:t xml:space="preserve"> sector</w:t>
-            </w:r>
-            <w:r>
-              <w:t>.</w:t>
+              <w:t xml:space="preserve"> sector.</w:t>
             </w:r>
           </w:p>
           <w:p>
@@ -2293,16 +2519,7 @@
               <w:t>Unit Test Results reports</w:t>
             </w:r>
             <w:r>
-              <w:t xml:space="preserve"> for testing the new requirements </w:t>
-            </w:r>
-            <w:r>
-              <w:t>and to</w:t>
-            </w:r>
-            <w:r>
-              <w:t xml:space="preserve"> ensure smooth deployment process</w:t>
-            </w:r>
-            <w:r>
-              <w:t>.</w:t>
+              <w:t xml:space="preserve"> for testing the new requirements and to ensure smooth deployment process.</w:t>
             </w:r>
           </w:p>
           <w:p>
@@ -2323,10 +2540,7 @@
               <w:t>Facilitated the deployment process</w:t>
             </w:r>
             <w:r>
-              <w:t xml:space="preserve"> by conducting various sanity tests (New Connection, Add VAS, etc.) in the production environment to ensure smooth business flow</w:t>
-            </w:r>
-            <w:r>
-              <w:t>.</w:t>
+              <w:t xml:space="preserve"> by conducting various sanity tests (New Connection, Add VAS, etc.) in the production environment to ensure smooth business flow.</w:t>
             </w:r>
           </w:p>
         </w:tc>
@@ -2417,10 +2631,7 @@
               <w:spacing w:before="40" w:line="276" w:lineRule="auto"/>
             </w:pPr>
             <w:r>
-              <w:t>Created Native Android App using Java/Kotlin and Hybrid apps using React Native</w:t>
-            </w:r>
-            <w:r>
-              <w:t>.</w:t>
+              <w:t>Created Native Android App using Java/Kotlin and Hybrid apps using React Native.</w:t>
             </w:r>
           </w:p>
           <w:p>
@@ -2433,10 +2644,7 @@
               <w:spacing w:before="40" w:line="276" w:lineRule="auto"/>
             </w:pPr>
             <w:r>
-              <w:t>Built PWAs in React</w:t>
-            </w:r>
-            <w:r>
-              <w:t>.</w:t>
+              <w:t>Built PWAs in React.</w:t>
             </w:r>
           </w:p>
           <w:p>
@@ -2449,22 +2657,7 @@
               <w:spacing w:before="40" w:line="276" w:lineRule="auto"/>
             </w:pPr>
             <w:r>
-              <w:t xml:space="preserve">Built </w:t>
-            </w:r>
-            <w:r>
-              <w:t>own version of</w:t>
-            </w:r>
-            <w:r>
-              <w:t xml:space="preserve"> </w:t>
-            </w:r>
-            <w:r>
-              <w:t xml:space="preserve">App Store as an </w:t>
-            </w:r>
-            <w:r>
-              <w:t>Android app</w:t>
-            </w:r>
-            <w:r>
-              <w:t>.</w:t>
+              <w:t>Built own version of App Store as an Android app.</w:t>
             </w:r>
           </w:p>
           <w:p>
@@ -2477,16 +2670,7 @@
               <w:spacing w:before="40" w:line="276" w:lineRule="auto"/>
             </w:pPr>
             <w:r>
-              <w:t xml:space="preserve">Built an Android app for converting </w:t>
-            </w:r>
-            <w:r>
-              <w:t xml:space="preserve">portrait or landscape </w:t>
-            </w:r>
-            <w:r>
-              <w:t>images to square images</w:t>
-            </w:r>
-            <w:r>
-              <w:t>.</w:t>
+              <w:t>Built an Android app for converting portrait or landscape images to square images.</w:t>
             </w:r>
           </w:p>
         </w:tc>
@@ -2882,7 +3066,7 @@
 </file>
 
 <file path=word/endnotes.xml><?xml version="1.0" encoding="utf-8"?>
-<w:endnotes xmlns:wpc="http://schemas.microsoft.com/office/word/2010/wordprocessingCanvas" xmlns:cx="http://schemas.microsoft.com/office/drawing/2014/chartex" xmlns:cx1="http://schemas.microsoft.com/office/drawing/2015/9/8/chartex" xmlns:cx2="http://schemas.microsoft.com/office/drawing/2015/10/21/chartex" xmlns:cx3="http://schemas.microsoft.com/office/drawing/2016/5/9/chartex" xmlns:cx4="http://schemas.microsoft.com/office/drawing/2016/5/10/chartex" xmlns:cx5="http://schemas.microsoft.com/office/drawing/2016/5/11/chartex" xmlns:cx6="http://schemas.microsoft.com/office/drawing/2016/5/12/chartex" xmlns:cx7="http://schemas.microsoft.com/office/drawing/2016/5/13/chartex" xmlns:cx8="http://schemas.microsoft.com/office/drawing/2016/5/14/chartex" xmlns:mc="http://schemas.openxmlformats.org/markup-compatibility/2006" xmlns:aink="http://schemas.microsoft.com/office/drawing/2016/ink" xmlns:am3d="http://schemas.microsoft.com/office/drawing/2017/model3d" xmlns:o="urn:schemas-microsoft-com:office:office" xmlns:r="http://schemas.openxmlformats.org/officeDocument/2006/relationships" xmlns:m="http://schemas.openxmlformats.org/officeDocument/2006/math" xmlns:v="urn:schemas-microsoft-com:vml" xmlns:wp14="http://schemas.microsoft.com/office/word/2010/wordprocessingDrawing" xmlns:wp="http://schemas.openxmlformats.org/drawingml/2006/wordprocessingDrawing" xmlns:w10="urn:schemas-microsoft-com:office:word" xmlns:w="http://schemas.openxmlformats.org/wordprocessingml/2006/main" xmlns:w14="http://schemas.microsoft.com/office/word/2010/wordml" xmlns:w15="http://schemas.microsoft.com/office/word/2012/wordml" xmlns:w16cex="http://schemas.microsoft.com/office/word/2018/wordml/cex" xmlns:w16cid="http://schemas.microsoft.com/office/word/2016/wordml/cid" xmlns:w16="http://schemas.microsoft.com/office/word/2018/wordml" xmlns:w16sdtdh="http://schemas.microsoft.com/office/word/2020/wordml/sdtdatahash" xmlns:w16se="http://schemas.microsoft.com/office/word/2015/wordml/symex" xmlns:wpg="http://schemas.microsoft.com/office/word/2010/wordprocessingGroup" xmlns:wpi="http://schemas.microsoft.com/office/word/2010/wordprocessingInk" xmlns:wne="http://schemas.microsoft.com/office/word/2006/wordml" xmlns:wps="http://schemas.microsoft.com/office/word/2010/wordprocessingShape" mc:Ignorable="w14 w15 w16se w16cid w16 w16cex w16sdtdh wp14">
+<w:endnotes xmlns:wpc="http://schemas.microsoft.com/office/word/2010/wordprocessingCanvas" xmlns:cx="http://schemas.microsoft.com/office/drawing/2014/chartex" xmlns:cx1="http://schemas.microsoft.com/office/drawing/2015/9/8/chartex" xmlns:cx2="http://schemas.microsoft.com/office/drawing/2015/10/21/chartex" xmlns:cx3="http://schemas.microsoft.com/office/drawing/2016/5/9/chartex" xmlns:cx4="http://schemas.microsoft.com/office/drawing/2016/5/10/chartex" xmlns:cx5="http://schemas.microsoft.com/office/drawing/2016/5/11/chartex" xmlns:cx6="http://schemas.microsoft.com/office/drawing/2016/5/12/chartex" xmlns:cx7="http://schemas.microsoft.com/office/drawing/2016/5/13/chartex" xmlns:cx8="http://schemas.microsoft.com/office/drawing/2016/5/14/chartex" xmlns:mc="http://schemas.openxmlformats.org/markup-compatibility/2006" xmlns:aink="http://schemas.microsoft.com/office/drawing/2016/ink" xmlns:am3d="http://schemas.microsoft.com/office/drawing/2017/model3d" xmlns:o="urn:schemas-microsoft-com:office:office" xmlns:oel="http://schemas.microsoft.com/office/2019/extlst" xmlns:r="http://schemas.openxmlformats.org/officeDocument/2006/relationships" xmlns:m="http://schemas.openxmlformats.org/officeDocument/2006/math" xmlns:v="urn:schemas-microsoft-com:vml" xmlns:wp14="http://schemas.microsoft.com/office/word/2010/wordprocessingDrawing" xmlns:wp="http://schemas.openxmlformats.org/drawingml/2006/wordprocessingDrawing" xmlns:w10="urn:schemas-microsoft-com:office:word" xmlns:w="http://schemas.openxmlformats.org/wordprocessingml/2006/main" xmlns:w14="http://schemas.microsoft.com/office/word/2010/wordml" xmlns:w15="http://schemas.microsoft.com/office/word/2012/wordml" xmlns:w16cex="http://schemas.microsoft.com/office/word/2018/wordml/cex" xmlns:w16cid="http://schemas.microsoft.com/office/word/2016/wordml/cid" xmlns:w16="http://schemas.microsoft.com/office/word/2018/wordml" xmlns:w16sdtdh="http://schemas.microsoft.com/office/word/2020/wordml/sdtdatahash" xmlns:w16se="http://schemas.microsoft.com/office/word/2015/wordml/symex" xmlns:wpg="http://schemas.microsoft.com/office/word/2010/wordprocessingGroup" xmlns:wpi="http://schemas.microsoft.com/office/word/2010/wordprocessingInk" xmlns:wne="http://schemas.microsoft.com/office/word/2006/wordml" xmlns:wps="http://schemas.microsoft.com/office/word/2010/wordprocessingShape" mc:Ignorable="w14 w15 w16se w16cid w16 w16cex w16sdtdh wp14">
   <w:endnote w:type="separator" w:id="-1">
     <w:p>
       <w:pPr>
@@ -2907,7 +3091,7 @@
 </file>
 
 <file path=word/footnotes.xml><?xml version="1.0" encoding="utf-8"?>
-<w:footnotes xmlns:wpc="http://schemas.microsoft.com/office/word/2010/wordprocessingCanvas" xmlns:cx="http://schemas.microsoft.com/office/drawing/2014/chartex" xmlns:cx1="http://schemas.microsoft.com/office/drawing/2015/9/8/chartex" xmlns:cx2="http://schemas.microsoft.com/office/drawing/2015/10/21/chartex" xmlns:cx3="http://schemas.microsoft.com/office/drawing/2016/5/9/chartex" xmlns:cx4="http://schemas.microsoft.com/office/drawing/2016/5/10/chartex" xmlns:cx5="http://schemas.microsoft.com/office/drawing/2016/5/11/chartex" xmlns:cx6="http://schemas.microsoft.com/office/drawing/2016/5/12/chartex" xmlns:cx7="http://schemas.microsoft.com/office/drawing/2016/5/13/chartex" xmlns:cx8="http://schemas.microsoft.com/office/drawing/2016/5/14/chartex" xmlns:mc="http://schemas.openxmlformats.org/markup-compatibility/2006" xmlns:aink="http://schemas.microsoft.com/office/drawing/2016/ink" xmlns:am3d="http://schemas.microsoft.com/office/drawing/2017/model3d" xmlns:o="urn:schemas-microsoft-com:office:office" xmlns:r="http://schemas.openxmlformats.org/officeDocument/2006/relationships" xmlns:m="http://schemas.openxmlformats.org/officeDocument/2006/math" xmlns:v="urn:schemas-microsoft-com:vml" xmlns:wp14="http://schemas.microsoft.com/office/word/2010/wordprocessingDrawing" xmlns:wp="http://schemas.openxmlformats.org/drawingml/2006/wordprocessingDrawing" xmlns:w10="urn:schemas-microsoft-com:office:word" xmlns:w="http://schemas.openxmlformats.org/wordprocessingml/2006/main" xmlns:w14="http://schemas.microsoft.com/office/word/2010/wordml" xmlns:w15="http://schemas.microsoft.com/office/word/2012/wordml" xmlns:w16cex="http://schemas.microsoft.com/office/word/2018/wordml/cex" xmlns:w16cid="http://schemas.microsoft.com/office/word/2016/wordml/cid" xmlns:w16="http://schemas.microsoft.com/office/word/2018/wordml" xmlns:w16sdtdh="http://schemas.microsoft.com/office/word/2020/wordml/sdtdatahash" xmlns:w16se="http://schemas.microsoft.com/office/word/2015/wordml/symex" xmlns:wpg="http://schemas.microsoft.com/office/word/2010/wordprocessingGroup" xmlns:wpi="http://schemas.microsoft.com/office/word/2010/wordprocessingInk" xmlns:wne="http://schemas.microsoft.com/office/word/2006/wordml" xmlns:wps="http://schemas.microsoft.com/office/word/2010/wordprocessingShape" mc:Ignorable="w14 w15 w16se w16cid w16 w16cex w16sdtdh wp14">
+<w:footnotes xmlns:wpc="http://schemas.microsoft.com/office/word/2010/wordprocessingCanvas" xmlns:cx="http://schemas.microsoft.com/office/drawing/2014/chartex" xmlns:cx1="http://schemas.microsoft.com/office/drawing/2015/9/8/chartex" xmlns:cx2="http://schemas.microsoft.com/office/drawing/2015/10/21/chartex" xmlns:cx3="http://schemas.microsoft.com/office/drawing/2016/5/9/chartex" xmlns:cx4="http://schemas.microsoft.com/office/drawing/2016/5/10/chartex" xmlns:cx5="http://schemas.microsoft.com/office/drawing/2016/5/11/chartex" xmlns:cx6="http://schemas.microsoft.com/office/drawing/2016/5/12/chartex" xmlns:cx7="http://schemas.microsoft.com/office/drawing/2016/5/13/chartex" xmlns:cx8="http://schemas.microsoft.com/office/drawing/2016/5/14/chartex" xmlns:mc="http://schemas.openxmlformats.org/markup-compatibility/2006" xmlns:aink="http://schemas.microsoft.com/office/drawing/2016/ink" xmlns:am3d="http://schemas.microsoft.com/office/drawing/2017/model3d" xmlns:o="urn:schemas-microsoft-com:office:office" xmlns:oel="http://schemas.microsoft.com/office/2019/extlst" xmlns:r="http://schemas.openxmlformats.org/officeDocument/2006/relationships" xmlns:m="http://schemas.openxmlformats.org/officeDocument/2006/math" xmlns:v="urn:schemas-microsoft-com:vml" xmlns:wp14="http://schemas.microsoft.com/office/word/2010/wordprocessingDrawing" xmlns:wp="http://schemas.openxmlformats.org/drawingml/2006/wordprocessingDrawing" xmlns:w10="urn:schemas-microsoft-com:office:word" xmlns:w="http://schemas.openxmlformats.org/wordprocessingml/2006/main" xmlns:w14="http://schemas.microsoft.com/office/word/2010/wordml" xmlns:w15="http://schemas.microsoft.com/office/word/2012/wordml" xmlns:w16cex="http://schemas.microsoft.com/office/word/2018/wordml/cex" xmlns:w16cid="http://schemas.microsoft.com/office/word/2016/wordml/cid" xmlns:w16="http://schemas.microsoft.com/office/word/2018/wordml" xmlns:w16sdtdh="http://schemas.microsoft.com/office/word/2020/wordml/sdtdatahash" xmlns:w16se="http://schemas.microsoft.com/office/word/2015/wordml/symex" xmlns:wpg="http://schemas.microsoft.com/office/word/2010/wordprocessingGroup" xmlns:wpi="http://schemas.microsoft.com/office/word/2010/wordprocessingInk" xmlns:wne="http://schemas.microsoft.com/office/word/2006/wordml" xmlns:wps="http://schemas.microsoft.com/office/word/2010/wordprocessingShape" mc:Ignorable="w14 w15 w16se w16cid w16 w16cex w16sdtdh wp14">
   <w:footnote w:type="separator" w:id="-1">
     <w:p>
       <w:pPr>
@@ -2932,7 +3116,7 @@
 </file>
 
 <file path=word/numbering.xml><?xml version="1.0" encoding="utf-8"?>
-<w:numbering xmlns:wpc="http://schemas.microsoft.com/office/word/2010/wordprocessingCanvas" xmlns:cx="http://schemas.microsoft.com/office/drawing/2014/chartex" xmlns:cx1="http://schemas.microsoft.com/office/drawing/2015/9/8/chartex" xmlns:cx2="http://schemas.microsoft.com/office/drawing/2015/10/21/chartex" xmlns:cx3="http://schemas.microsoft.com/office/drawing/2016/5/9/chartex" xmlns:cx4="http://schemas.microsoft.com/office/drawing/2016/5/10/chartex" xmlns:cx5="http://schemas.microsoft.com/office/drawing/2016/5/11/chartex" xmlns:cx6="http://schemas.microsoft.com/office/drawing/2016/5/12/chartex" xmlns:cx7="http://schemas.microsoft.com/office/drawing/2016/5/13/chartex" xmlns:cx8="http://schemas.microsoft.com/office/drawing/2016/5/14/chartex" xmlns:mc="http://schemas.openxmlformats.org/markup-compatibility/2006" xmlns:aink="http://schemas.microsoft.com/office/drawing/2016/ink" xmlns:am3d="http://schemas.microsoft.com/office/drawing/2017/model3d" xmlns:o="urn:schemas-microsoft-com:office:office" xmlns:r="http://schemas.openxmlformats.org/officeDocument/2006/relationships" xmlns:m="http://schemas.openxmlformats.org/officeDocument/2006/math" xmlns:v="urn:schemas-microsoft-com:vml" xmlns:wp14="http://schemas.microsoft.com/office/word/2010/wordprocessingDrawing" xmlns:wp="http://schemas.openxmlformats.org/drawingml/2006/wordprocessingDrawing" xmlns:w10="urn:schemas-microsoft-com:office:word" xmlns:w="http://schemas.openxmlformats.org/wordprocessingml/2006/main" xmlns:w14="http://schemas.microsoft.com/office/word/2010/wordml" xmlns:w15="http://schemas.microsoft.com/office/word/2012/wordml" xmlns:w16cex="http://schemas.microsoft.com/office/word/2018/wordml/cex" xmlns:w16cid="http://schemas.microsoft.com/office/word/2016/wordml/cid" xmlns:w16="http://schemas.microsoft.com/office/word/2018/wordml" xmlns:w16sdtdh="http://schemas.microsoft.com/office/word/2020/wordml/sdtdatahash" xmlns:w16se="http://schemas.microsoft.com/office/word/2015/wordml/symex" xmlns:wpg="http://schemas.microsoft.com/office/word/2010/wordprocessingGroup" xmlns:wpi="http://schemas.microsoft.com/office/word/2010/wordprocessingInk" xmlns:wne="http://schemas.microsoft.com/office/word/2006/wordml" xmlns:wps="http://schemas.microsoft.com/office/word/2010/wordprocessingShape" mc:Ignorable="w14 w15 w16se w16cid w16 w16cex w16sdtdh wp14">
+<w:numbering xmlns:wpc="http://schemas.microsoft.com/office/word/2010/wordprocessingCanvas" xmlns:cx="http://schemas.microsoft.com/office/drawing/2014/chartex" xmlns:cx1="http://schemas.microsoft.com/office/drawing/2015/9/8/chartex" xmlns:cx2="http://schemas.microsoft.com/office/drawing/2015/10/21/chartex" xmlns:cx3="http://schemas.microsoft.com/office/drawing/2016/5/9/chartex" xmlns:cx4="http://schemas.microsoft.com/office/drawing/2016/5/10/chartex" xmlns:cx5="http://schemas.microsoft.com/office/drawing/2016/5/11/chartex" xmlns:cx6="http://schemas.microsoft.com/office/drawing/2016/5/12/chartex" xmlns:cx7="http://schemas.microsoft.com/office/drawing/2016/5/13/chartex" xmlns:cx8="http://schemas.microsoft.com/office/drawing/2016/5/14/chartex" xmlns:mc="http://schemas.openxmlformats.org/markup-compatibility/2006" xmlns:aink="http://schemas.microsoft.com/office/drawing/2016/ink" xmlns:am3d="http://schemas.microsoft.com/office/drawing/2017/model3d" xmlns:o="urn:schemas-microsoft-com:office:office" xmlns:oel="http://schemas.microsoft.com/office/2019/extlst" xmlns:r="http://schemas.openxmlformats.org/officeDocument/2006/relationships" xmlns:m="http://schemas.openxmlformats.org/officeDocument/2006/math" xmlns:v="urn:schemas-microsoft-com:vml" xmlns:wp14="http://schemas.microsoft.com/office/word/2010/wordprocessingDrawing" xmlns:wp="http://schemas.openxmlformats.org/drawingml/2006/wordprocessingDrawing" xmlns:w10="urn:schemas-microsoft-com:office:word" xmlns:w="http://schemas.openxmlformats.org/wordprocessingml/2006/main" xmlns:w14="http://schemas.microsoft.com/office/word/2010/wordml" xmlns:w15="http://schemas.microsoft.com/office/word/2012/wordml" xmlns:w16cex="http://schemas.microsoft.com/office/word/2018/wordml/cex" xmlns:w16cid="http://schemas.microsoft.com/office/word/2016/wordml/cid" xmlns:w16="http://schemas.microsoft.com/office/word/2018/wordml" xmlns:w16sdtdh="http://schemas.microsoft.com/office/word/2020/wordml/sdtdatahash" xmlns:w16se="http://schemas.microsoft.com/office/word/2015/wordml/symex" xmlns:wpg="http://schemas.microsoft.com/office/word/2010/wordprocessingGroup" xmlns:wpi="http://schemas.microsoft.com/office/word/2010/wordprocessingInk" xmlns:wne="http://schemas.microsoft.com/office/word/2006/wordml" xmlns:wps="http://schemas.microsoft.com/office/word/2010/wordprocessingShape" mc:Ignorable="w14 w15 w16se w16cid w16 w16cex w16sdtdh wp14">
   <w:numPicBullet w:numPicBulletId="0">
     <w:pict>
       <v:shapetype id="_x0000_t75" coordsize="21600,21600" o:spt="75" o:preferrelative="t" path="m@4@5l@4@11@9@11@9@5xe" filled="f" stroked="f">
@@ -2954,7 +3138,7 @@
         <v:path o:extrusionok="f" gradientshapeok="t" o:connecttype="rect"/>
         <o:lock v:ext="edit" aspectratio="t"/>
       </v:shapetype>
-      <v:shape id="_x0000_i1125" type="#_x0000_t75" style="width:13.4pt;height:13.4pt;visibility:visible;mso-wrap-style:square" o:bullet="t">
+      <v:shape id="_x0000_i1057" type="#_x0000_t75" style="width:13.5pt;height:13.5pt;visibility:visible;mso-wrap-style:square" o:bullet="t">
         <v:imagedata r:id="rId1" o:title=""/>
       </v:shape>
     </w:pict>
@@ -4229,7 +4413,7 @@
       <w:lvlText w:val="-"/>
       <w:lvlJc w:val="left"/>
       <w:pPr>
-        <w:ind w:left="528" w:hanging="360"/>
+        <w:ind w:left="708" w:hanging="360"/>
       </w:pPr>
       <w:rPr>
         <w:rFonts w:ascii="Calibri" w:eastAsiaTheme="minorHAnsi" w:hAnsi="Calibri" w:cs="Calibri" w:hint="default"/>
@@ -4241,7 +4425,7 @@
       <w:lvlText w:val="o"/>
       <w:lvlJc w:val="left"/>
       <w:pPr>
-        <w:ind w:left="1248" w:hanging="360"/>
+        <w:ind w:left="1428" w:hanging="360"/>
       </w:pPr>
       <w:rPr>
         <w:rFonts w:ascii="Courier New" w:hAnsi="Courier New" w:cs="Courier New" w:hint="default"/>
@@ -4253,7 +4437,7 @@
       <w:lvlText w:val=""/>
       <w:lvlJc w:val="left"/>
       <w:pPr>
-        <w:ind w:left="1968" w:hanging="360"/>
+        <w:ind w:left="2148" w:hanging="360"/>
       </w:pPr>
       <w:rPr>
         <w:rFonts w:ascii="Wingdings" w:hAnsi="Wingdings" w:hint="default"/>
@@ -4265,7 +4449,7 @@
       <w:lvlText w:val=""/>
       <w:lvlJc w:val="left"/>
       <w:pPr>
-        <w:ind w:left="2688" w:hanging="360"/>
+        <w:ind w:left="2868" w:hanging="360"/>
       </w:pPr>
       <w:rPr>
         <w:rFonts w:ascii="Symbol" w:hAnsi="Symbol" w:hint="default"/>
@@ -4277,7 +4461,7 @@
       <w:lvlText w:val="o"/>
       <w:lvlJc w:val="left"/>
       <w:pPr>
-        <w:ind w:left="3408" w:hanging="360"/>
+        <w:ind w:left="3588" w:hanging="360"/>
       </w:pPr>
       <w:rPr>
         <w:rFonts w:ascii="Courier New" w:hAnsi="Courier New" w:cs="Courier New" w:hint="default"/>
@@ -4289,7 +4473,7 @@
       <w:lvlText w:val=""/>
       <w:lvlJc w:val="left"/>
       <w:pPr>
-        <w:ind w:left="4128" w:hanging="360"/>
+        <w:ind w:left="4308" w:hanging="360"/>
       </w:pPr>
       <w:rPr>
         <w:rFonts w:ascii="Wingdings" w:hAnsi="Wingdings" w:hint="default"/>
@@ -4301,7 +4485,7 @@
       <w:lvlText w:val=""/>
       <w:lvlJc w:val="left"/>
       <w:pPr>
-        <w:ind w:left="4848" w:hanging="360"/>
+        <w:ind w:left="5028" w:hanging="360"/>
       </w:pPr>
       <w:rPr>
         <w:rFonts w:ascii="Symbol" w:hAnsi="Symbol" w:hint="default"/>
@@ -4313,7 +4497,7 @@
       <w:lvlText w:val="o"/>
       <w:lvlJc w:val="left"/>
       <w:pPr>
-        <w:ind w:left="5568" w:hanging="360"/>
+        <w:ind w:left="5748" w:hanging="360"/>
       </w:pPr>
       <w:rPr>
         <w:rFonts w:ascii="Courier New" w:hAnsi="Courier New" w:cs="Courier New" w:hint="default"/>
@@ -4325,7 +4509,7 @@
       <w:lvlText w:val=""/>
       <w:lvlJc w:val="left"/>
       <w:pPr>
-        <w:ind w:left="6288" w:hanging="360"/>
+        <w:ind w:left="6468" w:hanging="360"/>
       </w:pPr>
       <w:rPr>
         <w:rFonts w:ascii="Wingdings" w:hAnsi="Wingdings" w:hint="default"/>

--- a/src/resume/NishchayKaushik_Resume.docx
+++ b/src/resume/NishchayKaushik_Resume.docx
@@ -818,7 +818,21 @@
                 <w:b/>
                 <w:iCs/>
               </w:rPr>
-              <w:t>leading the Checkout and Payment (Fronted)</w:t>
+              <w:t>leading the Checkout and Payment (Fronte</w:t>
+            </w:r>
+            <w:r>
+              <w:rPr>
+                <w:b/>
+                <w:iCs/>
+              </w:rPr>
+              <w:t>n</w:t>
+            </w:r>
+            <w:r>
+              <w:rPr>
+                <w:b/>
+                <w:iCs/>
+              </w:rPr>
+              <w:t>d)</w:t>
             </w:r>
             <w:r>
               <w:rPr>
@@ -990,23 +1004,7 @@
                 <w:bCs/>
                 <w:iCs/>
               </w:rPr>
-              <w:t>leading to incremental OPD (</w:t>
-            </w:r>
-            <w:proofErr w:type="spellStart"/>
-            <w:r>
-              <w:rPr>
-                <w:bCs/>
-                <w:iCs/>
-              </w:rPr>
-              <w:t>iOPD</w:t>
-            </w:r>
-            <w:proofErr w:type="spellEnd"/>
-            <w:r>
-              <w:rPr>
-                <w:bCs/>
-                <w:iCs/>
-              </w:rPr>
-              <w:t>) of ~1040</w:t>
+              <w:t>leading to incremental OPD (iOPD) of ~1040</w:t>
             </w:r>
           </w:p>
           <w:p>
@@ -1035,23 +1033,7 @@
                 <w:bCs/>
                 <w:iCs/>
               </w:rPr>
-              <w:t xml:space="preserve">frontend single handedly which led to </w:t>
-            </w:r>
-            <w:proofErr w:type="spellStart"/>
-            <w:r>
-              <w:rPr>
-                <w:bCs/>
-                <w:iCs/>
-              </w:rPr>
-              <w:t>iOPD</w:t>
-            </w:r>
-            <w:proofErr w:type="spellEnd"/>
-            <w:r>
-              <w:rPr>
-                <w:bCs/>
-                <w:iCs/>
-              </w:rPr>
-              <w:t xml:space="preserve"> increase of ~4000</w:t>
+              <w:t>frontend single handedly which led to iOPD increase of ~4000</w:t>
             </w:r>
           </w:p>
           <w:p>
@@ -1384,7 +1366,6 @@
                 <w:szCs w:val="24"/>
               </w:rPr>
             </w:pPr>
-            <w:proofErr w:type="spellStart"/>
             <w:r>
               <w:rPr>
                 <w:b/>
@@ -1393,7 +1374,6 @@
               </w:rPr>
               <w:t>HackerRank</w:t>
             </w:r>
-            <w:proofErr w:type="spellEnd"/>
           </w:p>
         </w:tc>
         <w:tc>
@@ -1637,15 +1617,7 @@
               <w:t>for integrating Projects Question</w:t>
             </w:r>
             <w:r>
-              <w:t xml:space="preserve"> to </w:t>
-            </w:r>
-            <w:proofErr w:type="spellStart"/>
-            <w:r>
-              <w:t>Codepair</w:t>
-            </w:r>
-            <w:proofErr w:type="spellEnd"/>
-            <w:r>
-              <w:t>/Interview.</w:t>
+              <w:t xml:space="preserve"> to Codepair/Interview.</w:t>
             </w:r>
           </w:p>
           <w:p>
@@ -2065,23 +2037,13 @@
                 <w:color w:val="2F5496" w:themeColor="accent5" w:themeShade="BF"/>
               </w:rPr>
             </w:pPr>
-            <w:proofErr w:type="spellStart"/>
             <w:r>
               <w:rPr>
                 <w:b/>
                 <w:i/>
                 <w:iCs/>
               </w:rPr>
-              <w:t>CodeBrahma</w:t>
-            </w:r>
-            <w:proofErr w:type="spellEnd"/>
-            <w:r>
-              <w:rPr>
-                <w:b/>
-                <w:i/>
-                <w:iCs/>
-              </w:rPr>
-              <w:t xml:space="preserve"> Technologies</w:t>
+              <w:t>CodeBrahma Technologies</w:t>
             </w:r>
           </w:p>
         </w:tc>
@@ -3138,7 +3100,7 @@
         <v:path o:extrusionok="f" gradientshapeok="t" o:connecttype="rect"/>
         <o:lock v:ext="edit" aspectratio="t"/>
       </v:shapetype>
-      <v:shape id="_x0000_i1057" type="#_x0000_t75" style="width:13.5pt;height:13.5pt;visibility:visible;mso-wrap-style:square" o:bullet="t">
+      <v:shape id="_x0000_i1030" type="#_x0000_t75" style="width:13.5pt;height:13.5pt;visibility:visible;mso-wrap-style:square" o:bullet="t">
         <v:imagedata r:id="rId1" o:title=""/>
       </v:shape>
     </w:pict>

--- a/src/resume/NishchayKaushik_Resume.docx
+++ b/src/resume/NishchayKaushik_Resume.docx
@@ -1,6 +1,6 @@
 
 <file path=word/document.xml><?xml version="1.0" encoding="utf-8"?>
-<w:document xmlns:wpc="http://schemas.microsoft.com/office/word/2010/wordprocessingCanvas" xmlns:cx="http://schemas.microsoft.com/office/drawing/2014/chartex" xmlns:cx1="http://schemas.microsoft.com/office/drawing/2015/9/8/chartex" xmlns:cx2="http://schemas.microsoft.com/office/drawing/2015/10/21/chartex" xmlns:cx3="http://schemas.microsoft.com/office/drawing/2016/5/9/chartex" xmlns:cx4="http://schemas.microsoft.com/office/drawing/2016/5/10/chartex" xmlns:cx5="http://schemas.microsoft.com/office/drawing/2016/5/11/chartex" xmlns:cx6="http://schemas.microsoft.com/office/drawing/2016/5/12/chartex" xmlns:cx7="http://schemas.microsoft.com/office/drawing/2016/5/13/chartex" xmlns:cx8="http://schemas.microsoft.com/office/drawing/2016/5/14/chartex" xmlns:mc="http://schemas.openxmlformats.org/markup-compatibility/2006" xmlns:aink="http://schemas.microsoft.com/office/drawing/2016/ink" xmlns:am3d="http://schemas.microsoft.com/office/drawing/2017/model3d" xmlns:o="urn:schemas-microsoft-com:office:office" xmlns:oel="http://schemas.microsoft.com/office/2019/extlst" xmlns:r="http://schemas.openxmlformats.org/officeDocument/2006/relationships" xmlns:m="http://schemas.openxmlformats.org/officeDocument/2006/math" xmlns:v="urn:schemas-microsoft-com:vml" xmlns:wp14="http://schemas.microsoft.com/office/word/2010/wordprocessingDrawing" xmlns:wp="http://schemas.openxmlformats.org/drawingml/2006/wordprocessingDrawing" xmlns:w10="urn:schemas-microsoft-com:office:word" xmlns:w="http://schemas.openxmlformats.org/wordprocessingml/2006/main" xmlns:w14="http://schemas.microsoft.com/office/word/2010/wordml" xmlns:w15="http://schemas.microsoft.com/office/word/2012/wordml" xmlns:w16cex="http://schemas.microsoft.com/office/word/2018/wordml/cex" xmlns:w16cid="http://schemas.microsoft.com/office/word/2016/wordml/cid" xmlns:w16="http://schemas.microsoft.com/office/word/2018/wordml" xmlns:w16sdtdh="http://schemas.microsoft.com/office/word/2020/wordml/sdtdatahash" xmlns:w16se="http://schemas.microsoft.com/office/word/2015/wordml/symex" xmlns:wpg="http://schemas.microsoft.com/office/word/2010/wordprocessingGroup" xmlns:wpi="http://schemas.microsoft.com/office/word/2010/wordprocessingInk" xmlns:wne="http://schemas.microsoft.com/office/word/2006/wordml" xmlns:wps="http://schemas.microsoft.com/office/word/2010/wordprocessingShape" mc:Ignorable="w14 w15 w16se w16cid w16 w16cex w16sdtdh wp14">
+<w:document xmlns:wpc="http://schemas.microsoft.com/office/word/2010/wordprocessingCanvas" xmlns:cx="http://schemas.microsoft.com/office/drawing/2014/chartex" xmlns:mc="http://schemas.openxmlformats.org/markup-compatibility/2006" xmlns:o="urn:schemas-microsoft-com:office:office" xmlns:r="http://schemas.openxmlformats.org/officeDocument/2006/relationships" xmlns:m="http://schemas.openxmlformats.org/officeDocument/2006/math" xmlns:v="urn:schemas-microsoft-com:vml" xmlns:wp14="http://schemas.microsoft.com/office/word/2010/wordprocessingDrawing" xmlns:wp="http://schemas.openxmlformats.org/drawingml/2006/wordprocessingDrawing" xmlns:w10="urn:schemas-microsoft-com:office:word" xmlns:w="http://schemas.openxmlformats.org/wordprocessingml/2006/main" xmlns:w14="http://schemas.microsoft.com/office/word/2010/wordml" xmlns:w15="http://schemas.microsoft.com/office/word/2012/wordml" xmlns:w16se="http://schemas.microsoft.com/office/word/2015/wordml/symex" xmlns:wpg="http://schemas.microsoft.com/office/word/2010/wordprocessingGroup" xmlns:wpi="http://schemas.microsoft.com/office/word/2010/wordprocessingInk" xmlns:wne="http://schemas.microsoft.com/office/word/2006/wordml" xmlns:wps="http://schemas.microsoft.com/office/word/2010/wordprocessingShape" mc:Ignorable="w14 w15 w16se wp14">
   <w:body>
     <w:p>
       <w:pPr>
@@ -260,7 +260,7 @@
                 <v:stroke joinstyle="miter"/>
                 <v:path gradientshapeok="t" o:connecttype="rect"/>
               </v:shapetype>
-              <v:shape id="Text Box 31" o:spid="_x0000_s1026" type="#_x0000_t202" style="width:232.45pt;height:21.55pt;visibility:visible;mso-wrap-style:square;mso-left-percent:-10001;mso-top-percent:-10001;mso-position-horizontal:absolute;mso-position-horizontal-relative:char;mso-position-vertical:absolute;mso-position-vertical-relative:line;mso-left-percent:-10001;mso-top-percent:-10001;v-text-anchor:middle" o:gfxdata="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" filled="f" stroked="f" strokeweight=".5pt">
+              <v:shape id="Text Box 31" o:spid="_x0000_s1026" type="#_x0000_t202" style="width:232.45pt;height:21.55pt;visibility:visible;mso-wrap-style:square;mso-left-percent:-10001;mso-top-percent:-10001;mso-position-horizontal:absolute;mso-position-horizontal-relative:char;mso-position-vertical:absolute;mso-position-vertical-relative:line;mso-left-percent:-10001;mso-top-percent:-10001;v-text-anchor:middle" o:gfxdata="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" filled="f" stroked="f" strokeweight=".5pt">
                 <v:textbox inset="0,0,0,0">
                   <w:txbxContent>
                     <w:p>
@@ -333,7 +333,23 @@
                 <w:bCs/>
                 <w:color w:val="000000" w:themeColor="text1"/>
               </w:rPr>
-              <w:t xml:space="preserve">JavaScript, React, TypeScript, React Native </w:t>
+              <w:t xml:space="preserve">JavaScript, React, </w:t>
+            </w:r>
+            <w:r>
+              <w:rPr>
+                <w:b/>
+                <w:bCs/>
+                <w:color w:val="000000" w:themeColor="text1"/>
+              </w:rPr>
+              <w:t>Typescript</w:t>
+            </w:r>
+            <w:r>
+              <w:rPr>
+                <w:b/>
+                <w:bCs/>
+                <w:color w:val="000000" w:themeColor="text1"/>
+              </w:rPr>
+              <w:t xml:space="preserve">, React Native </w:t>
             </w:r>
           </w:p>
         </w:tc>
@@ -469,7 +485,7 @@
           </mc:Choice>
           <mc:Fallback>
             <w:pict>
-              <v:shape w14:anchorId="3908F5D7" id="Text Box 20" o:spid="_x0000_s1027" type="#_x0000_t202" style="width:232.45pt;height:21.65pt;visibility:visible;mso-wrap-style:square;mso-left-percent:-10001;mso-top-percent:-10001;mso-position-horizontal:absolute;mso-position-horizontal-relative:char;mso-position-vertical:absolute;mso-position-vertical-relative:line;mso-left-percent:-10001;mso-top-percent:-10001;v-text-anchor:middle" o:gfxdata="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" filled="f" stroked="f" strokeweight=".5pt">
+              <v:shape w14:anchorId="3908F5D7" id="Text Box 20" o:spid="_x0000_s1027" type="#_x0000_t202" style="width:232.45pt;height:21.65pt;visibility:visible;mso-wrap-style:square;mso-left-percent:-10001;mso-top-percent:-10001;mso-position-horizontal:absolute;mso-position-horizontal-relative:char;mso-position-vertical:absolute;mso-position-vertical-relative:line;mso-left-percent:-10001;mso-top-percent:-10001;v-text-anchor:middle" o:gfxdata="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" filled="f" stroked="f" strokeweight=".5pt">
                 <v:textbox inset="0,0,0,0">
                   <w:txbxContent>
                     <w:p>
@@ -516,8 +532,7 @@
         <w:tblLook w:val="04A0" w:firstRow="1" w:lastRow="0" w:firstColumn="1" w:lastColumn="0" w:noHBand="0" w:noVBand="1"/>
       </w:tblPr>
       <w:tblGrid>
-        <w:gridCol w:w="2070"/>
-        <w:gridCol w:w="990"/>
+        <w:gridCol w:w="3060"/>
         <w:gridCol w:w="630"/>
         <w:gridCol w:w="4770"/>
         <w:gridCol w:w="2070"/>
@@ -529,7 +544,7 @@
         <w:tc>
           <w:tcPr>
             <w:tcW w:w="3690" w:type="dxa"/>
-            <w:gridSpan w:val="3"/>
+            <w:gridSpan w:val="2"/>
             <w:vAlign w:val="center"/>
           </w:tcPr>
           <w:p>
@@ -549,25 +564,7 @@
                 <w:sz w:val="24"/>
                 <w:szCs w:val="24"/>
               </w:rPr>
-              <w:t xml:space="preserve">Software </w:t>
-            </w:r>
-            <w:r>
-              <w:rPr>
-                <w:b/>
-                <w:color w:val="2F5496" w:themeColor="accent5" w:themeShade="BF"/>
-                <w:sz w:val="24"/>
-                <w:szCs w:val="24"/>
-              </w:rPr>
-              <w:t>Dev Engineer II</w:t>
-            </w:r>
-            <w:r>
-              <w:rPr>
-                <w:b/>
-                <w:color w:val="2F5496" w:themeColor="accent5" w:themeShade="BF"/>
-                <w:sz w:val="24"/>
-                <w:szCs w:val="24"/>
-              </w:rPr>
-              <w:t>I</w:t>
+              <w:t>Senior Software Engineer</w:t>
             </w:r>
           </w:p>
         </w:tc>
@@ -591,7 +588,7 @@
                 <w:i/>
                 <w:iCs/>
               </w:rPr>
-              <w:t>Swiggy</w:t>
+              <w:t>Atlassian</w:t>
             </w:r>
           </w:p>
         </w:tc>
@@ -604,7 +601,6 @@
             <w:pPr>
               <w:spacing w:line="276" w:lineRule="auto"/>
               <w:rPr>
-                <w:bCs/>
                 <w:i/>
                 <w:sz w:val="20"/>
                 <w:szCs w:val="20"/>
@@ -616,48 +612,157 @@
                 <w:sz w:val="20"/>
                 <w:szCs w:val="20"/>
               </w:rPr>
-              <w:t>Oct</w:t>
-            </w:r>
-            <w:r>
+              <w:t>Oct 2023 - Current</w:t>
+            </w:r>
+          </w:p>
+        </w:tc>
+      </w:tr>
+      <w:tr>
+        <w:trPr>
+          <w:trHeight w:val="295"/>
+        </w:trPr>
+        <w:tc>
+          <w:tcPr>
+            <w:tcW w:w="10530" w:type="dxa"/>
+            <w:gridSpan w:val="4"/>
+            <w:vAlign w:val="center"/>
+          </w:tcPr>
+          <w:p>
+            <w:pPr>
+              <w:pStyle w:val="ListParagraph"/>
+              <w:numPr>
+                <w:ilvl w:val="0"/>
+                <w:numId w:val="17"/>
+              </w:numPr>
+              <w:spacing w:after="160" w:line="276" w:lineRule="auto"/>
+              <w:ind w:left="168" w:hanging="180"/>
+              <w:rPr>
+                <w:bCs/>
+                <w:iCs/>
+              </w:rPr>
+            </w:pPr>
+            <w:r>
+              <w:rPr>
+                <w:bCs/>
+                <w:iCs/>
+              </w:rPr>
+              <w:t xml:space="preserve">Currently </w:t>
+            </w:r>
+            <w:r>
+              <w:rPr>
+                <w:b/>
+                <w:iCs/>
+              </w:rPr>
+              <w:t>building a tool to capture frontend performance regressions introduced on raising Pull Requests/Code Changes</w:t>
+            </w:r>
+          </w:p>
+          <w:p>
+            <w:pPr>
+              <w:pStyle w:val="ListParagraph"/>
+              <w:numPr>
+                <w:ilvl w:val="0"/>
+                <w:numId w:val="17"/>
+              </w:numPr>
+              <w:spacing w:after="160" w:line="276" w:lineRule="auto"/>
+              <w:ind w:left="168" w:hanging="180"/>
+              <w:rPr>
+                <w:bCs/>
+                <w:iCs/>
+              </w:rPr>
+            </w:pPr>
+            <w:r>
+              <w:rPr>
+                <w:bCs/>
+                <w:iCs/>
+              </w:rPr>
+              <w:t xml:space="preserve">Responsible for </w:t>
+            </w:r>
+            <w:r>
+              <w:rPr>
+                <w:b/>
+                <w:iCs/>
+              </w:rPr>
+              <w:t>leading &amp; driving</w:t>
+            </w:r>
+            <w:r>
+              <w:rPr>
+                <w:b/>
+                <w:iCs/>
+              </w:rPr>
+              <w:t xml:space="preserve"> the feature set and solving unknowns</w:t>
+            </w:r>
+            <w:r>
+              <w:rPr>
+                <w:iCs/>
+              </w:rPr>
+              <w:t xml:space="preserve"> while building the tool</w:t>
+            </w:r>
+          </w:p>
+          <w:p>
+            <w:pPr>
+              <w:pStyle w:val="ListParagraph"/>
+              <w:numPr>
+                <w:ilvl w:val="0"/>
+                <w:numId w:val="17"/>
+              </w:numPr>
+              <w:spacing w:after="160" w:line="276" w:lineRule="auto"/>
+              <w:ind w:left="168" w:hanging="180"/>
+              <w:rPr>
+                <w:bCs/>
+                <w:iCs/>
+              </w:rPr>
+            </w:pPr>
+            <w:r>
+              <w:rPr>
+                <w:bCs/>
+                <w:iCs/>
+              </w:rPr>
+              <w:t>Stabilized the regressions measurable using the tool from ~300ms to ~50ms</w:t>
+            </w:r>
+          </w:p>
+          <w:p>
+            <w:pPr>
+              <w:pStyle w:val="ListParagraph"/>
+              <w:numPr>
+                <w:ilvl w:val="0"/>
+                <w:numId w:val="17"/>
+              </w:numPr>
+              <w:spacing w:after="160" w:line="276" w:lineRule="auto"/>
+              <w:ind w:left="168" w:hanging="180"/>
+              <w:rPr>
+                <w:bCs/>
+                <w:iCs/>
+              </w:rPr>
+            </w:pPr>
+            <w:r>
+              <w:rPr>
+                <w:bCs/>
+                <w:iCs/>
+              </w:rPr>
+              <w:t>Mentoring folks within the team to grow their skill set and take interviews</w:t>
+            </w:r>
+          </w:p>
+        </w:tc>
+      </w:tr>
+      <w:tr>
+        <w:trPr>
+          <w:trHeight w:val="295"/>
+        </w:trPr>
+        <w:tc>
+          <w:tcPr>
+            <w:tcW w:w="10530" w:type="dxa"/>
+            <w:gridSpan w:val="4"/>
+            <w:vAlign w:val="center"/>
+          </w:tcPr>
+          <w:p>
+            <w:pPr>
+              <w:spacing w:line="276" w:lineRule="auto"/>
               <w:rPr>
                 <w:i/>
                 <w:sz w:val="20"/>
                 <w:szCs w:val="20"/>
               </w:rPr>
-              <w:t xml:space="preserve"> 20</w:t>
-            </w:r>
-            <w:r>
-              <w:rPr>
-                <w:i/>
-                <w:sz w:val="20"/>
-                <w:szCs w:val="20"/>
-              </w:rPr>
-              <w:t>2</w:t>
-            </w:r>
-            <w:r>
-              <w:rPr>
-                <w:i/>
-                <w:sz w:val="20"/>
-                <w:szCs w:val="20"/>
-              </w:rPr>
-              <w:t>2</w:t>
-            </w:r>
-            <w:r>
-              <w:rPr>
-                <w:i/>
-                <w:sz w:val="20"/>
-                <w:szCs w:val="20"/>
-              </w:rPr>
-              <w:t xml:space="preserve"> – </w:t>
-            </w:r>
-            <w:r>
-              <w:rPr>
-                <w:i/>
-                <w:sz w:val="20"/>
-                <w:szCs w:val="20"/>
-              </w:rPr>
-              <w:t>Current</w:t>
-            </w:r>
+            </w:pPr>
           </w:p>
         </w:tc>
       </w:tr>
@@ -668,7 +773,146 @@
         <w:tc>
           <w:tcPr>
             <w:tcW w:w="3690" w:type="dxa"/>
-            <w:gridSpan w:val="3"/>
+            <w:gridSpan w:val="2"/>
+            <w:vAlign w:val="center"/>
+          </w:tcPr>
+          <w:p>
+            <w:pPr>
+              <w:spacing w:line="276" w:lineRule="auto"/>
+              <w:rPr>
+                <w:b/>
+                <w:color w:val="2F5496" w:themeColor="accent5" w:themeShade="BF"/>
+                <w:sz w:val="24"/>
+                <w:szCs w:val="24"/>
+              </w:rPr>
+            </w:pPr>
+            <w:r>
+              <w:rPr>
+                <w:b/>
+                <w:color w:val="2F5496" w:themeColor="accent5" w:themeShade="BF"/>
+                <w:sz w:val="24"/>
+                <w:szCs w:val="24"/>
+              </w:rPr>
+              <w:t xml:space="preserve">Software </w:t>
+            </w:r>
+            <w:r>
+              <w:rPr>
+                <w:b/>
+                <w:color w:val="2F5496" w:themeColor="accent5" w:themeShade="BF"/>
+                <w:sz w:val="24"/>
+                <w:szCs w:val="24"/>
+              </w:rPr>
+              <w:t>Dev Engineer II</w:t>
+            </w:r>
+            <w:r>
+              <w:rPr>
+                <w:b/>
+                <w:color w:val="2F5496" w:themeColor="accent5" w:themeShade="BF"/>
+                <w:sz w:val="24"/>
+                <w:szCs w:val="24"/>
+              </w:rPr>
+              <w:t>I</w:t>
+            </w:r>
+          </w:p>
+        </w:tc>
+        <w:tc>
+          <w:tcPr>
+            <w:tcW w:w="4770" w:type="dxa"/>
+            <w:vAlign w:val="center"/>
+          </w:tcPr>
+          <w:p>
+            <w:pPr>
+              <w:spacing w:line="276" w:lineRule="auto"/>
+              <w:rPr>
+                <w:b/>
+                <w:i/>
+                <w:iCs/>
+              </w:rPr>
+            </w:pPr>
+            <w:r>
+              <w:rPr>
+                <w:b/>
+                <w:i/>
+                <w:iCs/>
+              </w:rPr>
+              <w:t>Swiggy</w:t>
+            </w:r>
+          </w:p>
+        </w:tc>
+        <w:tc>
+          <w:tcPr>
+            <w:tcW w:w="2070" w:type="dxa"/>
+            <w:vAlign w:val="center"/>
+          </w:tcPr>
+          <w:p>
+            <w:pPr>
+              <w:spacing w:line="276" w:lineRule="auto"/>
+              <w:rPr>
+                <w:bCs/>
+                <w:i/>
+                <w:sz w:val="20"/>
+                <w:szCs w:val="20"/>
+              </w:rPr>
+            </w:pPr>
+            <w:r>
+              <w:rPr>
+                <w:i/>
+                <w:sz w:val="20"/>
+                <w:szCs w:val="20"/>
+              </w:rPr>
+              <w:t>Oct</w:t>
+            </w:r>
+            <w:r>
+              <w:rPr>
+                <w:i/>
+                <w:sz w:val="20"/>
+                <w:szCs w:val="20"/>
+              </w:rPr>
+              <w:t xml:space="preserve"> 20</w:t>
+            </w:r>
+            <w:r>
+              <w:rPr>
+                <w:i/>
+                <w:sz w:val="20"/>
+                <w:szCs w:val="20"/>
+              </w:rPr>
+              <w:t>2</w:t>
+            </w:r>
+            <w:r>
+              <w:rPr>
+                <w:i/>
+                <w:sz w:val="20"/>
+                <w:szCs w:val="20"/>
+              </w:rPr>
+              <w:t>2</w:t>
+            </w:r>
+            <w:r>
+              <w:rPr>
+                <w:i/>
+                <w:sz w:val="20"/>
+                <w:szCs w:val="20"/>
+              </w:rPr>
+              <w:t xml:space="preserve"> – </w:t>
+            </w:r>
+            <w:r>
+              <w:rPr>
+                <w:i/>
+                <w:sz w:val="20"/>
+                <w:szCs w:val="20"/>
+              </w:rPr>
+              <w:t>Oct 2023</w:t>
+            </w:r>
+          </w:p>
+        </w:tc>
+      </w:tr>
+      <w:tr>
+        <w:trPr>
+          <w:trHeight w:val="295"/>
+        </w:trPr>
+        <w:tc>
+          <w:tcPr>
+            <w:tcW w:w="3690" w:type="dxa"/>
+            <w:gridSpan w:val="2"/>
             <w:vAlign w:val="center"/>
           </w:tcPr>
           <w:p>
@@ -789,7 +1033,7 @@
         <w:tc>
           <w:tcPr>
             <w:tcW w:w="10530" w:type="dxa"/>
-            <w:gridSpan w:val="5"/>
+            <w:gridSpan w:val="4"/>
             <w:vAlign w:val="center"/>
           </w:tcPr>
           <w:p>
@@ -1026,7 +1270,21 @@
                 <w:b/>
                 <w:iCs/>
               </w:rPr>
-              <w:t xml:space="preserve">Built the Autopay Pay on Delivery feature’s </w:t>
+              <w:t>Built the Auto</w:t>
+            </w:r>
+            <w:r>
+              <w:rPr>
+                <w:b/>
+                <w:iCs/>
+              </w:rPr>
+              <w:t>-</w:t>
+            </w:r>
+            <w:r>
+              <w:rPr>
+                <w:b/>
+                <w:iCs/>
+              </w:rPr>
+              <w:t xml:space="preserve">pay Pay on Delivery feature’s </w:t>
             </w:r>
             <w:r>
               <w:rPr>
@@ -1133,7 +1391,16 @@
                 <w:b/>
                 <w:iCs/>
               </w:rPr>
-              <w:t>without</w:t>
+              <w:t>w</w:t>
+            </w:r>
+            <w:bookmarkStart w:id="0" w:name="_GoBack"/>
+            <w:bookmarkEnd w:id="0"/>
+            <w:r>
+              <w:rPr>
+                <w:b/>
+                <w:iCs/>
+              </w:rPr>
+              <w:t>ithout</w:t>
             </w:r>
             <w:r>
               <w:rPr>
@@ -1161,7 +1428,21 @@
                 <w:bCs/>
                 <w:iCs/>
               </w:rPr>
-              <w:t xml:space="preserve"> and ensuring newer features can be onboarded on demand without bare minimum change.</w:t>
+              <w:t xml:space="preserve"> and ensuring newer features can be </w:t>
+            </w:r>
+            <w:r>
+              <w:rPr>
+                <w:bCs/>
+                <w:iCs/>
+              </w:rPr>
+              <w:t>on-boarded</w:t>
+            </w:r>
+            <w:r>
+              <w:rPr>
+                <w:bCs/>
+                <w:iCs/>
+              </w:rPr>
+              <w:t xml:space="preserve"> on demand without bare minimum change.</w:t>
             </w:r>
           </w:p>
           <w:p>
@@ -1315,6 +1596,27 @@
               </w:rPr>
               <w:t>Responsible for mentoring folks within the team and the new joiners and take Interviews.</w:t>
             </w:r>
+          </w:p>
+        </w:tc>
+      </w:tr>
+      <w:tr>
+        <w:trPr>
+          <w:trHeight w:val="179"/>
+        </w:trPr>
+        <w:tc>
+          <w:tcPr>
+            <w:tcW w:w="10530" w:type="dxa"/>
+            <w:gridSpan w:val="4"/>
+            <w:vAlign w:val="center"/>
+          </w:tcPr>
+          <w:p>
+            <w:pPr>
+              <w:spacing w:line="276" w:lineRule="auto"/>
+              <w:rPr>
+                <w:bCs/>
+                <w:iCs/>
+              </w:rPr>
+            </w:pPr>
           </w:p>
         </w:tc>
       </w:tr>
@@ -1325,7 +1627,7 @@
         <w:tc>
           <w:tcPr>
             <w:tcW w:w="3690" w:type="dxa"/>
-            <w:gridSpan w:val="3"/>
+            <w:gridSpan w:val="2"/>
             <w:vAlign w:val="center"/>
           </w:tcPr>
           <w:p>
@@ -1456,7 +1758,7 @@
         <w:tc>
           <w:tcPr>
             <w:tcW w:w="3690" w:type="dxa"/>
-            <w:gridSpan w:val="3"/>
+            <w:gridSpan w:val="2"/>
             <w:vAlign w:val="center"/>
           </w:tcPr>
           <w:p>
@@ -1555,7 +1857,7 @@
         <w:tc>
           <w:tcPr>
             <w:tcW w:w="10530" w:type="dxa"/>
-            <w:gridSpan w:val="5"/>
+            <w:gridSpan w:val="4"/>
             <w:vAlign w:val="center"/>
           </w:tcPr>
           <w:p>
@@ -1752,6 +2054,7 @@
                 <w:b/>
                 <w:bCs/>
               </w:rPr>
+              <w:lastRenderedPageBreak/>
               <w:t xml:space="preserve">Developed Skills evaluation flow’s frontend </w:t>
             </w:r>
             <w:r>
@@ -1969,7 +2272,7 @@
         <w:tc>
           <w:tcPr>
             <w:tcW w:w="10530" w:type="dxa"/>
-            <w:gridSpan w:val="5"/>
+            <w:gridSpan w:val="4"/>
             <w:vAlign w:val="center"/>
           </w:tcPr>
           <w:p>
@@ -1989,7 +2292,7 @@
         </w:trPr>
         <w:tc>
           <w:tcPr>
-            <w:tcW w:w="2070" w:type="dxa"/>
+            <w:tcW w:w="3060" w:type="dxa"/>
             <w:vAlign w:val="center"/>
           </w:tcPr>
           <w:p>
@@ -2007,7 +2310,6 @@
                 <w:sz w:val="24"/>
                 <w:szCs w:val="24"/>
               </w:rPr>
-              <w:lastRenderedPageBreak/>
               <w:t xml:space="preserve">Software </w:t>
             </w:r>
             <w:r>
@@ -2023,8 +2325,8 @@
         </w:tc>
         <w:tc>
           <w:tcPr>
-            <w:tcW w:w="6390" w:type="dxa"/>
-            <w:gridSpan w:val="3"/>
+            <w:tcW w:w="5400" w:type="dxa"/>
+            <w:gridSpan w:val="2"/>
             <w:vAlign w:val="center"/>
           </w:tcPr>
           <w:p>
@@ -2079,7 +2381,7 @@
         <w:tc>
           <w:tcPr>
             <w:tcW w:w="10530" w:type="dxa"/>
-            <w:gridSpan w:val="5"/>
+            <w:gridSpan w:val="4"/>
             <w:vAlign w:val="center"/>
           </w:tcPr>
           <w:p>
@@ -2204,7 +2506,7 @@
         <w:tc>
           <w:tcPr>
             <w:tcW w:w="10530" w:type="dxa"/>
-            <w:gridSpan w:val="5"/>
+            <w:gridSpan w:val="4"/>
             <w:vAlign w:val="center"/>
           </w:tcPr>
           <w:p>
@@ -2221,7 +2523,6 @@
         <w:tc>
           <w:tcPr>
             <w:tcW w:w="3060" w:type="dxa"/>
-            <w:gridSpan w:val="2"/>
             <w:vAlign w:val="center"/>
           </w:tcPr>
           <w:p>
@@ -2325,7 +2626,7 @@
         <w:tc>
           <w:tcPr>
             <w:tcW w:w="10530" w:type="dxa"/>
-            <w:gridSpan w:val="5"/>
+            <w:gridSpan w:val="4"/>
             <w:vAlign w:val="center"/>
           </w:tcPr>
           <w:p>
@@ -2514,7 +2815,7 @@
         <w:tc>
           <w:tcPr>
             <w:tcW w:w="10530" w:type="dxa"/>
-            <w:gridSpan w:val="5"/>
+            <w:gridSpan w:val="4"/>
             <w:vAlign w:val="center"/>
           </w:tcPr>
           <w:p>
@@ -2531,7 +2832,7 @@
         <w:tc>
           <w:tcPr>
             <w:tcW w:w="10530" w:type="dxa"/>
-            <w:gridSpan w:val="5"/>
+            <w:gridSpan w:val="4"/>
             <w:vAlign w:val="center"/>
           </w:tcPr>
           <w:p>
@@ -2716,7 +3017,7 @@
           </mc:Choice>
           <mc:Fallback>
             <w:pict>
-              <v:shape w14:anchorId="31498AD9" id="Text Box 7" o:spid="_x0000_s1028" type="#_x0000_t202" style="width:550.8pt;height:18.5pt;visibility:visible;mso-wrap-style:square;mso-left-percent:-10001;mso-top-percent:-10001;mso-position-horizontal:absolute;mso-position-horizontal-relative:char;mso-position-vertical:absolute;mso-position-vertical-relative:line;mso-left-percent:-10001;mso-top-percent:-10001;v-text-anchor:middle" o:gfxdata="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" filled="f" stroked="f" strokeweight=".5pt">
+              <v:shape w14:anchorId="31498AD9" id="Text Box 7" o:spid="_x0000_s1028" type="#_x0000_t202" style="width:550.8pt;height:18.5pt;visibility:visible;mso-wrap-style:square;mso-left-percent:-10001;mso-top-percent:-10001;mso-position-horizontal:absolute;mso-position-horizontal-relative:char;mso-position-vertical:absolute;mso-position-vertical-relative:line;mso-left-percent:-10001;mso-top-percent:-10001;v-text-anchor:middle" o:gfxdata="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" filled="f" stroked="f" strokeweight=".5pt">
                 <v:textbox inset="0,0,0,0">
                   <w:txbxContent>
                     <w:p>
@@ -2908,7 +3209,7 @@
           </mc:Choice>
           <mc:Fallback>
             <w:pict>
-              <v:shape w14:anchorId="21876A7F" id="Text Box 8" o:spid="_x0000_s1029" type="#_x0000_t202" style="width:232.45pt;height:21.55pt;visibility:visible;mso-wrap-style:square;mso-left-percent:-10001;mso-top-percent:-10001;mso-position-horizontal:absolute;mso-position-horizontal-relative:char;mso-position-vertical:absolute;mso-position-vertical-relative:line;mso-left-percent:-10001;mso-top-percent:-10001;v-text-anchor:middle" o:gfxdata="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" filled="f" stroked="f" strokeweight=".5pt">
+              <v:shape w14:anchorId="21876A7F" id="Text Box 8" o:spid="_x0000_s1029" type="#_x0000_t202" style="width:232.45pt;height:21.55pt;visibility:visible;mso-wrap-style:square;mso-left-percent:-10001;mso-top-percent:-10001;mso-position-horizontal:absolute;mso-position-horizontal-relative:char;mso-position-vertical:absolute;mso-position-vertical-relative:line;mso-left-percent:-10001;mso-top-percent:-10001;v-text-anchor:middle" o:gfxdata="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" filled="f" stroked="f" strokeweight=".5pt">
                 <v:textbox inset="0,0,0,0">
                   <w:txbxContent>
                     <w:p>
@@ -3028,7 +3329,7 @@
 </file>
 
 <file path=word/endnotes.xml><?xml version="1.0" encoding="utf-8"?>
-<w:endnotes xmlns:wpc="http://schemas.microsoft.com/office/word/2010/wordprocessingCanvas" xmlns:cx="http://schemas.microsoft.com/office/drawing/2014/chartex" xmlns:cx1="http://schemas.microsoft.com/office/drawing/2015/9/8/chartex" xmlns:cx2="http://schemas.microsoft.com/office/drawing/2015/10/21/chartex" xmlns:cx3="http://schemas.microsoft.com/office/drawing/2016/5/9/chartex" xmlns:cx4="http://schemas.microsoft.com/office/drawing/2016/5/10/chartex" xmlns:cx5="http://schemas.microsoft.com/office/drawing/2016/5/11/chartex" xmlns:cx6="http://schemas.microsoft.com/office/drawing/2016/5/12/chartex" xmlns:cx7="http://schemas.microsoft.com/office/drawing/2016/5/13/chartex" xmlns:cx8="http://schemas.microsoft.com/office/drawing/2016/5/14/chartex" xmlns:mc="http://schemas.openxmlformats.org/markup-compatibility/2006" xmlns:aink="http://schemas.microsoft.com/office/drawing/2016/ink" xmlns:am3d="http://schemas.microsoft.com/office/drawing/2017/model3d" xmlns:o="urn:schemas-microsoft-com:office:office" xmlns:oel="http://schemas.microsoft.com/office/2019/extlst" xmlns:r="http://schemas.openxmlformats.org/officeDocument/2006/relationships" xmlns:m="http://schemas.openxmlformats.org/officeDocument/2006/math" xmlns:v="urn:schemas-microsoft-com:vml" xmlns:wp14="http://schemas.microsoft.com/office/word/2010/wordprocessingDrawing" xmlns:wp="http://schemas.openxmlformats.org/drawingml/2006/wordprocessingDrawing" xmlns:w10="urn:schemas-microsoft-com:office:word" xmlns:w="http://schemas.openxmlformats.org/wordprocessingml/2006/main" xmlns:w14="http://schemas.microsoft.com/office/word/2010/wordml" xmlns:w15="http://schemas.microsoft.com/office/word/2012/wordml" xmlns:w16cex="http://schemas.microsoft.com/office/word/2018/wordml/cex" xmlns:w16cid="http://schemas.microsoft.com/office/word/2016/wordml/cid" xmlns:w16="http://schemas.microsoft.com/office/word/2018/wordml" xmlns:w16sdtdh="http://schemas.microsoft.com/office/word/2020/wordml/sdtdatahash" xmlns:w16se="http://schemas.microsoft.com/office/word/2015/wordml/symex" xmlns:wpg="http://schemas.microsoft.com/office/word/2010/wordprocessingGroup" xmlns:wpi="http://schemas.microsoft.com/office/word/2010/wordprocessingInk" xmlns:wne="http://schemas.microsoft.com/office/word/2006/wordml" xmlns:wps="http://schemas.microsoft.com/office/word/2010/wordprocessingShape" mc:Ignorable="w14 w15 w16se w16cid w16 w16cex w16sdtdh wp14">
+<w:endnotes xmlns:wpc="http://schemas.microsoft.com/office/word/2010/wordprocessingCanvas" xmlns:cx="http://schemas.microsoft.com/office/drawing/2014/chartex" xmlns:mc="http://schemas.openxmlformats.org/markup-compatibility/2006" xmlns:o="urn:schemas-microsoft-com:office:office" xmlns:r="http://schemas.openxmlformats.org/officeDocument/2006/relationships" xmlns:m="http://schemas.openxmlformats.org/officeDocument/2006/math" xmlns:v="urn:schemas-microsoft-com:vml" xmlns:wp14="http://schemas.microsoft.com/office/word/2010/wordprocessingDrawing" xmlns:wp="http://schemas.openxmlformats.org/drawingml/2006/wordprocessingDrawing" xmlns:w10="urn:schemas-microsoft-com:office:word" xmlns:w="http://schemas.openxmlformats.org/wordprocessingml/2006/main" xmlns:w14="http://schemas.microsoft.com/office/word/2010/wordml" xmlns:w15="http://schemas.microsoft.com/office/word/2012/wordml" xmlns:w16se="http://schemas.microsoft.com/office/word/2015/wordml/symex" xmlns:wpg="http://schemas.microsoft.com/office/word/2010/wordprocessingGroup" xmlns:wpi="http://schemas.microsoft.com/office/word/2010/wordprocessingInk" xmlns:wne="http://schemas.microsoft.com/office/word/2006/wordml" xmlns:wps="http://schemas.microsoft.com/office/word/2010/wordprocessingShape" mc:Ignorable="w14 w15 w16se wp14">
   <w:endnote w:type="separator" w:id="-1">
     <w:p>
       <w:pPr>
@@ -3053,7 +3354,7 @@
 </file>
 
 <file path=word/footnotes.xml><?xml version="1.0" encoding="utf-8"?>
-<w:footnotes xmlns:wpc="http://schemas.microsoft.com/office/word/2010/wordprocessingCanvas" xmlns:cx="http://schemas.microsoft.com/office/drawing/2014/chartex" xmlns:cx1="http://schemas.microsoft.com/office/drawing/2015/9/8/chartex" xmlns:cx2="http://schemas.microsoft.com/office/drawing/2015/10/21/chartex" xmlns:cx3="http://schemas.microsoft.com/office/drawing/2016/5/9/chartex" xmlns:cx4="http://schemas.microsoft.com/office/drawing/2016/5/10/chartex" xmlns:cx5="http://schemas.microsoft.com/office/drawing/2016/5/11/chartex" xmlns:cx6="http://schemas.microsoft.com/office/drawing/2016/5/12/chartex" xmlns:cx7="http://schemas.microsoft.com/office/drawing/2016/5/13/chartex" xmlns:cx8="http://schemas.microsoft.com/office/drawing/2016/5/14/chartex" xmlns:mc="http://schemas.openxmlformats.org/markup-compatibility/2006" xmlns:aink="http://schemas.microsoft.com/office/drawing/2016/ink" xmlns:am3d="http://schemas.microsoft.com/office/drawing/2017/model3d" xmlns:o="urn:schemas-microsoft-com:office:office" xmlns:oel="http://schemas.microsoft.com/office/2019/extlst" xmlns:r="http://schemas.openxmlformats.org/officeDocument/2006/relationships" xmlns:m="http://schemas.openxmlformats.org/officeDocument/2006/math" xmlns:v="urn:schemas-microsoft-com:vml" xmlns:wp14="http://schemas.microsoft.com/office/word/2010/wordprocessingDrawing" xmlns:wp="http://schemas.openxmlformats.org/drawingml/2006/wordprocessingDrawing" xmlns:w10="urn:schemas-microsoft-com:office:word" xmlns:w="http://schemas.openxmlformats.org/wordprocessingml/2006/main" xmlns:w14="http://schemas.microsoft.com/office/word/2010/wordml" xmlns:w15="http://schemas.microsoft.com/office/word/2012/wordml" xmlns:w16cex="http://schemas.microsoft.com/office/word/2018/wordml/cex" xmlns:w16cid="http://schemas.microsoft.com/office/word/2016/wordml/cid" xmlns:w16="http://schemas.microsoft.com/office/word/2018/wordml" xmlns:w16sdtdh="http://schemas.microsoft.com/office/word/2020/wordml/sdtdatahash" xmlns:w16se="http://schemas.microsoft.com/office/word/2015/wordml/symex" xmlns:wpg="http://schemas.microsoft.com/office/word/2010/wordprocessingGroup" xmlns:wpi="http://schemas.microsoft.com/office/word/2010/wordprocessingInk" xmlns:wne="http://schemas.microsoft.com/office/word/2006/wordml" xmlns:wps="http://schemas.microsoft.com/office/word/2010/wordprocessingShape" mc:Ignorable="w14 w15 w16se w16cid w16 w16cex w16sdtdh wp14">
+<w:footnotes xmlns:wpc="http://schemas.microsoft.com/office/word/2010/wordprocessingCanvas" xmlns:cx="http://schemas.microsoft.com/office/drawing/2014/chartex" xmlns:mc="http://schemas.openxmlformats.org/markup-compatibility/2006" xmlns:o="urn:schemas-microsoft-com:office:office" xmlns:r="http://schemas.openxmlformats.org/officeDocument/2006/relationships" xmlns:m="http://schemas.openxmlformats.org/officeDocument/2006/math" xmlns:v="urn:schemas-microsoft-com:vml" xmlns:wp14="http://schemas.microsoft.com/office/word/2010/wordprocessingDrawing" xmlns:wp="http://schemas.openxmlformats.org/drawingml/2006/wordprocessingDrawing" xmlns:w10="urn:schemas-microsoft-com:office:word" xmlns:w="http://schemas.openxmlformats.org/wordprocessingml/2006/main" xmlns:w14="http://schemas.microsoft.com/office/word/2010/wordml" xmlns:w15="http://schemas.microsoft.com/office/word/2012/wordml" xmlns:w16se="http://schemas.microsoft.com/office/word/2015/wordml/symex" xmlns:wpg="http://schemas.microsoft.com/office/word/2010/wordprocessingGroup" xmlns:wpi="http://schemas.microsoft.com/office/word/2010/wordprocessingInk" xmlns:wne="http://schemas.microsoft.com/office/word/2006/wordml" xmlns:wps="http://schemas.microsoft.com/office/word/2010/wordprocessingShape" mc:Ignorable="w14 w15 w16se wp14">
   <w:footnote w:type="separator" w:id="-1">
     <w:p>
       <w:pPr>
@@ -3078,7 +3379,7 @@
 </file>
 
 <file path=word/numbering.xml><?xml version="1.0" encoding="utf-8"?>
-<w:numbering xmlns:wpc="http://schemas.microsoft.com/office/word/2010/wordprocessingCanvas" xmlns:cx="http://schemas.microsoft.com/office/drawing/2014/chartex" xmlns:cx1="http://schemas.microsoft.com/office/drawing/2015/9/8/chartex" xmlns:cx2="http://schemas.microsoft.com/office/drawing/2015/10/21/chartex" xmlns:cx3="http://schemas.microsoft.com/office/drawing/2016/5/9/chartex" xmlns:cx4="http://schemas.microsoft.com/office/drawing/2016/5/10/chartex" xmlns:cx5="http://schemas.microsoft.com/office/drawing/2016/5/11/chartex" xmlns:cx6="http://schemas.microsoft.com/office/drawing/2016/5/12/chartex" xmlns:cx7="http://schemas.microsoft.com/office/drawing/2016/5/13/chartex" xmlns:cx8="http://schemas.microsoft.com/office/drawing/2016/5/14/chartex" xmlns:mc="http://schemas.openxmlformats.org/markup-compatibility/2006" xmlns:aink="http://schemas.microsoft.com/office/drawing/2016/ink" xmlns:am3d="http://schemas.microsoft.com/office/drawing/2017/model3d" xmlns:o="urn:schemas-microsoft-com:office:office" xmlns:oel="http://schemas.microsoft.com/office/2019/extlst" xmlns:r="http://schemas.openxmlformats.org/officeDocument/2006/relationships" xmlns:m="http://schemas.openxmlformats.org/officeDocument/2006/math" xmlns:v="urn:schemas-microsoft-com:vml" xmlns:wp14="http://schemas.microsoft.com/office/word/2010/wordprocessingDrawing" xmlns:wp="http://schemas.openxmlformats.org/drawingml/2006/wordprocessingDrawing" xmlns:w10="urn:schemas-microsoft-com:office:word" xmlns:w="http://schemas.openxmlformats.org/wordprocessingml/2006/main" xmlns:w14="http://schemas.microsoft.com/office/word/2010/wordml" xmlns:w15="http://schemas.microsoft.com/office/word/2012/wordml" xmlns:w16cex="http://schemas.microsoft.com/office/word/2018/wordml/cex" xmlns:w16cid="http://schemas.microsoft.com/office/word/2016/wordml/cid" xmlns:w16="http://schemas.microsoft.com/office/word/2018/wordml" xmlns:w16sdtdh="http://schemas.microsoft.com/office/word/2020/wordml/sdtdatahash" xmlns:w16se="http://schemas.microsoft.com/office/word/2015/wordml/symex" xmlns:wpg="http://schemas.microsoft.com/office/word/2010/wordprocessingGroup" xmlns:wpi="http://schemas.microsoft.com/office/word/2010/wordprocessingInk" xmlns:wne="http://schemas.microsoft.com/office/word/2006/wordml" xmlns:wps="http://schemas.microsoft.com/office/word/2010/wordprocessingShape" mc:Ignorable="w14 w15 w16se w16cid w16 w16cex w16sdtdh wp14">
+<w:numbering xmlns:wpc="http://schemas.microsoft.com/office/word/2010/wordprocessingCanvas" xmlns:cx="http://schemas.microsoft.com/office/drawing/2014/chartex" xmlns:mc="http://schemas.openxmlformats.org/markup-compatibility/2006" xmlns:o="urn:schemas-microsoft-com:office:office" xmlns:r="http://schemas.openxmlformats.org/officeDocument/2006/relationships" xmlns:m="http://schemas.openxmlformats.org/officeDocument/2006/math" xmlns:v="urn:schemas-microsoft-com:vml" xmlns:wp14="http://schemas.microsoft.com/office/word/2010/wordprocessingDrawing" xmlns:wp="http://schemas.openxmlformats.org/drawingml/2006/wordprocessingDrawing" xmlns:w10="urn:schemas-microsoft-com:office:word" xmlns:w="http://schemas.openxmlformats.org/wordprocessingml/2006/main" xmlns:w14="http://schemas.microsoft.com/office/word/2010/wordml" xmlns:w15="http://schemas.microsoft.com/office/word/2012/wordml" xmlns:w16se="http://schemas.microsoft.com/office/word/2015/wordml/symex" xmlns:wpg="http://schemas.microsoft.com/office/word/2010/wordprocessingGroup" xmlns:wpi="http://schemas.microsoft.com/office/word/2010/wordprocessingInk" xmlns:wne="http://schemas.microsoft.com/office/word/2006/wordml" xmlns:wps="http://schemas.microsoft.com/office/word/2010/wordprocessingShape" mc:Ignorable="w14 w15 w16se wp14">
   <w:numPicBullet w:numPicBulletId="0">
     <w:pict>
       <v:shapetype id="_x0000_t75" coordsize="21600,21600" o:spt="75" o:preferrelative="t" path="m@4@5l@4@11@9@11@9@5xe" filled="f" stroked="f">
@@ -3100,7 +3401,7 @@
         <v:path o:extrusionok="f" gradientshapeok="t" o:connecttype="rect"/>
         <o:lock v:ext="edit" aspectratio="t"/>
       </v:shapetype>
-      <v:shape id="_x0000_i1030" type="#_x0000_t75" style="width:13.5pt;height:13.5pt;visibility:visible;mso-wrap-style:square" o:bullet="t">
+      <v:shape id="_x0000_i1048" type="#_x0000_t75" style="width:13.5pt;height:13.5pt;visibility:visible;mso-wrap-style:square" o:bullet="t">
         <v:imagedata r:id="rId1" o:title=""/>
       </v:shape>
     </w:pict>
@@ -3466,6 +3767,118 @@
     </w:lvl>
   </w:abstractNum>
   <w:abstractNum w:abstractNumId="4" w15:restartNumberingAfterBreak="0">
+    <w:nsid w:val="08ED2D9D"/>
+    <w:multiLevelType w:val="hybridMultilevel"/>
+    <w:tmpl w:val="509E21B6"/>
+    <w:lvl w:ilvl="0" w:tplc="1CF8AC80">
+      <w:numFmt w:val="bullet"/>
+      <w:lvlText w:val="-"/>
+      <w:lvlJc w:val="left"/>
+      <w:pPr>
+        <w:ind w:left="360" w:hanging="360"/>
+      </w:pPr>
+      <w:rPr>
+        <w:rFonts w:ascii="Calibri" w:eastAsiaTheme="minorHAnsi" w:hAnsi="Calibri" w:cs="Calibri" w:hint="default"/>
+      </w:rPr>
+    </w:lvl>
+    <w:lvl w:ilvl="1" w:tplc="04090003" w:tentative="1">
+      <w:start w:val="1"/>
+      <w:numFmt w:val="bullet"/>
+      <w:lvlText w:val="o"/>
+      <w:lvlJc w:val="left"/>
+      <w:pPr>
+        <w:ind w:left="1080" w:hanging="360"/>
+      </w:pPr>
+      <w:rPr>
+        <w:rFonts w:ascii="Courier New" w:hAnsi="Courier New" w:cs="Courier New" w:hint="default"/>
+      </w:rPr>
+    </w:lvl>
+    <w:lvl w:ilvl="2" w:tplc="04090005" w:tentative="1">
+      <w:start w:val="1"/>
+      <w:numFmt w:val="bullet"/>
+      <w:lvlText w:val=""/>
+      <w:lvlJc w:val="left"/>
+      <w:pPr>
+        <w:ind w:left="1800" w:hanging="360"/>
+      </w:pPr>
+      <w:rPr>
+        <w:rFonts w:ascii="Wingdings" w:hAnsi="Wingdings" w:hint="default"/>
+      </w:rPr>
+    </w:lvl>
+    <w:lvl w:ilvl="3" w:tplc="04090001" w:tentative="1">
+      <w:start w:val="1"/>
+      <w:numFmt w:val="bullet"/>
+      <w:lvlText w:val=""/>
+      <w:lvlJc w:val="left"/>
+      <w:pPr>
+        <w:ind w:left="2520" w:hanging="360"/>
+      </w:pPr>
+      <w:rPr>
+        <w:rFonts w:ascii="Symbol" w:hAnsi="Symbol" w:hint="default"/>
+      </w:rPr>
+    </w:lvl>
+    <w:lvl w:ilvl="4" w:tplc="04090003" w:tentative="1">
+      <w:start w:val="1"/>
+      <w:numFmt w:val="bullet"/>
+      <w:lvlText w:val="o"/>
+      <w:lvlJc w:val="left"/>
+      <w:pPr>
+        <w:ind w:left="3240" w:hanging="360"/>
+      </w:pPr>
+      <w:rPr>
+        <w:rFonts w:ascii="Courier New" w:hAnsi="Courier New" w:cs="Courier New" w:hint="default"/>
+      </w:rPr>
+    </w:lvl>
+    <w:lvl w:ilvl="5" w:tplc="04090005" w:tentative="1">
+      <w:start w:val="1"/>
+      <w:numFmt w:val="bullet"/>
+      <w:lvlText w:val=""/>
+      <w:lvlJc w:val="left"/>
+      <w:pPr>
+        <w:ind w:left="3960" w:hanging="360"/>
+      </w:pPr>
+      <w:rPr>
+        <w:rFonts w:ascii="Wingdings" w:hAnsi="Wingdings" w:hint="default"/>
+      </w:rPr>
+    </w:lvl>
+    <w:lvl w:ilvl="6" w:tplc="04090001" w:tentative="1">
+      <w:start w:val="1"/>
+      <w:numFmt w:val="bullet"/>
+      <w:lvlText w:val=""/>
+      <w:lvlJc w:val="left"/>
+      <w:pPr>
+        <w:ind w:left="4680" w:hanging="360"/>
+      </w:pPr>
+      <w:rPr>
+        <w:rFonts w:ascii="Symbol" w:hAnsi="Symbol" w:hint="default"/>
+      </w:rPr>
+    </w:lvl>
+    <w:lvl w:ilvl="7" w:tplc="04090003" w:tentative="1">
+      <w:start w:val="1"/>
+      <w:numFmt w:val="bullet"/>
+      <w:lvlText w:val="o"/>
+      <w:lvlJc w:val="left"/>
+      <w:pPr>
+        <w:ind w:left="5400" w:hanging="360"/>
+      </w:pPr>
+      <w:rPr>
+        <w:rFonts w:ascii="Courier New" w:hAnsi="Courier New" w:cs="Courier New" w:hint="default"/>
+      </w:rPr>
+    </w:lvl>
+    <w:lvl w:ilvl="8" w:tplc="04090005" w:tentative="1">
+      <w:start w:val="1"/>
+      <w:numFmt w:val="bullet"/>
+      <w:lvlText w:val=""/>
+      <w:lvlJc w:val="left"/>
+      <w:pPr>
+        <w:ind w:left="6120" w:hanging="360"/>
+      </w:pPr>
+      <w:rPr>
+        <w:rFonts w:ascii="Wingdings" w:hAnsi="Wingdings" w:hint="default"/>
+      </w:rPr>
+    </w:lvl>
+  </w:abstractNum>
+  <w:abstractNum w:abstractNumId="5" w15:restartNumberingAfterBreak="0">
     <w:nsid w:val="093E41A1"/>
     <w:multiLevelType w:val="hybridMultilevel"/>
     <w:tmpl w:val="58981E74"/>
@@ -3578,7 +3991,7 @@
       </w:rPr>
     </w:lvl>
   </w:abstractNum>
-  <w:abstractNum w:abstractNumId="5" w15:restartNumberingAfterBreak="0">
+  <w:abstractNum w:abstractNumId="6" w15:restartNumberingAfterBreak="0">
     <w:nsid w:val="0BC5262D"/>
     <w:multiLevelType w:val="hybridMultilevel"/>
     <w:tmpl w:val="042ED5F8"/>
@@ -3690,7 +4103,7 @@
       </w:rPr>
     </w:lvl>
   </w:abstractNum>
-  <w:abstractNum w:abstractNumId="6" w15:restartNumberingAfterBreak="0">
+  <w:abstractNum w:abstractNumId="7" w15:restartNumberingAfterBreak="0">
     <w:nsid w:val="158257EB"/>
     <w:multiLevelType w:val="hybridMultilevel"/>
     <w:tmpl w:val="74B84A26"/>
@@ -3802,7 +4215,119 @@
       </w:rPr>
     </w:lvl>
   </w:abstractNum>
-  <w:abstractNum w:abstractNumId="7" w15:restartNumberingAfterBreak="0">
+  <w:abstractNum w:abstractNumId="8" w15:restartNumberingAfterBreak="0">
+    <w:nsid w:val="1827491D"/>
+    <w:multiLevelType w:val="hybridMultilevel"/>
+    <w:tmpl w:val="1A3A7678"/>
+    <w:lvl w:ilvl="0" w:tplc="2CC847F0">
+      <w:numFmt w:val="bullet"/>
+      <w:lvlText w:val="-"/>
+      <w:lvlJc w:val="left"/>
+      <w:pPr>
+        <w:ind w:left="720" w:hanging="360"/>
+      </w:pPr>
+      <w:rPr>
+        <w:rFonts w:ascii="Calibri" w:eastAsiaTheme="minorHAnsi" w:hAnsi="Calibri" w:cs="Calibri" w:hint="default"/>
+      </w:rPr>
+    </w:lvl>
+    <w:lvl w:ilvl="1" w:tplc="04090003" w:tentative="1">
+      <w:start w:val="1"/>
+      <w:numFmt w:val="bullet"/>
+      <w:lvlText w:val="o"/>
+      <w:lvlJc w:val="left"/>
+      <w:pPr>
+        <w:ind w:left="1440" w:hanging="360"/>
+      </w:pPr>
+      <w:rPr>
+        <w:rFonts w:ascii="Courier New" w:hAnsi="Courier New" w:cs="Courier New" w:hint="default"/>
+      </w:rPr>
+    </w:lvl>
+    <w:lvl w:ilvl="2" w:tplc="04090005" w:tentative="1">
+      <w:start w:val="1"/>
+      <w:numFmt w:val="bullet"/>
+      <w:lvlText w:val=""/>
+      <w:lvlJc w:val="left"/>
+      <w:pPr>
+        <w:ind w:left="2160" w:hanging="360"/>
+      </w:pPr>
+      <w:rPr>
+        <w:rFonts w:ascii="Wingdings" w:hAnsi="Wingdings" w:hint="default"/>
+      </w:rPr>
+    </w:lvl>
+    <w:lvl w:ilvl="3" w:tplc="04090001" w:tentative="1">
+      <w:start w:val="1"/>
+      <w:numFmt w:val="bullet"/>
+      <w:lvlText w:val=""/>
+      <w:lvlJc w:val="left"/>
+      <w:pPr>
+        <w:ind w:left="2880" w:hanging="360"/>
+      </w:pPr>
+      <w:rPr>
+        <w:rFonts w:ascii="Symbol" w:hAnsi="Symbol" w:hint="default"/>
+      </w:rPr>
+    </w:lvl>
+    <w:lvl w:ilvl="4" w:tplc="04090003" w:tentative="1">
+      <w:start w:val="1"/>
+      <w:numFmt w:val="bullet"/>
+      <w:lvlText w:val="o"/>
+      <w:lvlJc w:val="left"/>
+      <w:pPr>
+        <w:ind w:left="3600" w:hanging="360"/>
+      </w:pPr>
+      <w:rPr>
+        <w:rFonts w:ascii="Courier New" w:hAnsi="Courier New" w:cs="Courier New" w:hint="default"/>
+      </w:rPr>
+    </w:lvl>
+    <w:lvl w:ilvl="5" w:tplc="04090005" w:tentative="1">
+      <w:start w:val="1"/>
+      <w:numFmt w:val="bullet"/>
+      <w:lvlText w:val=""/>
+      <w:lvlJc w:val="left"/>
+      <w:pPr>
+        <w:ind w:left="4320" w:hanging="360"/>
+      </w:pPr>
+      <w:rPr>
+        <w:rFonts w:ascii="Wingdings" w:hAnsi="Wingdings" w:hint="default"/>
+      </w:rPr>
+    </w:lvl>
+    <w:lvl w:ilvl="6" w:tplc="04090001" w:tentative="1">
+      <w:start w:val="1"/>
+      <w:numFmt w:val="bullet"/>
+      <w:lvlText w:val=""/>
+      <w:lvlJc w:val="left"/>
+      <w:pPr>
+        <w:ind w:left="5040" w:hanging="360"/>
+      </w:pPr>
+      <w:rPr>
+        <w:rFonts w:ascii="Symbol" w:hAnsi="Symbol" w:hint="default"/>
+      </w:rPr>
+    </w:lvl>
+    <w:lvl w:ilvl="7" w:tplc="04090003" w:tentative="1">
+      <w:start w:val="1"/>
+      <w:numFmt w:val="bullet"/>
+      <w:lvlText w:val="o"/>
+      <w:lvlJc w:val="left"/>
+      <w:pPr>
+        <w:ind w:left="5760" w:hanging="360"/>
+      </w:pPr>
+      <w:rPr>
+        <w:rFonts w:ascii="Courier New" w:hAnsi="Courier New" w:cs="Courier New" w:hint="default"/>
+      </w:rPr>
+    </w:lvl>
+    <w:lvl w:ilvl="8" w:tplc="04090005" w:tentative="1">
+      <w:start w:val="1"/>
+      <w:numFmt w:val="bullet"/>
+      <w:lvlText w:val=""/>
+      <w:lvlJc w:val="left"/>
+      <w:pPr>
+        <w:ind w:left="6480" w:hanging="360"/>
+      </w:pPr>
+      <w:rPr>
+        <w:rFonts w:ascii="Wingdings" w:hAnsi="Wingdings" w:hint="default"/>
+      </w:rPr>
+    </w:lvl>
+  </w:abstractNum>
+  <w:abstractNum w:abstractNumId="9" w15:restartNumberingAfterBreak="0">
     <w:nsid w:val="20A638E3"/>
     <w:multiLevelType w:val="hybridMultilevel"/>
     <w:tmpl w:val="33AEF072"/>
@@ -3915,7 +4440,7 @@
       </w:rPr>
     </w:lvl>
   </w:abstractNum>
-  <w:abstractNum w:abstractNumId="8" w15:restartNumberingAfterBreak="0">
+  <w:abstractNum w:abstractNumId="10" w15:restartNumberingAfterBreak="0">
     <w:nsid w:val="299F774F"/>
     <w:multiLevelType w:val="hybridMultilevel"/>
     <w:tmpl w:val="6CD495CE"/>
@@ -4028,7 +4553,7 @@
       </w:rPr>
     </w:lvl>
   </w:abstractNum>
-  <w:abstractNum w:abstractNumId="9" w15:restartNumberingAfterBreak="0">
+  <w:abstractNum w:abstractNumId="11" w15:restartNumberingAfterBreak="0">
     <w:nsid w:val="2F5507C1"/>
     <w:multiLevelType w:val="hybridMultilevel"/>
     <w:tmpl w:val="2A78ABB6"/>
@@ -4140,7 +4665,119 @@
       </w:rPr>
     </w:lvl>
   </w:abstractNum>
-  <w:abstractNum w:abstractNumId="10" w15:restartNumberingAfterBreak="0">
+  <w:abstractNum w:abstractNumId="12" w15:restartNumberingAfterBreak="0">
+    <w:nsid w:val="316C3C77"/>
+    <w:multiLevelType w:val="hybridMultilevel"/>
+    <w:tmpl w:val="9D3EF8AE"/>
+    <w:lvl w:ilvl="0" w:tplc="6862FEC6">
+      <w:numFmt w:val="bullet"/>
+      <w:lvlText w:val="-"/>
+      <w:lvlJc w:val="left"/>
+      <w:pPr>
+        <w:ind w:left="720" w:hanging="360"/>
+      </w:pPr>
+      <w:rPr>
+        <w:rFonts w:ascii="Calibri" w:eastAsiaTheme="minorHAnsi" w:hAnsi="Calibri" w:cs="Calibri" w:hint="default"/>
+      </w:rPr>
+    </w:lvl>
+    <w:lvl w:ilvl="1" w:tplc="04090003" w:tentative="1">
+      <w:start w:val="1"/>
+      <w:numFmt w:val="bullet"/>
+      <w:lvlText w:val="o"/>
+      <w:lvlJc w:val="left"/>
+      <w:pPr>
+        <w:ind w:left="1440" w:hanging="360"/>
+      </w:pPr>
+      <w:rPr>
+        <w:rFonts w:ascii="Courier New" w:hAnsi="Courier New" w:cs="Courier New" w:hint="default"/>
+      </w:rPr>
+    </w:lvl>
+    <w:lvl w:ilvl="2" w:tplc="04090005" w:tentative="1">
+      <w:start w:val="1"/>
+      <w:numFmt w:val="bullet"/>
+      <w:lvlText w:val=""/>
+      <w:lvlJc w:val="left"/>
+      <w:pPr>
+        <w:ind w:left="2160" w:hanging="360"/>
+      </w:pPr>
+      <w:rPr>
+        <w:rFonts w:ascii="Wingdings" w:hAnsi="Wingdings" w:hint="default"/>
+      </w:rPr>
+    </w:lvl>
+    <w:lvl w:ilvl="3" w:tplc="04090001" w:tentative="1">
+      <w:start w:val="1"/>
+      <w:numFmt w:val="bullet"/>
+      <w:lvlText w:val=""/>
+      <w:lvlJc w:val="left"/>
+      <w:pPr>
+        <w:ind w:left="2880" w:hanging="360"/>
+      </w:pPr>
+      <w:rPr>
+        <w:rFonts w:ascii="Symbol" w:hAnsi="Symbol" w:hint="default"/>
+      </w:rPr>
+    </w:lvl>
+    <w:lvl w:ilvl="4" w:tplc="04090003" w:tentative="1">
+      <w:start w:val="1"/>
+      <w:numFmt w:val="bullet"/>
+      <w:lvlText w:val="o"/>
+      <w:lvlJc w:val="left"/>
+      <w:pPr>
+        <w:ind w:left="3600" w:hanging="360"/>
+      </w:pPr>
+      <w:rPr>
+        <w:rFonts w:ascii="Courier New" w:hAnsi="Courier New" w:cs="Courier New" w:hint="default"/>
+      </w:rPr>
+    </w:lvl>
+    <w:lvl w:ilvl="5" w:tplc="04090005" w:tentative="1">
+      <w:start w:val="1"/>
+      <w:numFmt w:val="bullet"/>
+      <w:lvlText w:val=""/>
+      <w:lvlJc w:val="left"/>
+      <w:pPr>
+        <w:ind w:left="4320" w:hanging="360"/>
+      </w:pPr>
+      <w:rPr>
+        <w:rFonts w:ascii="Wingdings" w:hAnsi="Wingdings" w:hint="default"/>
+      </w:rPr>
+    </w:lvl>
+    <w:lvl w:ilvl="6" w:tplc="04090001" w:tentative="1">
+      <w:start w:val="1"/>
+      <w:numFmt w:val="bullet"/>
+      <w:lvlText w:val=""/>
+      <w:lvlJc w:val="left"/>
+      <w:pPr>
+        <w:ind w:left="5040" w:hanging="360"/>
+      </w:pPr>
+      <w:rPr>
+        <w:rFonts w:ascii="Symbol" w:hAnsi="Symbol" w:hint="default"/>
+      </w:rPr>
+    </w:lvl>
+    <w:lvl w:ilvl="7" w:tplc="04090003" w:tentative="1">
+      <w:start w:val="1"/>
+      <w:numFmt w:val="bullet"/>
+      <w:lvlText w:val="o"/>
+      <w:lvlJc w:val="left"/>
+      <w:pPr>
+        <w:ind w:left="5760" w:hanging="360"/>
+      </w:pPr>
+      <w:rPr>
+        <w:rFonts w:ascii="Courier New" w:hAnsi="Courier New" w:cs="Courier New" w:hint="default"/>
+      </w:rPr>
+    </w:lvl>
+    <w:lvl w:ilvl="8" w:tplc="04090005" w:tentative="1">
+      <w:start w:val="1"/>
+      <w:numFmt w:val="bullet"/>
+      <w:lvlText w:val=""/>
+      <w:lvlJc w:val="left"/>
+      <w:pPr>
+        <w:ind w:left="6480" w:hanging="360"/>
+      </w:pPr>
+      <w:rPr>
+        <w:rFonts w:ascii="Wingdings" w:hAnsi="Wingdings" w:hint="default"/>
+      </w:rPr>
+    </w:lvl>
+  </w:abstractNum>
+  <w:abstractNum w:abstractNumId="13" w15:restartNumberingAfterBreak="0">
     <w:nsid w:val="43107C3B"/>
     <w:multiLevelType w:val="hybridMultilevel"/>
     <w:tmpl w:val="4FA28ED6"/>
@@ -4253,7 +4890,7 @@
       </w:rPr>
     </w:lvl>
   </w:abstractNum>
-  <w:abstractNum w:abstractNumId="11" w15:restartNumberingAfterBreak="0">
+  <w:abstractNum w:abstractNumId="14" w15:restartNumberingAfterBreak="0">
     <w:nsid w:val="4D614D13"/>
     <w:multiLevelType w:val="hybridMultilevel"/>
     <w:tmpl w:val="8CB20E14"/>
@@ -4366,7 +5003,7 @@
       </w:rPr>
     </w:lvl>
   </w:abstractNum>
-  <w:abstractNum w:abstractNumId="12" w15:restartNumberingAfterBreak="0">
+  <w:abstractNum w:abstractNumId="15" w15:restartNumberingAfterBreak="0">
     <w:nsid w:val="5ADE4DA0"/>
     <w:multiLevelType w:val="hybridMultilevel"/>
     <w:tmpl w:val="BB98317E"/>
@@ -4478,7 +5115,7 @@
       </w:rPr>
     </w:lvl>
   </w:abstractNum>
-  <w:abstractNum w:abstractNumId="13" w15:restartNumberingAfterBreak="0">
+  <w:abstractNum w:abstractNumId="16" w15:restartNumberingAfterBreak="0">
     <w:nsid w:val="5BEC44B4"/>
     <w:multiLevelType w:val="multilevel"/>
     <w:tmpl w:val="F76C6C6E"/>
@@ -4591,7 +5228,7 @@
       </w:rPr>
     </w:lvl>
   </w:abstractNum>
-  <w:abstractNum w:abstractNumId="14" w15:restartNumberingAfterBreak="0">
+  <w:abstractNum w:abstractNumId="17" w15:restartNumberingAfterBreak="0">
     <w:nsid w:val="62A6435C"/>
     <w:multiLevelType w:val="hybridMultilevel"/>
     <w:tmpl w:val="ABE04664"/>
@@ -4704,7 +5341,7 @@
       </w:rPr>
     </w:lvl>
   </w:abstractNum>
-  <w:abstractNum w:abstractNumId="15" w15:restartNumberingAfterBreak="0">
+  <w:abstractNum w:abstractNumId="18" w15:restartNumberingAfterBreak="0">
     <w:nsid w:val="73D44A81"/>
     <w:multiLevelType w:val="hybridMultilevel"/>
     <w:tmpl w:val="D618D28C"/>
@@ -4817,7 +5454,7 @@
       </w:rPr>
     </w:lvl>
   </w:abstractNum>
-  <w:abstractNum w:abstractNumId="16" w15:restartNumberingAfterBreak="0">
+  <w:abstractNum w:abstractNumId="19" w15:restartNumberingAfterBreak="0">
     <w:nsid w:val="7A4A4E41"/>
     <w:multiLevelType w:val="hybridMultilevel"/>
     <w:tmpl w:val="25DA5DB2"/>
@@ -4930,62 +5567,71 @@
       </w:rPr>
     </w:lvl>
   </w:abstractNum>
-  <w:num w:numId="1" w16cid:durableId="1960598760">
+  <w:num w:numId="1">
+    <w:abstractNumId w:val="7"/>
+  </w:num>
+  <w:num w:numId="2">
+    <w:abstractNumId w:val="2"/>
+  </w:num>
+  <w:num w:numId="3">
+    <w:abstractNumId w:val="11"/>
+  </w:num>
+  <w:num w:numId="4">
+    <w:abstractNumId w:val="9"/>
+  </w:num>
+  <w:num w:numId="5">
+    <w:abstractNumId w:val="14"/>
+  </w:num>
+  <w:num w:numId="6">
+    <w:abstractNumId w:val="10"/>
+  </w:num>
+  <w:num w:numId="7">
+    <w:abstractNumId w:val="19"/>
+  </w:num>
+  <w:num w:numId="8">
+    <w:abstractNumId w:val="0"/>
+  </w:num>
+  <w:num w:numId="9">
+    <w:abstractNumId w:val="18"/>
+  </w:num>
+  <w:num w:numId="10">
+    <w:abstractNumId w:val="16"/>
+  </w:num>
+  <w:num w:numId="11">
+    <w:abstractNumId w:val="13"/>
+  </w:num>
+  <w:num w:numId="12">
+    <w:abstractNumId w:val="3"/>
+  </w:num>
+  <w:num w:numId="13">
+    <w:abstractNumId w:val="1"/>
+  </w:num>
+  <w:num w:numId="14">
+    <w:abstractNumId w:val="17"/>
+  </w:num>
+  <w:num w:numId="15">
+    <w:abstractNumId w:val="5"/>
+  </w:num>
+  <w:num w:numId="16">
     <w:abstractNumId w:val="6"/>
   </w:num>
-  <w:num w:numId="2" w16cid:durableId="614673835">
-    <w:abstractNumId w:val="2"/>
+  <w:num w:numId="17">
+    <w:abstractNumId w:val="15"/>
   </w:num>
-  <w:num w:numId="3" w16cid:durableId="1068769804">
-    <w:abstractNumId w:val="9"/>
-  </w:num>
-  <w:num w:numId="4" w16cid:durableId="1364480272">
-    <w:abstractNumId w:val="7"/>
-  </w:num>
-  <w:num w:numId="5" w16cid:durableId="102767145">
-    <w:abstractNumId w:val="11"/>
-  </w:num>
-  <w:num w:numId="6" w16cid:durableId="1110129039">
+  <w:num w:numId="18">
     <w:abstractNumId w:val="8"/>
   </w:num>
-  <w:num w:numId="7" w16cid:durableId="1494880820">
-    <w:abstractNumId w:val="16"/>
+  <w:num w:numId="19">
+    <w:abstractNumId w:val="12"/>
   </w:num>
-  <w:num w:numId="8" w16cid:durableId="1204363898">
-    <w:abstractNumId w:val="0"/>
-  </w:num>
-  <w:num w:numId="9" w16cid:durableId="954796508">
-    <w:abstractNumId w:val="15"/>
-  </w:num>
-  <w:num w:numId="10" w16cid:durableId="1476682971">
-    <w:abstractNumId w:val="13"/>
-  </w:num>
-  <w:num w:numId="11" w16cid:durableId="785268412">
-    <w:abstractNumId w:val="10"/>
-  </w:num>
-  <w:num w:numId="12" w16cid:durableId="957949597">
-    <w:abstractNumId w:val="3"/>
-  </w:num>
-  <w:num w:numId="13" w16cid:durableId="702831858">
-    <w:abstractNumId w:val="1"/>
-  </w:num>
-  <w:num w:numId="14" w16cid:durableId="1269115631">
-    <w:abstractNumId w:val="14"/>
-  </w:num>
-  <w:num w:numId="15" w16cid:durableId="99489906">
+  <w:num w:numId="20">
     <w:abstractNumId w:val="4"/>
-  </w:num>
-  <w:num w:numId="16" w16cid:durableId="552040941">
-    <w:abstractNumId w:val="5"/>
-  </w:num>
-  <w:num w:numId="17" w16cid:durableId="1873228760">
-    <w:abstractNumId w:val="12"/>
   </w:num>
 </w:numbering>
 </file>
 
 <file path=word/styles.xml><?xml version="1.0" encoding="utf-8"?>
-<w:styles xmlns:mc="http://schemas.openxmlformats.org/markup-compatibility/2006" xmlns:r="http://schemas.openxmlformats.org/officeDocument/2006/relationships" xmlns:w="http://schemas.openxmlformats.org/wordprocessingml/2006/main" xmlns:w14="http://schemas.microsoft.com/office/word/2010/wordml" xmlns:w15="http://schemas.microsoft.com/office/word/2012/wordml" xmlns:w16cex="http://schemas.microsoft.com/office/word/2018/wordml/cex" xmlns:w16cid="http://schemas.microsoft.com/office/word/2016/wordml/cid" xmlns:w16="http://schemas.microsoft.com/office/word/2018/wordml" xmlns:w16sdtdh="http://schemas.microsoft.com/office/word/2020/wordml/sdtdatahash" xmlns:w16se="http://schemas.microsoft.com/office/word/2015/wordml/symex" mc:Ignorable="w14 w15 w16se w16cid w16 w16cex w16sdtdh">
+<w:styles xmlns:mc="http://schemas.openxmlformats.org/markup-compatibility/2006" xmlns:r="http://schemas.openxmlformats.org/officeDocument/2006/relationships" xmlns:w="http://schemas.openxmlformats.org/wordprocessingml/2006/main" xmlns:w14="http://schemas.microsoft.com/office/word/2010/wordml" xmlns:w15="http://schemas.microsoft.com/office/word/2012/wordml" xmlns:w16se="http://schemas.microsoft.com/office/word/2015/wordml/symex" mc:Ignorable="w14 w15 w16se">
   <w:docDefaults>
     <w:rPrDefault>
       <w:rPr>
@@ -5001,7 +5647,7 @@
       </w:pPr>
     </w:pPrDefault>
   </w:docDefaults>
-  <w:latentStyles w:defLockedState="0" w:defUIPriority="99" w:defSemiHidden="0" w:defUnhideWhenUsed="0" w:defQFormat="0" w:count="376">
+  <w:latentStyles w:defLockedState="0" w:defUIPriority="99" w:defSemiHidden="0" w:defUnhideWhenUsed="0" w:defQFormat="0" w:count="371">
     <w:lsdException w:name="Normal" w:uiPriority="0" w:qFormat="1"/>
     <w:lsdException w:name="heading 1" w:uiPriority="9" w:qFormat="1"/>
     <w:lsdException w:name="heading 2" w:semiHidden="1" w:uiPriority="9" w:unhideWhenUsed="1" w:qFormat="1"/>
@@ -5373,11 +6019,6 @@
     <w:lsdException w:name="List Table 5 Dark Accent 6" w:uiPriority="50"/>
     <w:lsdException w:name="List Table 6 Colorful Accent 6" w:uiPriority="51"/>
     <w:lsdException w:name="List Table 7 Colorful Accent 6" w:uiPriority="52"/>
-    <w:lsdException w:name="Mention" w:semiHidden="1" w:unhideWhenUsed="1"/>
-    <w:lsdException w:name="Smart Hyperlink" w:semiHidden="1" w:unhideWhenUsed="1"/>
-    <w:lsdException w:name="Hashtag" w:semiHidden="1" w:unhideWhenUsed="1"/>
-    <w:lsdException w:name="Unresolved Mention" w:semiHidden="1" w:unhideWhenUsed="1"/>
-    <w:lsdException w:name="Smart Link" w:semiHidden="1" w:unhideWhenUsed="1"/>
   </w:latentStyles>
   <w:style w:type="paragraph" w:default="1" w:styleId="Normal">
     <w:name w:val="Normal"/>
@@ -5890,7 +6531,7 @@
 </file>
 
 <file path=customXml/itemProps1.xml><?xml version="1.0" encoding="utf-8"?>
-<ds:datastoreItem xmlns:ds="http://schemas.openxmlformats.org/officeDocument/2006/customXml" ds:itemID="{C1761EA5-587C-4E7F-A8F4-D0A56777D3FC}">
+<ds:datastoreItem xmlns:ds="http://schemas.openxmlformats.org/officeDocument/2006/customXml" ds:itemID="{CC20E680-B3DE-463A-B329-823AE9C338C7}">
   <ds:schemaRefs>
     <ds:schemaRef ds:uri="http://schemas.openxmlformats.org/officeDocument/2006/bibliography"/>
   </ds:schemaRefs>

--- a/src/resume/NishchayKaushik_Resume.docx
+++ b/src/resume/NishchayKaushik_Resume.docx
@@ -1,6 +1,6 @@
 
 <file path=word/document.xml><?xml version="1.0" encoding="utf-8"?>
-<w:document xmlns:wpc="http://schemas.microsoft.com/office/word/2010/wordprocessingCanvas" xmlns:cx="http://schemas.microsoft.com/office/drawing/2014/chartex" xmlns:mc="http://schemas.openxmlformats.org/markup-compatibility/2006" xmlns:o="urn:schemas-microsoft-com:office:office" xmlns:r="http://schemas.openxmlformats.org/officeDocument/2006/relationships" xmlns:m="http://schemas.openxmlformats.org/officeDocument/2006/math" xmlns:v="urn:schemas-microsoft-com:vml" xmlns:wp14="http://schemas.microsoft.com/office/word/2010/wordprocessingDrawing" xmlns:wp="http://schemas.openxmlformats.org/drawingml/2006/wordprocessingDrawing" xmlns:w10="urn:schemas-microsoft-com:office:word" xmlns:w="http://schemas.openxmlformats.org/wordprocessingml/2006/main" xmlns:w14="http://schemas.microsoft.com/office/word/2010/wordml" xmlns:w15="http://schemas.microsoft.com/office/word/2012/wordml" xmlns:w16se="http://schemas.microsoft.com/office/word/2015/wordml/symex" xmlns:wpg="http://schemas.microsoft.com/office/word/2010/wordprocessingGroup" xmlns:wpi="http://schemas.microsoft.com/office/word/2010/wordprocessingInk" xmlns:wne="http://schemas.microsoft.com/office/word/2006/wordml" xmlns:wps="http://schemas.microsoft.com/office/word/2010/wordprocessingShape" mc:Ignorable="w14 w15 w16se wp14">
+<w:document xmlns:wpc="http://schemas.microsoft.com/office/word/2010/wordprocessingCanvas" xmlns:cx="http://schemas.microsoft.com/office/drawing/2014/chartex" xmlns:cx1="http://schemas.microsoft.com/office/drawing/2015/9/8/chartex" xmlns:cx2="http://schemas.microsoft.com/office/drawing/2015/10/21/chartex" xmlns:cx3="http://schemas.microsoft.com/office/drawing/2016/5/9/chartex" xmlns:cx4="http://schemas.microsoft.com/office/drawing/2016/5/10/chartex" xmlns:cx5="http://schemas.microsoft.com/office/drawing/2016/5/11/chartex" xmlns:cx6="http://schemas.microsoft.com/office/drawing/2016/5/12/chartex" xmlns:cx7="http://schemas.microsoft.com/office/drawing/2016/5/13/chartex" xmlns:cx8="http://schemas.microsoft.com/office/drawing/2016/5/14/chartex" xmlns:mc="http://schemas.openxmlformats.org/markup-compatibility/2006" xmlns:aink="http://schemas.microsoft.com/office/drawing/2016/ink" xmlns:am3d="http://schemas.microsoft.com/office/drawing/2017/model3d" xmlns:o="urn:schemas-microsoft-com:office:office" xmlns:oel="http://schemas.microsoft.com/office/2019/extlst" xmlns:r="http://schemas.openxmlformats.org/officeDocument/2006/relationships" xmlns:m="http://schemas.openxmlformats.org/officeDocument/2006/math" xmlns:v="urn:schemas-microsoft-com:vml" xmlns:wp14="http://schemas.microsoft.com/office/word/2010/wordprocessingDrawing" xmlns:wp="http://schemas.openxmlformats.org/drawingml/2006/wordprocessingDrawing" xmlns:w10="urn:schemas-microsoft-com:office:word" xmlns:w="http://schemas.openxmlformats.org/wordprocessingml/2006/main" xmlns:w14="http://schemas.microsoft.com/office/word/2010/wordml" xmlns:w15="http://schemas.microsoft.com/office/word/2012/wordml" xmlns:w16cex="http://schemas.microsoft.com/office/word/2018/wordml/cex" xmlns:w16cid="http://schemas.microsoft.com/office/word/2016/wordml/cid" xmlns:w16="http://schemas.microsoft.com/office/word/2018/wordml" xmlns:w16du="http://schemas.microsoft.com/office/word/2023/wordml/word16du" xmlns:w16sdtdh="http://schemas.microsoft.com/office/word/2020/wordml/sdtdatahash" xmlns:w16sdtfl="http://schemas.microsoft.com/office/word/2024/wordml/sdtformatlock" xmlns:w16se="http://schemas.microsoft.com/office/word/2015/wordml/symex" xmlns:wpg="http://schemas.microsoft.com/office/word/2010/wordprocessingGroup" xmlns:wpi="http://schemas.microsoft.com/office/word/2010/wordprocessingInk" xmlns:wne="http://schemas.microsoft.com/office/word/2006/wordml" xmlns:wps="http://schemas.microsoft.com/office/word/2010/wordprocessingShape" mc:Ignorable="w14 w15 w16se w16cid w16 w16cex w16sdtdh w16sdtfl w16du wp14">
   <w:body>
     <w:p>
       <w:pPr>
@@ -313,7 +313,7 @@
       </w:tblGrid>
       <w:tr>
         <w:trPr>
-          <w:trHeight w:val="412"/>
+          <w:trHeight w:val="396"/>
         </w:trPr>
         <w:tc>
           <w:tcPr>
@@ -333,7 +333,7 @@
                 <w:bCs/>
                 <w:color w:val="000000" w:themeColor="text1"/>
               </w:rPr>
-              <w:t xml:space="preserve">JavaScript, React, </w:t>
+              <w:t xml:space="preserve">Node JS, TypeScript, </w:t>
             </w:r>
             <w:r>
               <w:rPr>
@@ -341,7 +341,7 @@
                 <w:bCs/>
                 <w:color w:val="000000" w:themeColor="text1"/>
               </w:rPr>
-              <w:t>Typescript</w:t>
+              <w:t>JavaScript, Reac</w:t>
             </w:r>
             <w:r>
               <w:rPr>
@@ -349,7 +349,15 @@
                 <w:bCs/>
                 <w:color w:val="000000" w:themeColor="text1"/>
               </w:rPr>
-              <w:t xml:space="preserve">, React Native </w:t>
+              <w:t>t</w:t>
+            </w:r>
+            <w:r>
+              <w:rPr>
+                <w:b/>
+                <w:bCs/>
+                <w:color w:val="000000" w:themeColor="text1"/>
+              </w:rPr>
+              <w:t xml:space="preserve"> </w:t>
             </w:r>
           </w:p>
         </w:tc>
@@ -366,14 +374,17 @@
               </w:rPr>
             </w:pPr>
             <w:r>
-              <w:t>Node.JS, Ruby on Rails, Go</w:t>
+              <w:t>Golang, React Native</w:t>
+            </w:r>
+            <w:r>
+              <w:t>, Ruby on Rails</w:t>
             </w:r>
           </w:p>
         </w:tc>
       </w:tr>
       <w:tr>
         <w:trPr>
-          <w:trHeight w:val="412"/>
+          <w:trHeight w:val="360"/>
         </w:trPr>
         <w:tc>
           <w:tcPr>
@@ -390,7 +401,7 @@
               <w:spacing w:line="276" w:lineRule="auto"/>
             </w:pPr>
             <w:r>
-              <w:t xml:space="preserve">Core Java, Android App Development </w:t>
+              <w:t>Core Java, Android App Development</w:t>
             </w:r>
           </w:p>
         </w:tc>
@@ -619,7 +630,7 @@
       </w:tr>
       <w:tr>
         <w:trPr>
-          <w:trHeight w:val="295"/>
+          <w:trHeight w:val="2501"/>
         </w:trPr>
         <w:tc>
           <w:tcPr>
@@ -634,26 +645,68 @@
                 <w:ilvl w:val="0"/>
                 <w:numId w:val="17"/>
               </w:numPr>
-              <w:spacing w:after="160" w:line="276" w:lineRule="auto"/>
-              <w:ind w:left="168" w:hanging="180"/>
-              <w:rPr>
-                <w:bCs/>
-                <w:iCs/>
-              </w:rPr>
-            </w:pPr>
-            <w:r>
-              <w:rPr>
-                <w:bCs/>
-                <w:iCs/>
-              </w:rPr>
-              <w:t xml:space="preserve">Currently </w:t>
-            </w:r>
-            <w:r>
-              <w:rPr>
-                <w:b/>
-                <w:iCs/>
-              </w:rPr>
-              <w:t>building a tool to capture frontend performance regressions introduced on raising Pull Requests/Code Changes</w:t>
+              <w:spacing w:before="120" w:after="160" w:line="276" w:lineRule="auto"/>
+              <w:ind w:left="173" w:hanging="187"/>
+              <w:rPr>
+                <w:bCs/>
+                <w:iCs/>
+              </w:rPr>
+            </w:pPr>
+            <w:r>
+              <w:rPr>
+                <w:b/>
+                <w:iCs/>
+              </w:rPr>
+              <w:t>B</w:t>
+            </w:r>
+            <w:r>
+              <w:rPr>
+                <w:b/>
+                <w:iCs/>
+              </w:rPr>
+              <w:t xml:space="preserve">uilding a </w:t>
+            </w:r>
+            <w:r>
+              <w:rPr>
+                <w:b/>
+                <w:iCs/>
+              </w:rPr>
+              <w:t>platform</w:t>
+            </w:r>
+            <w:r>
+              <w:rPr>
+                <w:b/>
+                <w:iCs/>
+              </w:rPr>
+              <w:t xml:space="preserve"> to capture frontend performance regressions </w:t>
+            </w:r>
+            <w:r>
+              <w:rPr>
+                <w:bCs/>
+                <w:iCs/>
+              </w:rPr>
+              <w:t>introduced on</w:t>
+            </w:r>
+            <w:r>
+              <w:rPr>
+                <w:b/>
+                <w:iCs/>
+              </w:rPr>
+              <w:t xml:space="preserve"> </w:t>
+            </w:r>
+            <w:r>
+              <w:rPr>
+                <w:bCs/>
+                <w:iCs/>
+              </w:rPr>
+              <w:t>raising</w:t>
+            </w:r>
+            <w:r>
+              <w:rPr>
+                <w:b/>
+                <w:iCs/>
+              </w:rPr>
+              <w:t xml:space="preserve"> Pull Requests/Code Changes</w:t>
             </w:r>
           </w:p>
           <w:p>
@@ -672,30 +725,17 @@
             </w:pPr>
             <w:r>
               <w:rPr>
-                <w:bCs/>
-                <w:iCs/>
-              </w:rPr>
-              <w:t xml:space="preserve">Responsible for </w:t>
-            </w:r>
-            <w:r>
-              <w:rPr>
-                <w:b/>
-                <w:iCs/>
-              </w:rPr>
-              <w:t>leading &amp; driving</w:t>
-            </w:r>
-            <w:r>
-              <w:rPr>
-                <w:b/>
-                <w:iCs/>
-              </w:rPr>
-              <w:t xml:space="preserve"> the feature set and solving unknowns</w:t>
-            </w:r>
-            <w:r>
-              <w:rPr>
-                <w:iCs/>
-              </w:rPr>
-              <w:t xml:space="preserve"> while building the tool</w:t>
+                <w:b/>
+                <w:iCs/>
+              </w:rPr>
+              <w:t>Prevented 50+ performance issues</w:t>
+            </w:r>
+            <w:r>
+              <w:rPr>
+                <w:bCs/>
+                <w:iCs/>
+              </w:rPr>
+              <w:t xml:space="preserve"> at PR stage from releasing </w:t>
             </w:r>
           </w:p>
           <w:p>
@@ -714,10 +754,45 @@
             </w:pPr>
             <w:r>
               <w:rPr>
-                <w:bCs/>
-                <w:iCs/>
-              </w:rPr>
-              <w:t>Stabilized the regressions measurable using the tool from ~300ms to ~50ms</w:t>
+                <w:b/>
+                <w:iCs/>
+              </w:rPr>
+              <w:t>Scaled</w:t>
+            </w:r>
+            <w:r>
+              <w:rPr>
+                <w:bCs/>
+                <w:iCs/>
+              </w:rPr>
+              <w:t xml:space="preserve"> the platform to execute </w:t>
+            </w:r>
+            <w:r>
+              <w:rPr>
+                <w:b/>
+                <w:iCs/>
+              </w:rPr>
+              <w:t>1</w:t>
+            </w:r>
+            <w:r>
+              <w:rPr>
+                <w:b/>
+                <w:iCs/>
+              </w:rPr>
+              <w:t xml:space="preserve"> </w:t>
+            </w:r>
+            <w:r>
+              <w:rPr>
+                <w:b/>
+                <w:iCs/>
+              </w:rPr>
+              <w:t>million performance tests</w:t>
+            </w:r>
+            <w:r>
+              <w:rPr>
+                <w:bCs/>
+                <w:iCs/>
+              </w:rPr>
+              <w:t xml:space="preserve"> in 6-month duration.</w:t>
             </w:r>
           </w:p>
           <w:p>
@@ -730,6 +805,148 @@
               <w:spacing w:after="160" w:line="276" w:lineRule="auto"/>
               <w:ind w:left="168" w:hanging="180"/>
               <w:rPr>
+                <w:b/>
+                <w:iCs/>
+              </w:rPr>
+            </w:pPr>
+            <w:r>
+              <w:rPr>
+                <w:b/>
+                <w:iCs/>
+              </w:rPr>
+              <w:t>Responsible</w:t>
+            </w:r>
+            <w:r>
+              <w:rPr>
+                <w:bCs/>
+                <w:iCs/>
+              </w:rPr>
+              <w:t xml:space="preserve"> for setting </w:t>
+            </w:r>
+            <w:r>
+              <w:rPr>
+                <w:b/>
+                <w:iCs/>
+              </w:rPr>
+              <w:t>product roadmap</w:t>
+            </w:r>
+            <w:r>
+              <w:rPr>
+                <w:bCs/>
+                <w:iCs/>
+              </w:rPr>
+              <w:t xml:space="preserve"> and </w:t>
+            </w:r>
+            <w:r>
+              <w:rPr>
+                <w:b/>
+                <w:iCs/>
+              </w:rPr>
+              <w:t>direction for the entire platform.</w:t>
+            </w:r>
+          </w:p>
+          <w:p>
+            <w:pPr>
+              <w:pStyle w:val="ListParagraph"/>
+              <w:numPr>
+                <w:ilvl w:val="0"/>
+                <w:numId w:val="17"/>
+              </w:numPr>
+              <w:spacing w:after="160" w:line="276" w:lineRule="auto"/>
+              <w:ind w:left="168" w:hanging="180"/>
+              <w:rPr>
+                <w:bCs/>
+                <w:iCs/>
+              </w:rPr>
+            </w:pPr>
+            <w:r>
+              <w:rPr>
+                <w:bCs/>
+                <w:iCs/>
+              </w:rPr>
+              <w:t xml:space="preserve">Responsible for </w:t>
+            </w:r>
+            <w:r>
+              <w:rPr>
+                <w:b/>
+                <w:iCs/>
+              </w:rPr>
+              <w:t>leading &amp; driving</w:t>
+            </w:r>
+            <w:r>
+              <w:rPr>
+                <w:b/>
+                <w:iCs/>
+              </w:rPr>
+              <w:t xml:space="preserve"> the feature set and solving unknowns</w:t>
+            </w:r>
+            <w:r>
+              <w:rPr>
+                <w:iCs/>
+              </w:rPr>
+              <w:t xml:space="preserve"> while building the tool</w:t>
+            </w:r>
+          </w:p>
+          <w:p>
+            <w:pPr>
+              <w:pStyle w:val="ListParagraph"/>
+              <w:numPr>
+                <w:ilvl w:val="0"/>
+                <w:numId w:val="17"/>
+              </w:numPr>
+              <w:spacing w:after="160" w:line="276" w:lineRule="auto"/>
+              <w:ind w:left="168" w:hanging="180"/>
+              <w:rPr>
+                <w:bCs/>
+                <w:iCs/>
+              </w:rPr>
+            </w:pPr>
+            <w:r>
+              <w:rPr>
+                <w:bCs/>
+                <w:iCs/>
+              </w:rPr>
+              <w:t xml:space="preserve">Stabilized the regressions </w:t>
+            </w:r>
+            <w:r>
+              <w:rPr>
+                <w:bCs/>
+                <w:iCs/>
+              </w:rPr>
+              <w:t>capturable</w:t>
+            </w:r>
+            <w:r>
+              <w:rPr>
+                <w:bCs/>
+                <w:iCs/>
+              </w:rPr>
+              <w:t xml:space="preserve"> using the tool from ~300ms to ~</w:t>
+            </w:r>
+            <w:r>
+              <w:rPr>
+                <w:bCs/>
+                <w:iCs/>
+              </w:rPr>
+              <w:t>4</w:t>
+            </w:r>
+            <w:r>
+              <w:rPr>
+                <w:bCs/>
+                <w:iCs/>
+              </w:rPr>
+              <w:t>0ms</w:t>
+            </w:r>
+          </w:p>
+          <w:p>
+            <w:pPr>
+              <w:pStyle w:val="ListParagraph"/>
+              <w:numPr>
+                <w:ilvl w:val="0"/>
+                <w:numId w:val="17"/>
+              </w:numPr>
+              <w:spacing w:line="276" w:lineRule="auto"/>
+              <w:ind w:left="168" w:hanging="180"/>
+              <w:rPr>
                 <w:bCs/>
                 <w:iCs/>
               </w:rPr>
@@ -740,6 +957,1088 @@
                 <w:iCs/>
               </w:rPr>
               <w:t>Mentoring folks within the team to grow their skill set and take interviews</w:t>
+            </w:r>
+          </w:p>
+        </w:tc>
+      </w:tr>
+      <w:tr>
+        <w:trPr>
+          <w:trHeight w:val="215"/>
+        </w:trPr>
+        <w:tc>
+          <w:tcPr>
+            <w:tcW w:w="10530" w:type="dxa"/>
+            <w:gridSpan w:val="4"/>
+            <w:vAlign w:val="center"/>
+          </w:tcPr>
+          <w:p>
+            <w:pPr>
+              <w:spacing w:line="276" w:lineRule="auto"/>
+              <w:rPr>
+                <w:iCs/>
+                <w:sz w:val="6"/>
+                <w:szCs w:val="6"/>
+              </w:rPr>
+            </w:pPr>
+          </w:p>
+        </w:tc>
+      </w:tr>
+      <w:tr>
+        <w:trPr>
+          <w:trHeight w:val="295"/>
+        </w:trPr>
+        <w:tc>
+          <w:tcPr>
+            <w:tcW w:w="3690" w:type="dxa"/>
+            <w:gridSpan w:val="2"/>
+            <w:vAlign w:val="center"/>
+          </w:tcPr>
+          <w:p>
+            <w:pPr>
+              <w:spacing w:line="276" w:lineRule="auto"/>
+              <w:rPr>
+                <w:b/>
+                <w:color w:val="2F5496" w:themeColor="accent5" w:themeShade="BF"/>
+                <w:sz w:val="24"/>
+                <w:szCs w:val="24"/>
+              </w:rPr>
+            </w:pPr>
+            <w:r>
+              <w:rPr>
+                <w:b/>
+                <w:color w:val="2F5496" w:themeColor="accent5" w:themeShade="BF"/>
+                <w:sz w:val="24"/>
+                <w:szCs w:val="24"/>
+              </w:rPr>
+              <w:t xml:space="preserve">Software </w:t>
+            </w:r>
+            <w:r>
+              <w:rPr>
+                <w:b/>
+                <w:color w:val="2F5496" w:themeColor="accent5" w:themeShade="BF"/>
+                <w:sz w:val="24"/>
+                <w:szCs w:val="24"/>
+              </w:rPr>
+              <w:t>Dev Engineer II</w:t>
+            </w:r>
+            <w:r>
+              <w:rPr>
+                <w:b/>
+                <w:color w:val="2F5496" w:themeColor="accent5" w:themeShade="BF"/>
+                <w:sz w:val="24"/>
+                <w:szCs w:val="24"/>
+              </w:rPr>
+              <w:t>I</w:t>
+            </w:r>
+          </w:p>
+        </w:tc>
+        <w:tc>
+          <w:tcPr>
+            <w:tcW w:w="4770" w:type="dxa"/>
+            <w:vAlign w:val="center"/>
+          </w:tcPr>
+          <w:p>
+            <w:pPr>
+              <w:spacing w:line="276" w:lineRule="auto"/>
+              <w:rPr>
+                <w:b/>
+                <w:i/>
+                <w:iCs/>
+              </w:rPr>
+            </w:pPr>
+            <w:r>
+              <w:rPr>
+                <w:b/>
+                <w:i/>
+                <w:iCs/>
+              </w:rPr>
+              <w:t>Swiggy</w:t>
+            </w:r>
+          </w:p>
+        </w:tc>
+        <w:tc>
+          <w:tcPr>
+            <w:tcW w:w="2070" w:type="dxa"/>
+            <w:vAlign w:val="center"/>
+          </w:tcPr>
+          <w:p>
+            <w:pPr>
+              <w:spacing w:line="276" w:lineRule="auto"/>
+              <w:rPr>
+                <w:bCs/>
+                <w:i/>
+                <w:sz w:val="20"/>
+                <w:szCs w:val="20"/>
+              </w:rPr>
+            </w:pPr>
+            <w:r>
+              <w:rPr>
+                <w:i/>
+                <w:sz w:val="20"/>
+                <w:szCs w:val="20"/>
+              </w:rPr>
+              <w:t>Oct</w:t>
+            </w:r>
+            <w:r>
+              <w:rPr>
+                <w:i/>
+                <w:sz w:val="20"/>
+                <w:szCs w:val="20"/>
+              </w:rPr>
+              <w:t xml:space="preserve"> 20</w:t>
+            </w:r>
+            <w:r>
+              <w:rPr>
+                <w:i/>
+                <w:sz w:val="20"/>
+                <w:szCs w:val="20"/>
+              </w:rPr>
+              <w:t>2</w:t>
+            </w:r>
+            <w:r>
+              <w:rPr>
+                <w:i/>
+                <w:sz w:val="20"/>
+                <w:szCs w:val="20"/>
+              </w:rPr>
+              <w:t>2</w:t>
+            </w:r>
+            <w:r>
+              <w:rPr>
+                <w:i/>
+                <w:sz w:val="20"/>
+                <w:szCs w:val="20"/>
+              </w:rPr>
+              <w:t xml:space="preserve"> – </w:t>
+            </w:r>
+            <w:r>
+              <w:rPr>
+                <w:i/>
+                <w:sz w:val="20"/>
+                <w:szCs w:val="20"/>
+              </w:rPr>
+              <w:t>Oct 2023</w:t>
+            </w:r>
+          </w:p>
+        </w:tc>
+      </w:tr>
+      <w:tr>
+        <w:trPr>
+          <w:trHeight w:val="305"/>
+        </w:trPr>
+        <w:tc>
+          <w:tcPr>
+            <w:tcW w:w="3690" w:type="dxa"/>
+            <w:gridSpan w:val="2"/>
+            <w:vAlign w:val="center"/>
+          </w:tcPr>
+          <w:p>
+            <w:pPr>
+              <w:spacing w:line="276" w:lineRule="auto"/>
+              <w:rPr>
+                <w:b/>
+                <w:color w:val="2F5496" w:themeColor="accent5" w:themeShade="BF"/>
+                <w:sz w:val="24"/>
+                <w:szCs w:val="24"/>
+              </w:rPr>
+            </w:pPr>
+            <w:r>
+              <w:rPr>
+                <w:b/>
+                <w:color w:val="2F5496" w:themeColor="accent5" w:themeShade="BF"/>
+                <w:sz w:val="24"/>
+                <w:szCs w:val="24"/>
+              </w:rPr>
+              <w:t>Software Dev Engineer II</w:t>
+            </w:r>
+          </w:p>
+        </w:tc>
+        <w:tc>
+          <w:tcPr>
+            <w:tcW w:w="4770" w:type="dxa"/>
+            <w:vAlign w:val="center"/>
+          </w:tcPr>
+          <w:p>
+            <w:pPr>
+              <w:spacing w:line="276" w:lineRule="auto"/>
+              <w:rPr>
+                <w:b/>
+                <w:i/>
+                <w:iCs/>
+              </w:rPr>
+            </w:pPr>
+          </w:p>
+        </w:tc>
+        <w:tc>
+          <w:tcPr>
+            <w:tcW w:w="2070" w:type="dxa"/>
+            <w:vAlign w:val="center"/>
+          </w:tcPr>
+          <w:p>
+            <w:pPr>
+              <w:spacing w:line="276" w:lineRule="auto"/>
+              <w:rPr>
+                <w:i/>
+                <w:sz w:val="20"/>
+                <w:szCs w:val="20"/>
+              </w:rPr>
+            </w:pPr>
+            <w:r>
+              <w:rPr>
+                <w:i/>
+                <w:sz w:val="20"/>
+                <w:szCs w:val="20"/>
+              </w:rPr>
+              <w:t>May 2021 – Oct 2022</w:t>
+            </w:r>
+          </w:p>
+        </w:tc>
+      </w:tr>
+      <w:tr>
+        <w:trPr>
+          <w:trHeight w:val="4715"/>
+        </w:trPr>
+        <w:tc>
+          <w:tcPr>
+            <w:tcW w:w="10530" w:type="dxa"/>
+            <w:gridSpan w:val="4"/>
+            <w:vAlign w:val="center"/>
+          </w:tcPr>
+          <w:p>
+            <w:pPr>
+              <w:pStyle w:val="ListParagraph"/>
+              <w:numPr>
+                <w:ilvl w:val="0"/>
+                <w:numId w:val="17"/>
+              </w:numPr>
+              <w:spacing w:before="120" w:line="276" w:lineRule="auto"/>
+              <w:ind w:left="173" w:hanging="187"/>
+              <w:rPr>
+                <w:bCs/>
+                <w:iCs/>
+              </w:rPr>
+            </w:pPr>
+            <w:r>
+              <w:rPr>
+                <w:bCs/>
+                <w:iCs/>
+              </w:rPr>
+              <w:t xml:space="preserve">Currently </w:t>
+            </w:r>
+            <w:r>
+              <w:rPr>
+                <w:b/>
+                <w:iCs/>
+              </w:rPr>
+              <w:t>leading the Checkout and Payment (Fronte</w:t>
+            </w:r>
+            <w:r>
+              <w:rPr>
+                <w:b/>
+                <w:iCs/>
+              </w:rPr>
+              <w:t>n</w:t>
+            </w:r>
+            <w:r>
+              <w:rPr>
+                <w:b/>
+                <w:iCs/>
+              </w:rPr>
+              <w:t>d)</w:t>
+            </w:r>
+            <w:r>
+              <w:rPr>
+                <w:bCs/>
+                <w:iCs/>
+              </w:rPr>
+              <w:t xml:space="preserve"> flows on the Swiggy app.</w:t>
+            </w:r>
+          </w:p>
+          <w:p>
+            <w:pPr>
+              <w:pStyle w:val="ListParagraph"/>
+              <w:numPr>
+                <w:ilvl w:val="0"/>
+                <w:numId w:val="17"/>
+              </w:numPr>
+              <w:spacing w:line="276" w:lineRule="auto"/>
+              <w:ind w:left="168" w:hanging="180"/>
+              <w:rPr>
+                <w:bCs/>
+                <w:iCs/>
+              </w:rPr>
+            </w:pPr>
+            <w:r>
+              <w:rPr>
+                <w:bCs/>
+                <w:iCs/>
+              </w:rPr>
+              <w:t xml:space="preserve">Responsible for </w:t>
+            </w:r>
+            <w:r>
+              <w:rPr>
+                <w:b/>
+                <w:iCs/>
+              </w:rPr>
+              <w:t>leading</w:t>
+            </w:r>
+            <w:r>
+              <w:rPr>
+                <w:b/>
+                <w:iCs/>
+              </w:rPr>
+              <w:t xml:space="preserve"> &amp; driving</w:t>
+            </w:r>
+            <w:r>
+              <w:rPr>
+                <w:b/>
+                <w:iCs/>
+              </w:rPr>
+              <w:t xml:space="preserve"> the TIP (Tech improvement)</w:t>
+            </w:r>
+            <w:r>
+              <w:rPr>
+                <w:bCs/>
+                <w:iCs/>
+              </w:rPr>
+              <w:t xml:space="preserve"> charter within the team</w:t>
+            </w:r>
+            <w:r>
+              <w:rPr>
+                <w:bCs/>
+                <w:iCs/>
+              </w:rPr>
+              <w:t>.</w:t>
+            </w:r>
+          </w:p>
+          <w:p>
+            <w:pPr>
+              <w:pStyle w:val="ListParagraph"/>
+              <w:numPr>
+                <w:ilvl w:val="0"/>
+                <w:numId w:val="17"/>
+              </w:numPr>
+              <w:spacing w:line="276" w:lineRule="auto"/>
+              <w:ind w:left="168" w:hanging="180"/>
+              <w:rPr>
+                <w:b/>
+                <w:iCs/>
+              </w:rPr>
+            </w:pPr>
+            <w:r>
+              <w:rPr>
+                <w:b/>
+                <w:iCs/>
+              </w:rPr>
+              <w:t xml:space="preserve">Built Turbo Checkout </w:t>
+            </w:r>
+            <w:r>
+              <w:rPr>
+                <w:bCs/>
+                <w:iCs/>
+              </w:rPr>
+              <w:t>experience for enabling faster checkout and reducing friction in making payments</w:t>
+            </w:r>
+          </w:p>
+          <w:p>
+            <w:pPr>
+              <w:pStyle w:val="ListParagraph"/>
+              <w:numPr>
+                <w:ilvl w:val="0"/>
+                <w:numId w:val="17"/>
+              </w:numPr>
+              <w:spacing w:line="276" w:lineRule="auto"/>
+              <w:ind w:left="168" w:hanging="180"/>
+              <w:rPr>
+                <w:b/>
+                <w:iCs/>
+              </w:rPr>
+            </w:pPr>
+            <w:r>
+              <w:rPr>
+                <w:b/>
+                <w:iCs/>
+              </w:rPr>
+              <w:t xml:space="preserve">Led </w:t>
+            </w:r>
+            <w:r>
+              <w:rPr>
+                <w:b/>
+                <w:iCs/>
+              </w:rPr>
+              <w:t xml:space="preserve">and </w:t>
+            </w:r>
+            <w:r>
+              <w:rPr>
+                <w:b/>
+                <w:iCs/>
+              </w:rPr>
+              <w:t>built</w:t>
+            </w:r>
+            <w:r>
+              <w:rPr>
+                <w:b/>
+                <w:iCs/>
+              </w:rPr>
+              <w:t xml:space="preserve"> </w:t>
+            </w:r>
+            <w:r>
+              <w:rPr>
+                <w:bCs/>
+                <w:iCs/>
+              </w:rPr>
+              <w:t>multiple tech improvements which resulted in setting up best practices for writing code as well as improving the runtime of specs/lint/build steps.</w:t>
+            </w:r>
+          </w:p>
+          <w:p>
+            <w:pPr>
+              <w:pStyle w:val="ListParagraph"/>
+              <w:numPr>
+                <w:ilvl w:val="0"/>
+                <w:numId w:val="17"/>
+              </w:numPr>
+              <w:spacing w:line="276" w:lineRule="auto"/>
+              <w:ind w:left="168" w:hanging="180"/>
+              <w:rPr>
+                <w:b/>
+                <w:iCs/>
+              </w:rPr>
+            </w:pPr>
+            <w:r>
+              <w:rPr>
+                <w:b/>
+                <w:iCs/>
+              </w:rPr>
+              <w:t xml:space="preserve">Improved the UPI Intent payment experience on Android </w:t>
+            </w:r>
+            <w:r>
+              <w:rPr>
+                <w:bCs/>
+                <w:iCs/>
+              </w:rPr>
+              <w:t>leading to incremental OPD (</w:t>
+            </w:r>
+            <w:proofErr w:type="spellStart"/>
+            <w:r>
+              <w:rPr>
+                <w:bCs/>
+                <w:iCs/>
+              </w:rPr>
+              <w:t>iOPD</w:t>
+            </w:r>
+            <w:proofErr w:type="spellEnd"/>
+            <w:r>
+              <w:rPr>
+                <w:bCs/>
+                <w:iCs/>
+              </w:rPr>
+              <w:t>) of ~1040</w:t>
+            </w:r>
+          </w:p>
+          <w:p>
+            <w:pPr>
+              <w:pStyle w:val="ListParagraph"/>
+              <w:numPr>
+                <w:ilvl w:val="0"/>
+                <w:numId w:val="17"/>
+              </w:numPr>
+              <w:spacing w:line="276" w:lineRule="auto"/>
+              <w:ind w:left="168" w:hanging="180"/>
+              <w:rPr>
+                <w:b/>
+                <w:iCs/>
+              </w:rPr>
+            </w:pPr>
+            <w:r>
+              <w:rPr>
+                <w:b/>
+                <w:iCs/>
+              </w:rPr>
+              <w:t>Built the Auto</w:t>
+            </w:r>
+            <w:r>
+              <w:rPr>
+                <w:b/>
+                <w:iCs/>
+              </w:rPr>
+              <w:t>-</w:t>
+            </w:r>
+            <w:r>
+              <w:rPr>
+                <w:b/>
+                <w:iCs/>
+              </w:rPr>
+              <w:t xml:space="preserve">pay Pay on Delivery feature’s </w:t>
+            </w:r>
+            <w:r>
+              <w:rPr>
+                <w:bCs/>
+                <w:iCs/>
+              </w:rPr>
+              <w:t xml:space="preserve">frontend single handedly which led to </w:t>
+            </w:r>
+            <w:proofErr w:type="spellStart"/>
+            <w:r>
+              <w:rPr>
+                <w:bCs/>
+                <w:iCs/>
+              </w:rPr>
+              <w:t>iOPD</w:t>
+            </w:r>
+            <w:proofErr w:type="spellEnd"/>
+            <w:r>
+              <w:rPr>
+                <w:bCs/>
+                <w:iCs/>
+              </w:rPr>
+              <w:t xml:space="preserve"> increase of ~4000</w:t>
+            </w:r>
+          </w:p>
+          <w:p>
+            <w:pPr>
+              <w:pStyle w:val="ListParagraph"/>
+              <w:numPr>
+                <w:ilvl w:val="0"/>
+                <w:numId w:val="17"/>
+              </w:numPr>
+              <w:spacing w:line="276" w:lineRule="auto"/>
+              <w:ind w:left="168" w:hanging="180"/>
+              <w:rPr>
+                <w:b/>
+                <w:iCs/>
+              </w:rPr>
+            </w:pPr>
+            <w:r>
+              <w:rPr>
+                <w:b/>
+                <w:iCs/>
+              </w:rPr>
+              <w:t>Improved Developer Experience</w:t>
+            </w:r>
+            <w:r>
+              <w:rPr>
+                <w:bCs/>
+                <w:iCs/>
+              </w:rPr>
+              <w:t xml:space="preserve"> by automating the package builds and </w:t>
+            </w:r>
+            <w:r>
+              <w:rPr>
+                <w:b/>
+                <w:iCs/>
+              </w:rPr>
+              <w:t>removing the manual effort completely.</w:t>
+            </w:r>
+          </w:p>
+          <w:p>
+            <w:pPr>
+              <w:pStyle w:val="ListParagraph"/>
+              <w:numPr>
+                <w:ilvl w:val="0"/>
+                <w:numId w:val="17"/>
+              </w:numPr>
+              <w:spacing w:line="276" w:lineRule="auto"/>
+              <w:ind w:left="168" w:hanging="180"/>
+              <w:rPr>
+                <w:bCs/>
+                <w:iCs/>
+              </w:rPr>
+            </w:pPr>
+            <w:r>
+              <w:rPr>
+                <w:b/>
+                <w:iCs/>
+              </w:rPr>
+              <w:t>Led the Re-skin</w:t>
+            </w:r>
+            <w:r>
+              <w:rPr>
+                <w:bCs/>
+                <w:iCs/>
+              </w:rPr>
+              <w:t xml:space="preserve"> (the new UI of Swiggy App) development </w:t>
+            </w:r>
+            <w:r>
+              <w:rPr>
+                <w:b/>
+                <w:iCs/>
+              </w:rPr>
+              <w:t>of the Cart &amp; Payment flows</w:t>
+            </w:r>
+            <w:r>
+              <w:rPr>
+                <w:bCs/>
+                <w:iCs/>
+              </w:rPr>
+              <w:t xml:space="preserve"> </w:t>
+            </w:r>
+            <w:r>
+              <w:rPr>
+                <w:b/>
+                <w:iCs/>
+              </w:rPr>
+              <w:t>for the app (android &amp; iOS)</w:t>
+            </w:r>
+            <w:r>
+              <w:rPr>
+                <w:bCs/>
+                <w:iCs/>
+              </w:rPr>
+              <w:t xml:space="preserve"> and keeping the UI experiment driven </w:t>
+            </w:r>
+            <w:r>
+              <w:rPr>
+                <w:b/>
+                <w:iCs/>
+              </w:rPr>
+              <w:t>without</w:t>
+            </w:r>
+            <w:r>
+              <w:rPr>
+                <w:bCs/>
+                <w:iCs/>
+              </w:rPr>
+              <w:t xml:space="preserve"> compromising UX and </w:t>
+            </w:r>
+            <w:r>
+              <w:rPr>
+                <w:b/>
+                <w:iCs/>
+              </w:rPr>
+              <w:t>increasing served</w:t>
+            </w:r>
+            <w:r>
+              <w:rPr>
+                <w:b/>
+                <w:iCs/>
+              </w:rPr>
+              <w:t xml:space="preserve"> bundle size</w:t>
+            </w:r>
+            <w:r>
+              <w:rPr>
+                <w:bCs/>
+                <w:iCs/>
+              </w:rPr>
+              <w:t xml:space="preserve"> and ensuring newer features can be </w:t>
+            </w:r>
+            <w:r>
+              <w:rPr>
+                <w:bCs/>
+                <w:iCs/>
+              </w:rPr>
+              <w:t>on-boarded</w:t>
+            </w:r>
+            <w:r>
+              <w:rPr>
+                <w:bCs/>
+                <w:iCs/>
+              </w:rPr>
+              <w:t xml:space="preserve"> on demand without bare minimum change.</w:t>
+            </w:r>
+          </w:p>
+          <w:p>
+            <w:pPr>
+              <w:pStyle w:val="ListParagraph"/>
+              <w:numPr>
+                <w:ilvl w:val="0"/>
+                <w:numId w:val="17"/>
+              </w:numPr>
+              <w:spacing w:line="276" w:lineRule="auto"/>
+              <w:ind w:left="168" w:hanging="180"/>
+              <w:rPr>
+                <w:bCs/>
+                <w:iCs/>
+              </w:rPr>
+            </w:pPr>
+            <w:r>
+              <w:rPr>
+                <w:b/>
+                <w:iCs/>
+              </w:rPr>
+              <w:t>Built the Edit Profile and Logout Option features</w:t>
+            </w:r>
+            <w:r>
+              <w:rPr>
+                <w:bCs/>
+                <w:iCs/>
+              </w:rPr>
+              <w:t xml:space="preserve"> in the app (android &amp; iOS) and mobile website.</w:t>
+            </w:r>
+          </w:p>
+          <w:p>
+            <w:pPr>
+              <w:pStyle w:val="ListParagraph"/>
+              <w:numPr>
+                <w:ilvl w:val="0"/>
+                <w:numId w:val="17"/>
+              </w:numPr>
+              <w:spacing w:line="276" w:lineRule="auto"/>
+              <w:ind w:left="168" w:hanging="180"/>
+              <w:rPr>
+                <w:bCs/>
+                <w:iCs/>
+              </w:rPr>
+            </w:pPr>
+            <w:r>
+              <w:rPr>
+                <w:b/>
+                <w:iCs/>
+              </w:rPr>
+              <w:t>Built the SMS Preferences feature</w:t>
+            </w:r>
+            <w:r>
+              <w:rPr>
+                <w:bCs/>
+                <w:iCs/>
+              </w:rPr>
+              <w:t xml:space="preserve"> for the mobile and desktop website.</w:t>
+            </w:r>
+          </w:p>
+          <w:p>
+            <w:pPr>
+              <w:pStyle w:val="ListParagraph"/>
+              <w:numPr>
+                <w:ilvl w:val="0"/>
+                <w:numId w:val="17"/>
+              </w:numPr>
+              <w:spacing w:line="276" w:lineRule="auto"/>
+              <w:ind w:left="168" w:hanging="180"/>
+              <w:rPr>
+                <w:bCs/>
+                <w:iCs/>
+              </w:rPr>
+            </w:pPr>
+            <w:r>
+              <w:rPr>
+                <w:bCs/>
+                <w:iCs/>
+              </w:rPr>
+              <w:t>Improved our mono</w:t>
+            </w:r>
+            <w:r>
+              <w:rPr>
+                <w:bCs/>
+                <w:iCs/>
+              </w:rPr>
+              <w:t>-</w:t>
+            </w:r>
+            <w:r>
+              <w:rPr>
+                <w:bCs/>
+                <w:iCs/>
+              </w:rPr>
+              <w:t xml:space="preserve">repo packages build and publish pipeline and </w:t>
+            </w:r>
+            <w:r>
+              <w:rPr>
+                <w:b/>
+                <w:iCs/>
+              </w:rPr>
+              <w:t>reduce time taken by 50%</w:t>
+            </w:r>
+          </w:p>
+          <w:p>
+            <w:pPr>
+              <w:pStyle w:val="ListParagraph"/>
+              <w:numPr>
+                <w:ilvl w:val="0"/>
+                <w:numId w:val="17"/>
+              </w:numPr>
+              <w:spacing w:line="276" w:lineRule="auto"/>
+              <w:ind w:left="168" w:hanging="180"/>
+              <w:rPr>
+                <w:bCs/>
+                <w:iCs/>
+              </w:rPr>
+            </w:pPr>
+            <w:r>
+              <w:rPr>
+                <w:b/>
+                <w:iCs/>
+              </w:rPr>
+              <w:t xml:space="preserve">Build a POC of Swiggy’s TWA App </w:t>
+            </w:r>
+            <w:r>
+              <w:rPr>
+                <w:bCs/>
+                <w:iCs/>
+              </w:rPr>
+              <w:t>as a lightweight version of the main app.</w:t>
+            </w:r>
+          </w:p>
+          <w:p>
+            <w:pPr>
+              <w:pStyle w:val="ListParagraph"/>
+              <w:numPr>
+                <w:ilvl w:val="0"/>
+                <w:numId w:val="17"/>
+              </w:numPr>
+              <w:spacing w:line="276" w:lineRule="auto"/>
+              <w:ind w:left="168" w:hanging="180"/>
+              <w:rPr>
+                <w:bCs/>
+                <w:iCs/>
+              </w:rPr>
+            </w:pPr>
+            <w:r>
+              <w:rPr>
+                <w:bCs/>
+                <w:iCs/>
+              </w:rPr>
+              <w:t>Responsible for mentoring folks within the team and the new joiners and take Interviews.</w:t>
+            </w:r>
+          </w:p>
+        </w:tc>
+      </w:tr>
+      <w:tr>
+        <w:trPr>
+          <w:trHeight w:val="134"/>
+        </w:trPr>
+        <w:tc>
+          <w:tcPr>
+            <w:tcW w:w="10530" w:type="dxa"/>
+            <w:gridSpan w:val="4"/>
+            <w:vAlign w:val="center"/>
+          </w:tcPr>
+          <w:p>
+            <w:pPr>
+              <w:spacing w:line="276" w:lineRule="auto"/>
+              <w:rPr>
+                <w:bCs/>
+                <w:iCs/>
+                <w:sz w:val="16"/>
+                <w:szCs w:val="16"/>
+              </w:rPr>
+            </w:pPr>
+          </w:p>
+        </w:tc>
+      </w:tr>
+      <w:tr>
+        <w:trPr>
+          <w:trHeight w:val="295"/>
+        </w:trPr>
+        <w:tc>
+          <w:tcPr>
+            <w:tcW w:w="3690" w:type="dxa"/>
+            <w:gridSpan w:val="2"/>
+            <w:vAlign w:val="center"/>
+          </w:tcPr>
+          <w:p>
+            <w:pPr>
+              <w:spacing w:line="276" w:lineRule="auto"/>
+              <w:rPr>
+                <w:b/>
+                <w:color w:val="2F5496" w:themeColor="accent5" w:themeShade="BF"/>
+                <w:sz w:val="24"/>
+                <w:szCs w:val="24"/>
+              </w:rPr>
+            </w:pPr>
+            <w:r>
+              <w:rPr>
+                <w:b/>
+                <w:color w:val="2F5496" w:themeColor="accent5" w:themeShade="BF"/>
+                <w:sz w:val="24"/>
+                <w:szCs w:val="24"/>
+              </w:rPr>
+              <w:t>Software Development Engineer II</w:t>
+            </w:r>
+          </w:p>
+        </w:tc>
+        <w:tc>
+          <w:tcPr>
+            <w:tcW w:w="4770" w:type="dxa"/>
+            <w:vAlign w:val="center"/>
+          </w:tcPr>
+          <w:p>
+            <w:pPr>
+              <w:spacing w:line="276" w:lineRule="auto"/>
+              <w:rPr>
+                <w:b/>
+                <w:i/>
+                <w:iCs/>
+                <w:color w:val="2F5496" w:themeColor="accent5" w:themeShade="BF"/>
+                <w:sz w:val="24"/>
+                <w:szCs w:val="24"/>
+              </w:rPr>
+            </w:pPr>
+            <w:r>
+              <w:rPr>
+                <w:b/>
+                <w:i/>
+                <w:iCs/>
+              </w:rPr>
+              <w:t>HackerRank</w:t>
+            </w:r>
+          </w:p>
+        </w:tc>
+        <w:tc>
+          <w:tcPr>
+            <w:tcW w:w="2070" w:type="dxa"/>
+            <w:vAlign w:val="center"/>
+          </w:tcPr>
+          <w:p>
+            <w:pPr>
+              <w:spacing w:line="276" w:lineRule="auto"/>
+              <w:rPr>
+                <w:b/>
+                <w:i/>
+                <w:color w:val="2F5496" w:themeColor="accent5" w:themeShade="BF"/>
+                <w:sz w:val="24"/>
+                <w:szCs w:val="24"/>
+              </w:rPr>
+            </w:pPr>
+            <w:r>
+              <w:rPr>
+                <w:bCs/>
+                <w:i/>
+                <w:sz w:val="20"/>
+                <w:szCs w:val="20"/>
+              </w:rPr>
+              <w:t>Jan 20</w:t>
+            </w:r>
+            <w:r>
+              <w:rPr>
+                <w:bCs/>
+                <w:i/>
+                <w:sz w:val="20"/>
+                <w:szCs w:val="20"/>
+              </w:rPr>
+              <w:t>20</w:t>
+            </w:r>
+            <w:r>
+              <w:rPr>
+                <w:bCs/>
+                <w:i/>
+                <w:sz w:val="20"/>
+                <w:szCs w:val="20"/>
+              </w:rPr>
+              <w:t xml:space="preserve"> </w:t>
+            </w:r>
+            <w:r>
+              <w:rPr>
+                <w:bCs/>
+                <w:i/>
+                <w:sz w:val="20"/>
+                <w:szCs w:val="20"/>
+              </w:rPr>
+              <w:t>–</w:t>
+            </w:r>
+            <w:r>
+              <w:rPr>
+                <w:bCs/>
+                <w:i/>
+                <w:sz w:val="20"/>
+                <w:szCs w:val="20"/>
+              </w:rPr>
+              <w:t xml:space="preserve"> </w:t>
+            </w:r>
+            <w:r>
+              <w:rPr>
+                <w:bCs/>
+                <w:i/>
+                <w:sz w:val="20"/>
+                <w:szCs w:val="20"/>
+              </w:rPr>
+              <w:t>May 2021</w:t>
+            </w:r>
+          </w:p>
+        </w:tc>
+      </w:tr>
+      <w:tr>
+        <w:trPr>
+          <w:trHeight w:val="295"/>
+        </w:trPr>
+        <w:tc>
+          <w:tcPr>
+            <w:tcW w:w="3690" w:type="dxa"/>
+            <w:gridSpan w:val="2"/>
+            <w:vAlign w:val="center"/>
+          </w:tcPr>
+          <w:p>
+            <w:pPr>
+              <w:spacing w:line="276" w:lineRule="auto"/>
+              <w:rPr>
+                <w:b/>
+                <w:color w:val="2F5496" w:themeColor="accent5" w:themeShade="BF"/>
+                <w:sz w:val="24"/>
+                <w:szCs w:val="24"/>
+              </w:rPr>
+            </w:pPr>
+            <w:r>
+              <w:rPr>
+                <w:b/>
+                <w:color w:val="2F5496" w:themeColor="accent5" w:themeShade="BF"/>
+                <w:sz w:val="24"/>
+                <w:szCs w:val="24"/>
+              </w:rPr>
+              <w:t>Software Development Engineer I</w:t>
+            </w:r>
+          </w:p>
+        </w:tc>
+        <w:tc>
+          <w:tcPr>
+            <w:tcW w:w="4770" w:type="dxa"/>
+            <w:vAlign w:val="center"/>
+          </w:tcPr>
+          <w:p>
+            <w:pPr>
+              <w:spacing w:line="276" w:lineRule="auto"/>
+              <w:rPr>
+                <w:b/>
+              </w:rPr>
+            </w:pPr>
+          </w:p>
+        </w:tc>
+        <w:tc>
+          <w:tcPr>
+            <w:tcW w:w="2070" w:type="dxa"/>
+            <w:vAlign w:val="center"/>
+          </w:tcPr>
+          <w:p>
+            <w:pPr>
+              <w:spacing w:line="276" w:lineRule="auto"/>
+              <w:rPr>
+                <w:bCs/>
+                <w:i/>
+                <w:sz w:val="20"/>
+                <w:szCs w:val="20"/>
+              </w:rPr>
+            </w:pPr>
+            <w:r>
+              <w:rPr>
+                <w:bCs/>
+                <w:i/>
+                <w:sz w:val="20"/>
+                <w:szCs w:val="20"/>
+              </w:rPr>
+              <w:t xml:space="preserve">Jan 2019 </w:t>
+            </w:r>
+            <w:r>
+              <w:rPr>
+                <w:bCs/>
+                <w:i/>
+                <w:sz w:val="20"/>
+                <w:szCs w:val="20"/>
+              </w:rPr>
+              <w:t>–</w:t>
+            </w:r>
+            <w:r>
+              <w:rPr>
+                <w:bCs/>
+                <w:i/>
+                <w:sz w:val="20"/>
+                <w:szCs w:val="20"/>
+              </w:rPr>
+              <w:t xml:space="preserve"> </w:t>
+            </w:r>
+            <w:r>
+              <w:rPr>
+                <w:bCs/>
+                <w:i/>
+                <w:sz w:val="20"/>
+                <w:szCs w:val="20"/>
+              </w:rPr>
+              <w:t>Jan 2020</w:t>
             </w:r>
           </w:p>
         </w:tc>
@@ -756,334 +2055,40 @@
           </w:tcPr>
           <w:p>
             <w:pPr>
-              <w:spacing w:line="276" w:lineRule="auto"/>
-              <w:rPr>
-                <w:i/>
-                <w:sz w:val="20"/>
-                <w:szCs w:val="20"/>
-              </w:rPr>
-            </w:pPr>
-          </w:p>
-        </w:tc>
-      </w:tr>
-      <w:tr>
-        <w:trPr>
-          <w:trHeight w:val="295"/>
-        </w:trPr>
-        <w:tc>
-          <w:tcPr>
-            <w:tcW w:w="3690" w:type="dxa"/>
-            <w:gridSpan w:val="2"/>
-            <w:vAlign w:val="center"/>
-          </w:tcPr>
-          <w:p>
-            <w:pPr>
-              <w:spacing w:line="276" w:lineRule="auto"/>
-              <w:rPr>
-                <w:b/>
-                <w:color w:val="2F5496" w:themeColor="accent5" w:themeShade="BF"/>
-                <w:sz w:val="24"/>
-                <w:szCs w:val="24"/>
-              </w:rPr>
-            </w:pPr>
-            <w:r>
-              <w:rPr>
-                <w:b/>
-                <w:color w:val="2F5496" w:themeColor="accent5" w:themeShade="BF"/>
-                <w:sz w:val="24"/>
-                <w:szCs w:val="24"/>
-              </w:rPr>
-              <w:t xml:space="preserve">Software </w:t>
-            </w:r>
-            <w:r>
-              <w:rPr>
-                <w:b/>
-                <w:color w:val="2F5496" w:themeColor="accent5" w:themeShade="BF"/>
-                <w:sz w:val="24"/>
-                <w:szCs w:val="24"/>
-              </w:rPr>
-              <w:t>Dev Engineer II</w:t>
-            </w:r>
-            <w:r>
-              <w:rPr>
-                <w:b/>
-                <w:color w:val="2F5496" w:themeColor="accent5" w:themeShade="BF"/>
-                <w:sz w:val="24"/>
-                <w:szCs w:val="24"/>
-              </w:rPr>
-              <w:t>I</w:t>
-            </w:r>
-          </w:p>
-        </w:tc>
-        <w:tc>
-          <w:tcPr>
-            <w:tcW w:w="4770" w:type="dxa"/>
-            <w:vAlign w:val="center"/>
-          </w:tcPr>
-          <w:p>
-            <w:pPr>
-              <w:spacing w:line="276" w:lineRule="auto"/>
-              <w:rPr>
-                <w:b/>
-                <w:i/>
-                <w:iCs/>
-              </w:rPr>
-            </w:pPr>
-            <w:r>
-              <w:rPr>
-                <w:b/>
-                <w:i/>
-                <w:iCs/>
-              </w:rPr>
-              <w:t>Swiggy</w:t>
-            </w:r>
-          </w:p>
-        </w:tc>
-        <w:tc>
-          <w:tcPr>
-            <w:tcW w:w="2070" w:type="dxa"/>
-            <w:vAlign w:val="center"/>
-          </w:tcPr>
-          <w:p>
-            <w:pPr>
-              <w:spacing w:line="276" w:lineRule="auto"/>
-              <w:rPr>
-                <w:bCs/>
-                <w:i/>
-                <w:sz w:val="20"/>
-                <w:szCs w:val="20"/>
-              </w:rPr>
-            </w:pPr>
-            <w:r>
-              <w:rPr>
-                <w:i/>
-                <w:sz w:val="20"/>
-                <w:szCs w:val="20"/>
-              </w:rPr>
-              <w:t>Oct</w:t>
-            </w:r>
-            <w:r>
-              <w:rPr>
-                <w:i/>
-                <w:sz w:val="20"/>
-                <w:szCs w:val="20"/>
-              </w:rPr>
-              <w:t xml:space="preserve"> 20</w:t>
-            </w:r>
-            <w:r>
-              <w:rPr>
-                <w:i/>
-                <w:sz w:val="20"/>
-                <w:szCs w:val="20"/>
-              </w:rPr>
-              <w:t>2</w:t>
-            </w:r>
-            <w:r>
-              <w:rPr>
-                <w:i/>
-                <w:sz w:val="20"/>
-                <w:szCs w:val="20"/>
-              </w:rPr>
-              <w:t>2</w:t>
-            </w:r>
-            <w:r>
-              <w:rPr>
-                <w:i/>
-                <w:sz w:val="20"/>
-                <w:szCs w:val="20"/>
-              </w:rPr>
-              <w:t xml:space="preserve"> – </w:t>
-            </w:r>
-            <w:r>
-              <w:rPr>
-                <w:i/>
-                <w:sz w:val="20"/>
-                <w:szCs w:val="20"/>
-              </w:rPr>
-              <w:t>Oct 2023</w:t>
-            </w:r>
-          </w:p>
-        </w:tc>
-      </w:tr>
-      <w:tr>
-        <w:trPr>
-          <w:trHeight w:val="295"/>
-        </w:trPr>
-        <w:tc>
-          <w:tcPr>
-            <w:tcW w:w="3690" w:type="dxa"/>
-            <w:gridSpan w:val="2"/>
-            <w:vAlign w:val="center"/>
-          </w:tcPr>
-          <w:p>
-            <w:pPr>
-              <w:spacing w:line="276" w:lineRule="auto"/>
-              <w:rPr>
-                <w:b/>
-                <w:color w:val="2F5496" w:themeColor="accent5" w:themeShade="BF"/>
-                <w:sz w:val="24"/>
-                <w:szCs w:val="24"/>
-              </w:rPr>
-            </w:pPr>
-            <w:r>
-              <w:rPr>
-                <w:b/>
-                <w:color w:val="2F5496" w:themeColor="accent5" w:themeShade="BF"/>
-                <w:sz w:val="24"/>
-                <w:szCs w:val="24"/>
-              </w:rPr>
-              <w:t xml:space="preserve">Software </w:t>
-            </w:r>
-            <w:r>
-              <w:rPr>
-                <w:b/>
-                <w:color w:val="2F5496" w:themeColor="accent5" w:themeShade="BF"/>
-                <w:sz w:val="24"/>
-                <w:szCs w:val="24"/>
-              </w:rPr>
-              <w:t>Dev Engineer II</w:t>
-            </w:r>
-          </w:p>
-        </w:tc>
-        <w:tc>
-          <w:tcPr>
-            <w:tcW w:w="4770" w:type="dxa"/>
-            <w:vAlign w:val="center"/>
-          </w:tcPr>
-          <w:p>
-            <w:pPr>
-              <w:spacing w:line="276" w:lineRule="auto"/>
-              <w:rPr>
-                <w:b/>
-                <w:i/>
-                <w:iCs/>
-              </w:rPr>
-            </w:pPr>
-          </w:p>
-        </w:tc>
-        <w:tc>
-          <w:tcPr>
-            <w:tcW w:w="2070" w:type="dxa"/>
-            <w:vAlign w:val="center"/>
-          </w:tcPr>
-          <w:p>
-            <w:pPr>
-              <w:spacing w:line="276" w:lineRule="auto"/>
-              <w:rPr>
-                <w:i/>
-                <w:sz w:val="20"/>
-                <w:szCs w:val="20"/>
-              </w:rPr>
-            </w:pPr>
-            <w:r>
-              <w:rPr>
-                <w:i/>
-                <w:sz w:val="20"/>
-                <w:szCs w:val="20"/>
-              </w:rPr>
-              <w:t>Ma</w:t>
-            </w:r>
-            <w:r>
-              <w:rPr>
-                <w:i/>
-                <w:sz w:val="20"/>
-                <w:szCs w:val="20"/>
-              </w:rPr>
-              <w:t>y</w:t>
-            </w:r>
-            <w:r>
-              <w:rPr>
-                <w:i/>
-                <w:sz w:val="20"/>
-                <w:szCs w:val="20"/>
-              </w:rPr>
-              <w:t xml:space="preserve"> 20</w:t>
-            </w:r>
-            <w:r>
-              <w:rPr>
-                <w:i/>
-                <w:sz w:val="20"/>
-                <w:szCs w:val="20"/>
-              </w:rPr>
-              <w:t>2</w:t>
-            </w:r>
-            <w:r>
-              <w:rPr>
-                <w:i/>
-                <w:sz w:val="20"/>
-                <w:szCs w:val="20"/>
-              </w:rPr>
-              <w:t xml:space="preserve">1 – </w:t>
-            </w:r>
-            <w:r>
-              <w:rPr>
-                <w:i/>
-                <w:sz w:val="20"/>
-                <w:szCs w:val="20"/>
-              </w:rPr>
-              <w:t>Oct 2022</w:t>
-            </w:r>
-          </w:p>
-        </w:tc>
-      </w:tr>
-      <w:tr>
-        <w:trPr>
-          <w:trHeight w:val="611"/>
-        </w:trPr>
-        <w:tc>
-          <w:tcPr>
-            <w:tcW w:w="10530" w:type="dxa"/>
-            <w:gridSpan w:val="4"/>
-            <w:vAlign w:val="center"/>
-          </w:tcPr>
-          <w:p>
-            <w:pPr>
               <w:pStyle w:val="ListParagraph"/>
               <w:numPr>
                 <w:ilvl w:val="0"/>
-                <w:numId w:val="17"/>
+                <w:numId w:val="14"/>
               </w:numPr>
-              <w:spacing w:line="276" w:lineRule="auto"/>
-              <w:ind w:left="168" w:hanging="180"/>
-              <w:rPr>
-                <w:bCs/>
-                <w:iCs/>
-              </w:rPr>
-            </w:pPr>
-            <w:r>
-              <w:rPr>
-                <w:bCs/>
-                <w:iCs/>
-              </w:rPr>
-              <w:t xml:space="preserve">Currently </w:t>
-            </w:r>
-            <w:r>
-              <w:rPr>
-                <w:b/>
-                <w:iCs/>
-              </w:rPr>
-              <w:t>leading the Checkout and Payment (Fronte</w:t>
-            </w:r>
-            <w:r>
-              <w:rPr>
-                <w:b/>
-                <w:iCs/>
-              </w:rPr>
-              <w:t>n</w:t>
-            </w:r>
-            <w:r>
-              <w:rPr>
-                <w:b/>
-                <w:iCs/>
-              </w:rPr>
-              <w:t>d)</w:t>
-            </w:r>
-            <w:r>
-              <w:rPr>
-                <w:bCs/>
-                <w:iCs/>
-              </w:rPr>
-              <w:t xml:space="preserve"> flows on the Swiggy app.</w:t>
+              <w:spacing w:before="120" w:line="300" w:lineRule="auto"/>
+              <w:ind w:left="173" w:hanging="173"/>
+            </w:pPr>
+            <w:r>
+              <w:rPr>
+                <w:b/>
+                <w:bCs/>
+              </w:rPr>
+              <w:t xml:space="preserve">Responsible </w:t>
+            </w:r>
+            <w:r>
+              <w:rPr>
+                <w:b/>
+                <w:bCs/>
+              </w:rPr>
+              <w:t>for</w:t>
+            </w:r>
+            <w:r>
+              <w:t xml:space="preserve"> the Theia </w:t>
+            </w:r>
+            <w:r>
+              <w:rPr>
+                <w:b/>
+                <w:bCs/>
+              </w:rPr>
+              <w:t>IDE improvements</w:t>
+            </w:r>
+            <w:r>
+              <w:t xml:space="preserve"> for achieving overall better user experience and performance.</w:t>
             </w:r>
           </w:p>
           <w:p>
@@ -1091,56 +2096,23 @@
               <w:pStyle w:val="ListParagraph"/>
               <w:numPr>
                 <w:ilvl w:val="0"/>
-                <w:numId w:val="17"/>
+                <w:numId w:val="14"/>
               </w:numPr>
-              <w:spacing w:line="276" w:lineRule="auto"/>
-              <w:ind w:left="168" w:hanging="180"/>
-              <w:rPr>
-                <w:bCs/>
-                <w:iCs/>
-              </w:rPr>
-            </w:pPr>
-            <w:r>
-              <w:rPr>
-                <w:bCs/>
-                <w:iCs/>
-              </w:rPr>
-              <w:t xml:space="preserve">Responsible for </w:t>
-            </w:r>
-            <w:r>
-              <w:rPr>
-                <w:b/>
-                <w:iCs/>
-              </w:rPr>
-              <w:t>leading</w:t>
-            </w:r>
-            <w:r>
-              <w:rPr>
-                <w:b/>
-                <w:iCs/>
-              </w:rPr>
-              <w:t xml:space="preserve"> &amp; driving</w:t>
-            </w:r>
-            <w:r>
-              <w:rPr>
-                <w:b/>
-                <w:iCs/>
-              </w:rPr>
-              <w:t xml:space="preserve"> the TIP (Tech improvement)</w:t>
-            </w:r>
-            <w:r>
-              <w:rPr>
-                <w:bCs/>
-                <w:iCs/>
-              </w:rPr>
-              <w:t xml:space="preserve"> charter within the team</w:t>
-            </w:r>
-            <w:r>
-              <w:rPr>
-                <w:bCs/>
-                <w:iCs/>
-              </w:rPr>
-              <w:t>.</w:t>
+              <w:spacing w:before="120" w:after="160" w:line="300" w:lineRule="auto"/>
+              <w:ind w:left="173" w:hanging="173"/>
+            </w:pPr>
+            <w:r>
+              <w:t xml:space="preserve">Responsible </w:t>
+            </w:r>
+            <w:r>
+              <w:rPr>
+                <w:b/>
+                <w:bCs/>
+              </w:rPr>
+              <w:t>for integrating Projects Question</w:t>
+            </w:r>
+            <w:r>
+              <w:t xml:space="preserve"> to Codepair/Interview.</w:t>
             </w:r>
           </w:p>
           <w:p>
@@ -1148,28 +2120,31 @@
               <w:pStyle w:val="ListParagraph"/>
               <w:numPr>
                 <w:ilvl w:val="0"/>
-                <w:numId w:val="17"/>
+                <w:numId w:val="14"/>
               </w:numPr>
-              <w:spacing w:line="276" w:lineRule="auto"/>
-              <w:ind w:left="168" w:hanging="180"/>
-              <w:rPr>
-                <w:b/>
-                <w:iCs/>
-              </w:rPr>
-            </w:pPr>
-            <w:r>
-              <w:rPr>
-                <w:b/>
-                <w:iCs/>
-              </w:rPr>
-              <w:t xml:space="preserve">Built Turbo Checkout </w:t>
-            </w:r>
-            <w:r>
-              <w:rPr>
-                <w:bCs/>
-                <w:iCs/>
-              </w:rPr>
-              <w:t>experience for enabling faster checkout and reducing friction in making payments</w:t>
+              <w:spacing w:before="120" w:after="160" w:line="300" w:lineRule="auto"/>
+              <w:ind w:left="173" w:hanging="173"/>
+              <w:rPr>
+                <w:b/>
+                <w:bCs/>
+              </w:rPr>
+            </w:pPr>
+            <w:r>
+              <w:t xml:space="preserve">Implement </w:t>
+            </w:r>
+            <w:r>
+              <w:rPr>
+                <w:b/>
+                <w:bCs/>
+              </w:rPr>
+              <w:t>Screen Share feature using WebRTC from scratch</w:t>
+            </w:r>
+            <w:r>
+              <w:rPr>
+                <w:b/>
+                <w:bCs/>
+              </w:rPr>
+              <w:t>.</w:t>
             </w:r>
           </w:p>
           <w:p>
@@ -1177,675 +2152,59 @@
               <w:pStyle w:val="ListParagraph"/>
               <w:numPr>
                 <w:ilvl w:val="0"/>
-                <w:numId w:val="17"/>
+                <w:numId w:val="14"/>
               </w:numPr>
-              <w:spacing w:line="276" w:lineRule="auto"/>
-              <w:ind w:left="168" w:hanging="180"/>
-              <w:rPr>
-                <w:b/>
-                <w:iCs/>
-              </w:rPr>
-            </w:pPr>
-            <w:r>
-              <w:rPr>
-                <w:b/>
-                <w:iCs/>
-              </w:rPr>
-              <w:t xml:space="preserve">Led </w:t>
-            </w:r>
-            <w:r>
-              <w:rPr>
-                <w:b/>
-                <w:iCs/>
-              </w:rPr>
-              <w:t xml:space="preserve">and </w:t>
-            </w:r>
-            <w:r>
-              <w:rPr>
-                <w:b/>
-                <w:iCs/>
-              </w:rPr>
-              <w:t>built</w:t>
-            </w:r>
-            <w:r>
-              <w:rPr>
-                <w:b/>
-                <w:iCs/>
-              </w:rPr>
-              <w:t xml:space="preserve"> </w:t>
-            </w:r>
-            <w:r>
-              <w:rPr>
-                <w:bCs/>
-                <w:iCs/>
-              </w:rPr>
-              <w:t>multiple tech improvements which resulted in setting up best practices for writing code as well as improving the runtime of specs/lint/build steps.</w:t>
-            </w:r>
-          </w:p>
-          <w:p>
-            <w:pPr>
-              <w:pStyle w:val="ListParagraph"/>
-              <w:numPr>
-                <w:ilvl w:val="0"/>
-                <w:numId w:val="17"/>
-              </w:numPr>
-              <w:spacing w:line="276" w:lineRule="auto"/>
-              <w:ind w:left="168" w:hanging="180"/>
-              <w:rPr>
-                <w:b/>
-                <w:iCs/>
-              </w:rPr>
-            </w:pPr>
-            <w:r>
-              <w:rPr>
-                <w:b/>
-                <w:iCs/>
-              </w:rPr>
-              <w:t xml:space="preserve">Improved the UPI Intent payment experience on Android </w:t>
-            </w:r>
-            <w:r>
-              <w:rPr>
-                <w:bCs/>
-                <w:iCs/>
-              </w:rPr>
-              <w:t>leading to incremental OPD (iOPD) of ~1040</w:t>
-            </w:r>
-          </w:p>
-          <w:p>
-            <w:pPr>
-              <w:pStyle w:val="ListParagraph"/>
-              <w:numPr>
-                <w:ilvl w:val="0"/>
-                <w:numId w:val="17"/>
-              </w:numPr>
-              <w:spacing w:line="276" w:lineRule="auto"/>
-              <w:ind w:left="168" w:hanging="180"/>
-              <w:rPr>
-                <w:b/>
-                <w:iCs/>
-              </w:rPr>
-            </w:pPr>
-            <w:r>
-              <w:rPr>
-                <w:b/>
-                <w:iCs/>
-              </w:rPr>
-              <w:t>Built the Auto</w:t>
-            </w:r>
-            <w:r>
-              <w:rPr>
-                <w:b/>
-                <w:iCs/>
-              </w:rPr>
-              <w:t>-</w:t>
-            </w:r>
-            <w:r>
-              <w:rPr>
-                <w:b/>
-                <w:iCs/>
-              </w:rPr>
-              <w:t xml:space="preserve">pay Pay on Delivery feature’s </w:t>
-            </w:r>
-            <w:r>
-              <w:rPr>
-                <w:bCs/>
-                <w:iCs/>
-              </w:rPr>
-              <w:t>frontend single handedly which led to iOPD increase of ~4000</w:t>
-            </w:r>
-          </w:p>
-          <w:p>
-            <w:pPr>
-              <w:pStyle w:val="ListParagraph"/>
-              <w:numPr>
-                <w:ilvl w:val="0"/>
-                <w:numId w:val="17"/>
-              </w:numPr>
-              <w:spacing w:line="276" w:lineRule="auto"/>
-              <w:ind w:left="168" w:hanging="180"/>
-              <w:rPr>
-                <w:b/>
-                <w:iCs/>
-              </w:rPr>
-            </w:pPr>
-            <w:r>
-              <w:rPr>
-                <w:b/>
-                <w:iCs/>
-              </w:rPr>
-              <w:t>Improved Developer Experience</w:t>
-            </w:r>
-            <w:r>
-              <w:rPr>
-                <w:bCs/>
-                <w:iCs/>
-              </w:rPr>
-              <w:t xml:space="preserve"> by automating the package builds and </w:t>
-            </w:r>
-            <w:r>
-              <w:rPr>
-                <w:b/>
-                <w:iCs/>
-              </w:rPr>
-              <w:t>removing the manual effort completely.</w:t>
-            </w:r>
-          </w:p>
-          <w:p>
-            <w:pPr>
-              <w:pStyle w:val="ListParagraph"/>
-              <w:numPr>
-                <w:ilvl w:val="0"/>
-                <w:numId w:val="17"/>
-              </w:numPr>
-              <w:spacing w:line="276" w:lineRule="auto"/>
-              <w:ind w:left="168" w:hanging="180"/>
-              <w:rPr>
-                <w:bCs/>
-                <w:iCs/>
-              </w:rPr>
-            </w:pPr>
-            <w:r>
-              <w:rPr>
-                <w:b/>
-                <w:iCs/>
-              </w:rPr>
-              <w:t>Led the Re-skin</w:t>
-            </w:r>
-            <w:r>
-              <w:rPr>
-                <w:bCs/>
-                <w:iCs/>
-              </w:rPr>
-              <w:t xml:space="preserve"> (the new UI of Swiggy App) development </w:t>
-            </w:r>
-            <w:r>
-              <w:rPr>
-                <w:b/>
-                <w:iCs/>
-              </w:rPr>
-              <w:t>of the Cart &amp; Payment flows</w:t>
-            </w:r>
-            <w:r>
-              <w:rPr>
-                <w:bCs/>
-                <w:iCs/>
-              </w:rPr>
-              <w:t xml:space="preserve"> </w:t>
-            </w:r>
-            <w:r>
-              <w:rPr>
-                <w:b/>
-                <w:iCs/>
-              </w:rPr>
-              <w:t>for the app (android &amp; iOS)</w:t>
-            </w:r>
-            <w:r>
-              <w:rPr>
-                <w:bCs/>
-                <w:iCs/>
-              </w:rPr>
-              <w:t xml:space="preserve"> and keeping the UI experiment driven </w:t>
-            </w:r>
-            <w:r>
-              <w:rPr>
-                <w:b/>
-                <w:iCs/>
-              </w:rPr>
-              <w:t>w</w:t>
-            </w:r>
-            <w:bookmarkStart w:id="0" w:name="_GoBack"/>
-            <w:bookmarkEnd w:id="0"/>
-            <w:r>
-              <w:rPr>
-                <w:b/>
-                <w:iCs/>
-              </w:rPr>
-              <w:t>ithout</w:t>
-            </w:r>
-            <w:r>
-              <w:rPr>
-                <w:bCs/>
-                <w:iCs/>
-              </w:rPr>
-              <w:t xml:space="preserve"> compromising UX and </w:t>
-            </w:r>
-            <w:r>
-              <w:rPr>
-                <w:b/>
-                <w:iCs/>
-              </w:rPr>
-              <w:t>increasing served</w:t>
-            </w:r>
-            <w:r>
-              <w:rPr>
-                <w:b/>
-                <w:iCs/>
-              </w:rPr>
-              <w:t xml:space="preserve"> bundle size</w:t>
-            </w:r>
-            <w:r>
-              <w:rPr>
-                <w:bCs/>
-                <w:iCs/>
-              </w:rPr>
-              <w:t xml:space="preserve"> and ensuring newer features can be </w:t>
-            </w:r>
-            <w:r>
-              <w:rPr>
-                <w:bCs/>
-                <w:iCs/>
-              </w:rPr>
-              <w:t>on-boarded</w:t>
-            </w:r>
-            <w:r>
-              <w:rPr>
-                <w:bCs/>
-                <w:iCs/>
-              </w:rPr>
-              <w:t xml:space="preserve"> on demand without bare minimum change.</w:t>
-            </w:r>
-          </w:p>
-          <w:p>
-            <w:pPr>
-              <w:pStyle w:val="ListParagraph"/>
-              <w:numPr>
-                <w:ilvl w:val="0"/>
-                <w:numId w:val="17"/>
-              </w:numPr>
-              <w:spacing w:line="276" w:lineRule="auto"/>
-              <w:ind w:left="168" w:hanging="180"/>
-              <w:rPr>
-                <w:bCs/>
-                <w:iCs/>
-              </w:rPr>
-            </w:pPr>
-            <w:r>
-              <w:rPr>
-                <w:b/>
-                <w:iCs/>
-              </w:rPr>
-              <w:t>Built the Edit Profile and Logout Option features</w:t>
-            </w:r>
-            <w:r>
-              <w:rPr>
-                <w:bCs/>
-                <w:iCs/>
-              </w:rPr>
-              <w:t xml:space="preserve"> in the app (android &amp; iOS) and mobile website.</w:t>
-            </w:r>
-          </w:p>
-          <w:p>
-            <w:pPr>
-              <w:pStyle w:val="ListParagraph"/>
-              <w:numPr>
-                <w:ilvl w:val="0"/>
-                <w:numId w:val="17"/>
-              </w:numPr>
-              <w:spacing w:line="276" w:lineRule="auto"/>
-              <w:ind w:left="168" w:hanging="180"/>
-              <w:rPr>
-                <w:bCs/>
-                <w:iCs/>
-              </w:rPr>
-            </w:pPr>
-            <w:r>
-              <w:rPr>
-                <w:b/>
-                <w:iCs/>
-              </w:rPr>
-              <w:t>Built the SMS Preferences feature</w:t>
-            </w:r>
-            <w:r>
-              <w:rPr>
-                <w:bCs/>
-                <w:iCs/>
-              </w:rPr>
-              <w:t xml:space="preserve"> for the mobile and desktop website.</w:t>
-            </w:r>
-          </w:p>
-          <w:p>
-            <w:pPr>
-              <w:pStyle w:val="ListParagraph"/>
-              <w:numPr>
-                <w:ilvl w:val="0"/>
-                <w:numId w:val="17"/>
-              </w:numPr>
-              <w:spacing w:line="276" w:lineRule="auto"/>
-              <w:ind w:left="168" w:hanging="180"/>
-              <w:rPr>
-                <w:bCs/>
-                <w:iCs/>
-              </w:rPr>
-            </w:pPr>
-            <w:r>
-              <w:rPr>
-                <w:bCs/>
-                <w:iCs/>
-              </w:rPr>
-              <w:t>Improved our mono</w:t>
-            </w:r>
-            <w:r>
-              <w:rPr>
-                <w:bCs/>
-                <w:iCs/>
-              </w:rPr>
-              <w:t>-</w:t>
-            </w:r>
-            <w:r>
-              <w:rPr>
-                <w:bCs/>
-                <w:iCs/>
-              </w:rPr>
-              <w:t xml:space="preserve">repo packages build and publish pipeline and </w:t>
-            </w:r>
-            <w:r>
-              <w:rPr>
-                <w:b/>
-                <w:iCs/>
-              </w:rPr>
-              <w:t>reduce time taken by 50%</w:t>
-            </w:r>
-          </w:p>
-          <w:p>
-            <w:pPr>
-              <w:pStyle w:val="ListParagraph"/>
-              <w:numPr>
-                <w:ilvl w:val="0"/>
-                <w:numId w:val="17"/>
-              </w:numPr>
-              <w:spacing w:line="276" w:lineRule="auto"/>
-              <w:ind w:left="168" w:hanging="180"/>
-              <w:rPr>
-                <w:bCs/>
-                <w:iCs/>
-              </w:rPr>
-            </w:pPr>
-            <w:r>
-              <w:rPr>
-                <w:b/>
-                <w:iCs/>
-              </w:rPr>
-              <w:t xml:space="preserve">Build a POC of Swiggy’s TWA App </w:t>
-            </w:r>
-            <w:r>
-              <w:rPr>
-                <w:bCs/>
-                <w:iCs/>
-              </w:rPr>
-              <w:t>as a lightweight version of the main app.</w:t>
-            </w:r>
-          </w:p>
-          <w:p>
-            <w:pPr>
-              <w:pStyle w:val="ListParagraph"/>
-              <w:numPr>
-                <w:ilvl w:val="0"/>
-                <w:numId w:val="17"/>
-              </w:numPr>
-              <w:spacing w:line="276" w:lineRule="auto"/>
-              <w:ind w:left="168" w:hanging="180"/>
-              <w:rPr>
-                <w:bCs/>
-                <w:iCs/>
-              </w:rPr>
-            </w:pPr>
-            <w:r>
-              <w:rPr>
-                <w:bCs/>
-                <w:iCs/>
-              </w:rPr>
-              <w:t>Responsible for mentoring folks within the team and the new joiners and take Interviews.</w:t>
-            </w:r>
-          </w:p>
-        </w:tc>
-      </w:tr>
-      <w:tr>
-        <w:trPr>
-          <w:trHeight w:val="179"/>
-        </w:trPr>
-        <w:tc>
-          <w:tcPr>
-            <w:tcW w:w="10530" w:type="dxa"/>
-            <w:gridSpan w:val="4"/>
-            <w:vAlign w:val="center"/>
-          </w:tcPr>
-          <w:p>
-            <w:pPr>
-              <w:spacing w:line="276" w:lineRule="auto"/>
-              <w:rPr>
-                <w:bCs/>
-                <w:iCs/>
-              </w:rPr>
-            </w:pPr>
-          </w:p>
-        </w:tc>
-      </w:tr>
-      <w:tr>
-        <w:trPr>
-          <w:trHeight w:val="295"/>
-        </w:trPr>
-        <w:tc>
-          <w:tcPr>
-            <w:tcW w:w="3690" w:type="dxa"/>
-            <w:gridSpan w:val="2"/>
-            <w:vAlign w:val="center"/>
-          </w:tcPr>
-          <w:p>
-            <w:pPr>
-              <w:spacing w:line="276" w:lineRule="auto"/>
-              <w:rPr>
-                <w:b/>
-                <w:color w:val="2F5496" w:themeColor="accent5" w:themeShade="BF"/>
-                <w:sz w:val="24"/>
-                <w:szCs w:val="24"/>
-              </w:rPr>
-            </w:pPr>
-            <w:r>
-              <w:rPr>
-                <w:b/>
-                <w:color w:val="2F5496" w:themeColor="accent5" w:themeShade="BF"/>
-                <w:sz w:val="24"/>
-                <w:szCs w:val="24"/>
-              </w:rPr>
-              <w:t>Software Development Engineer II</w:t>
-            </w:r>
-          </w:p>
-        </w:tc>
-        <w:tc>
-          <w:tcPr>
-            <w:tcW w:w="4770" w:type="dxa"/>
-            <w:vAlign w:val="center"/>
-          </w:tcPr>
-          <w:p>
-            <w:pPr>
-              <w:spacing w:line="276" w:lineRule="auto"/>
-              <w:rPr>
-                <w:b/>
-                <w:i/>
-                <w:iCs/>
-                <w:color w:val="2F5496" w:themeColor="accent5" w:themeShade="BF"/>
-                <w:sz w:val="24"/>
-                <w:szCs w:val="24"/>
-              </w:rPr>
-            </w:pPr>
-            <w:r>
-              <w:rPr>
-                <w:b/>
-                <w:i/>
-                <w:iCs/>
-              </w:rPr>
-              <w:t>HackerRank</w:t>
-            </w:r>
-          </w:p>
-        </w:tc>
-        <w:tc>
-          <w:tcPr>
-            <w:tcW w:w="2070" w:type="dxa"/>
-            <w:vAlign w:val="center"/>
-          </w:tcPr>
-          <w:p>
-            <w:pPr>
-              <w:spacing w:line="276" w:lineRule="auto"/>
-              <w:rPr>
-                <w:b/>
-                <w:i/>
-                <w:color w:val="2F5496" w:themeColor="accent5" w:themeShade="BF"/>
-                <w:sz w:val="24"/>
-                <w:szCs w:val="24"/>
-              </w:rPr>
-            </w:pPr>
-            <w:r>
-              <w:rPr>
-                <w:bCs/>
-                <w:i/>
-                <w:sz w:val="20"/>
-                <w:szCs w:val="20"/>
-              </w:rPr>
-              <w:t>Jan 20</w:t>
-            </w:r>
-            <w:r>
-              <w:rPr>
-                <w:bCs/>
-                <w:i/>
-                <w:sz w:val="20"/>
-                <w:szCs w:val="20"/>
-              </w:rPr>
-              <w:t>20</w:t>
-            </w:r>
-            <w:r>
-              <w:rPr>
-                <w:bCs/>
-                <w:i/>
-                <w:sz w:val="20"/>
-                <w:szCs w:val="20"/>
-              </w:rPr>
-              <w:t xml:space="preserve"> </w:t>
-            </w:r>
-            <w:r>
-              <w:rPr>
-                <w:bCs/>
-                <w:i/>
-                <w:sz w:val="20"/>
-                <w:szCs w:val="20"/>
-              </w:rPr>
-              <w:t>–</w:t>
-            </w:r>
-            <w:r>
-              <w:rPr>
-                <w:bCs/>
-                <w:i/>
-                <w:sz w:val="20"/>
-                <w:szCs w:val="20"/>
-              </w:rPr>
-              <w:t xml:space="preserve"> </w:t>
-            </w:r>
-            <w:r>
-              <w:rPr>
-                <w:bCs/>
-                <w:i/>
-                <w:sz w:val="20"/>
-                <w:szCs w:val="20"/>
-              </w:rPr>
-              <w:t>May 2021</w:t>
-            </w:r>
-          </w:p>
-        </w:tc>
-      </w:tr>
-      <w:tr>
-        <w:trPr>
-          <w:trHeight w:val="295"/>
-        </w:trPr>
-        <w:tc>
-          <w:tcPr>
-            <w:tcW w:w="3690" w:type="dxa"/>
-            <w:gridSpan w:val="2"/>
-            <w:vAlign w:val="center"/>
-          </w:tcPr>
-          <w:p>
-            <w:pPr>
-              <w:spacing w:line="276" w:lineRule="auto"/>
-              <w:rPr>
-                <w:b/>
-                <w:color w:val="2F5496" w:themeColor="accent5" w:themeShade="BF"/>
-                <w:sz w:val="24"/>
-                <w:szCs w:val="24"/>
-              </w:rPr>
-            </w:pPr>
-            <w:r>
-              <w:rPr>
-                <w:b/>
-                <w:color w:val="2F5496" w:themeColor="accent5" w:themeShade="BF"/>
-                <w:sz w:val="24"/>
-                <w:szCs w:val="24"/>
-              </w:rPr>
-              <w:t>Software Development Engineer I</w:t>
-            </w:r>
-          </w:p>
-        </w:tc>
-        <w:tc>
-          <w:tcPr>
-            <w:tcW w:w="4770" w:type="dxa"/>
-            <w:vAlign w:val="center"/>
-          </w:tcPr>
-          <w:p>
-            <w:pPr>
-              <w:spacing w:line="276" w:lineRule="auto"/>
-              <w:rPr>
-                <w:b/>
-              </w:rPr>
-            </w:pPr>
-          </w:p>
-        </w:tc>
-        <w:tc>
-          <w:tcPr>
-            <w:tcW w:w="2070" w:type="dxa"/>
-            <w:vAlign w:val="center"/>
-          </w:tcPr>
-          <w:p>
-            <w:pPr>
-              <w:spacing w:line="276" w:lineRule="auto"/>
-              <w:rPr>
-                <w:bCs/>
-                <w:i/>
-                <w:sz w:val="20"/>
-                <w:szCs w:val="20"/>
-              </w:rPr>
-            </w:pPr>
-            <w:r>
-              <w:rPr>
-                <w:bCs/>
-                <w:i/>
-                <w:sz w:val="20"/>
-                <w:szCs w:val="20"/>
-              </w:rPr>
-              <w:t xml:space="preserve">Jan 2019 </w:t>
-            </w:r>
-            <w:r>
-              <w:rPr>
-                <w:bCs/>
-                <w:i/>
-                <w:sz w:val="20"/>
-                <w:szCs w:val="20"/>
-              </w:rPr>
-              <w:t>–</w:t>
-            </w:r>
-            <w:r>
-              <w:rPr>
-                <w:bCs/>
-                <w:i/>
-                <w:sz w:val="20"/>
-                <w:szCs w:val="20"/>
-              </w:rPr>
-              <w:t xml:space="preserve"> </w:t>
-            </w:r>
-            <w:r>
-              <w:rPr>
-                <w:bCs/>
-                <w:i/>
-                <w:sz w:val="20"/>
-                <w:szCs w:val="20"/>
-              </w:rPr>
-              <w:t>Jan 2020</w:t>
+              <w:spacing w:before="120" w:after="160" w:line="300" w:lineRule="auto"/>
+              <w:ind w:left="173" w:hanging="173"/>
+            </w:pPr>
+            <w:r>
+              <w:t xml:space="preserve">Responsible </w:t>
+            </w:r>
+            <w:r>
+              <w:rPr>
+                <w:b/>
+                <w:bCs/>
+              </w:rPr>
+              <w:t>for integrating Projects Question</w:t>
+            </w:r>
+            <w:r>
+              <w:t xml:space="preserve"> to Candidate Site</w:t>
+            </w:r>
+            <w:r>
+              <w:t xml:space="preserve">, </w:t>
+            </w:r>
+            <w:r>
+              <w:rPr>
+                <w:b/>
+                <w:bCs/>
+              </w:rPr>
+              <w:t>improv</w:t>
+            </w:r>
+            <w:r>
+              <w:rPr>
+                <w:b/>
+                <w:bCs/>
+              </w:rPr>
+              <w:t>ing</w:t>
+            </w:r>
+            <w:r>
+              <w:t xml:space="preserve"> the overall </w:t>
+            </w:r>
+            <w:r>
+              <w:rPr>
+                <w:b/>
+                <w:bCs/>
+              </w:rPr>
+              <w:t>rating to 4+</w:t>
+            </w:r>
+            <w:r>
+              <w:t xml:space="preserve"> (</w:t>
+            </w:r>
+            <w:r>
+              <w:t>out of</w:t>
+            </w:r>
+            <w:r>
+              <w:t xml:space="preserve"> 5).</w:t>
             </w:r>
           </w:p>
         </w:tc>
@@ -1875,27 +2234,31 @@
                 <w:b/>
                 <w:bCs/>
               </w:rPr>
-              <w:t xml:space="preserve">Responsible </w:t>
-            </w:r>
-            <w:r>
-              <w:rPr>
-                <w:b/>
-                <w:bCs/>
-              </w:rPr>
-              <w:t>for</w:t>
-            </w:r>
-            <w:r>
-              <w:t xml:space="preserve"> the Theia </w:t>
-            </w:r>
-            <w:r>
-              <w:rPr>
-                <w:b/>
-                <w:bCs/>
-              </w:rPr>
-              <w:t>IDE improvements</w:t>
-            </w:r>
-            <w:r>
-              <w:t xml:space="preserve"> for achieving overall better user experience and performance.</w:t>
+              <w:lastRenderedPageBreak/>
+              <w:t>Setup</w:t>
+            </w:r>
+            <w:r>
+              <w:t xml:space="preserve"> Helm based deployment, </w:t>
+            </w:r>
+            <w:r>
+              <w:rPr>
+                <w:b/>
+                <w:bCs/>
+              </w:rPr>
+              <w:t>alerting</w:t>
+            </w:r>
+            <w:r>
+              <w:t xml:space="preserve"> policies and Disaster Recovery for one of our Internal Node.JS Micro-service which </w:t>
+            </w:r>
+            <w:r>
+              <w:rPr>
+                <w:b/>
+                <w:bCs/>
+              </w:rPr>
+              <w:t>led to faster response time</w:t>
+            </w:r>
+            <w:r>
+              <w:t xml:space="preserve"> in case of production issues.</w:t>
             </w:r>
           </w:p>
           <w:p>
@@ -1909,152 +2272,10 @@
               <w:ind w:left="173" w:hanging="173"/>
             </w:pPr>
             <w:r>
-              <w:t xml:space="preserve">Responsible </w:t>
-            </w:r>
-            <w:r>
-              <w:rPr>
-                <w:b/>
-                <w:bCs/>
-              </w:rPr>
-              <w:t>for integrating Projects Question</w:t>
-            </w:r>
-            <w:r>
-              <w:t xml:space="preserve"> to Codepair/Interview.</w:t>
-            </w:r>
-          </w:p>
-          <w:p>
-            <w:pPr>
-              <w:pStyle w:val="ListParagraph"/>
-              <w:numPr>
-                <w:ilvl w:val="0"/>
-                <w:numId w:val="14"/>
-              </w:numPr>
-              <w:spacing w:before="120" w:line="300" w:lineRule="auto"/>
-              <w:ind w:left="173" w:hanging="173"/>
-              <w:rPr>
-                <w:b/>
-                <w:bCs/>
-              </w:rPr>
-            </w:pPr>
-            <w:r>
-              <w:t xml:space="preserve">Implement </w:t>
-            </w:r>
-            <w:r>
-              <w:rPr>
-                <w:b/>
-                <w:bCs/>
-              </w:rPr>
-              <w:t>Screen Share feature using WebRTC from scratch</w:t>
-            </w:r>
-            <w:r>
-              <w:rPr>
-                <w:b/>
-                <w:bCs/>
-              </w:rPr>
-              <w:t>.</w:t>
-            </w:r>
-          </w:p>
-          <w:p>
-            <w:pPr>
-              <w:pStyle w:val="ListParagraph"/>
-              <w:numPr>
-                <w:ilvl w:val="0"/>
-                <w:numId w:val="14"/>
-              </w:numPr>
-              <w:spacing w:before="120" w:line="300" w:lineRule="auto"/>
-              <w:ind w:left="173" w:hanging="173"/>
-            </w:pPr>
-            <w:r>
-              <w:t xml:space="preserve">Responsible </w:t>
-            </w:r>
-            <w:r>
-              <w:rPr>
-                <w:b/>
-                <w:bCs/>
-              </w:rPr>
-              <w:t>for integrating Projects Question</w:t>
-            </w:r>
-            <w:r>
-              <w:t xml:space="preserve"> to Candidate Site which </w:t>
-            </w:r>
-            <w:r>
-              <w:rPr>
-                <w:b/>
-                <w:bCs/>
-              </w:rPr>
-              <w:t>improved</w:t>
-            </w:r>
-            <w:r>
-              <w:t xml:space="preserve"> the overall </w:t>
-            </w:r>
-            <w:r>
-              <w:rPr>
-                <w:b/>
-                <w:bCs/>
-              </w:rPr>
-              <w:t>rating to 4+</w:t>
-            </w:r>
-            <w:r>
-              <w:t xml:space="preserve"> (out of 5).</w:t>
-            </w:r>
-          </w:p>
-          <w:p>
-            <w:pPr>
-              <w:pStyle w:val="ListParagraph"/>
-              <w:numPr>
-                <w:ilvl w:val="0"/>
-                <w:numId w:val="14"/>
-              </w:numPr>
-              <w:spacing w:before="120" w:line="300" w:lineRule="auto"/>
-              <w:ind w:left="173" w:hanging="173"/>
-            </w:pPr>
-            <w:r>
-              <w:rPr>
-                <w:b/>
-                <w:bCs/>
-              </w:rPr>
-              <w:t>Setup</w:t>
-            </w:r>
-            <w:r>
-              <w:t xml:space="preserve"> Helm based deployment, </w:t>
-            </w:r>
-            <w:r>
-              <w:rPr>
-                <w:b/>
-                <w:bCs/>
-              </w:rPr>
-              <w:t>alerting</w:t>
-            </w:r>
-            <w:r>
-              <w:t xml:space="preserve"> policies and Disaster Recovery for one of our Internal Node.JS Micro-service which </w:t>
-            </w:r>
-            <w:r>
-              <w:rPr>
-                <w:b/>
-                <w:bCs/>
-              </w:rPr>
-              <w:t>led to faster response time</w:t>
-            </w:r>
-            <w:r>
-              <w:t xml:space="preserve"> in case of production issues.</w:t>
-            </w:r>
-          </w:p>
-          <w:p>
-            <w:pPr>
-              <w:pStyle w:val="ListParagraph"/>
-              <w:numPr>
-                <w:ilvl w:val="0"/>
-                <w:numId w:val="14"/>
-              </w:numPr>
-              <w:spacing w:before="120" w:line="300" w:lineRule="auto"/>
-              <w:ind w:left="173" w:hanging="173"/>
-            </w:pPr>
-            <w:r>
-              <w:rPr>
-                <w:b/>
-                <w:bCs/>
-              </w:rPr>
-              <w:lastRenderedPageBreak/>
+              <w:rPr>
+                <w:b/>
+                <w:bCs/>
+              </w:rPr>
               <w:t xml:space="preserve">Developed Skills evaluation flow’s frontend </w:t>
             </w:r>
             <w:r>
@@ -3329,7 +3550,7 @@
 </file>
 
 <file path=word/endnotes.xml><?xml version="1.0" encoding="utf-8"?>
-<w:endnotes xmlns:wpc="http://schemas.microsoft.com/office/word/2010/wordprocessingCanvas" xmlns:cx="http://schemas.microsoft.com/office/drawing/2014/chartex" xmlns:mc="http://schemas.openxmlformats.org/markup-compatibility/2006" xmlns:o="urn:schemas-microsoft-com:office:office" xmlns:r="http://schemas.openxmlformats.org/officeDocument/2006/relationships" xmlns:m="http://schemas.openxmlformats.org/officeDocument/2006/math" xmlns:v="urn:schemas-microsoft-com:vml" xmlns:wp14="http://schemas.microsoft.com/office/word/2010/wordprocessingDrawing" xmlns:wp="http://schemas.openxmlformats.org/drawingml/2006/wordprocessingDrawing" xmlns:w10="urn:schemas-microsoft-com:office:word" xmlns:w="http://schemas.openxmlformats.org/wordprocessingml/2006/main" xmlns:w14="http://schemas.microsoft.com/office/word/2010/wordml" xmlns:w15="http://schemas.microsoft.com/office/word/2012/wordml" xmlns:w16se="http://schemas.microsoft.com/office/word/2015/wordml/symex" xmlns:wpg="http://schemas.microsoft.com/office/word/2010/wordprocessingGroup" xmlns:wpi="http://schemas.microsoft.com/office/word/2010/wordprocessingInk" xmlns:wne="http://schemas.microsoft.com/office/word/2006/wordml" xmlns:wps="http://schemas.microsoft.com/office/word/2010/wordprocessingShape" mc:Ignorable="w14 w15 w16se wp14">
+<w:endnotes xmlns:wpc="http://schemas.microsoft.com/office/word/2010/wordprocessingCanvas" xmlns:cx="http://schemas.microsoft.com/office/drawing/2014/chartex" xmlns:cx1="http://schemas.microsoft.com/office/drawing/2015/9/8/chartex" xmlns:cx2="http://schemas.microsoft.com/office/drawing/2015/10/21/chartex" xmlns:cx3="http://schemas.microsoft.com/office/drawing/2016/5/9/chartex" xmlns:cx4="http://schemas.microsoft.com/office/drawing/2016/5/10/chartex" xmlns:cx5="http://schemas.microsoft.com/office/drawing/2016/5/11/chartex" xmlns:cx6="http://schemas.microsoft.com/office/drawing/2016/5/12/chartex" xmlns:cx7="http://schemas.microsoft.com/office/drawing/2016/5/13/chartex" xmlns:cx8="http://schemas.microsoft.com/office/drawing/2016/5/14/chartex" xmlns:mc="http://schemas.openxmlformats.org/markup-compatibility/2006" xmlns:aink="http://schemas.microsoft.com/office/drawing/2016/ink" xmlns:am3d="http://schemas.microsoft.com/office/drawing/2017/model3d" xmlns:o="urn:schemas-microsoft-com:office:office" xmlns:oel="http://schemas.microsoft.com/office/2019/extlst" xmlns:r="http://schemas.openxmlformats.org/officeDocument/2006/relationships" xmlns:m="http://schemas.openxmlformats.org/officeDocument/2006/math" xmlns:v="urn:schemas-microsoft-com:vml" xmlns:wp14="http://schemas.microsoft.com/office/word/2010/wordprocessingDrawing" xmlns:wp="http://schemas.openxmlformats.org/drawingml/2006/wordprocessingDrawing" xmlns:w10="urn:schemas-microsoft-com:office:word" xmlns:w="http://schemas.openxmlformats.org/wordprocessingml/2006/main" xmlns:w14="http://schemas.microsoft.com/office/word/2010/wordml" xmlns:w15="http://schemas.microsoft.com/office/word/2012/wordml" xmlns:w16cex="http://schemas.microsoft.com/office/word/2018/wordml/cex" xmlns:w16cid="http://schemas.microsoft.com/office/word/2016/wordml/cid" xmlns:w16="http://schemas.microsoft.com/office/word/2018/wordml" xmlns:w16du="http://schemas.microsoft.com/office/word/2023/wordml/word16du" xmlns:w16sdtdh="http://schemas.microsoft.com/office/word/2020/wordml/sdtdatahash" xmlns:w16sdtfl="http://schemas.microsoft.com/office/word/2024/wordml/sdtformatlock" xmlns:w16se="http://schemas.microsoft.com/office/word/2015/wordml/symex" xmlns:wpg="http://schemas.microsoft.com/office/word/2010/wordprocessingGroup" xmlns:wpi="http://schemas.microsoft.com/office/word/2010/wordprocessingInk" xmlns:wne="http://schemas.microsoft.com/office/word/2006/wordml" xmlns:wps="http://schemas.microsoft.com/office/word/2010/wordprocessingShape" mc:Ignorable="w14 w15 w16se w16cid w16 w16cex w16sdtdh w16sdtfl w16du wp14">
   <w:endnote w:type="separator" w:id="-1">
     <w:p>
       <w:pPr>
@@ -3354,7 +3575,7 @@
 </file>
 
 <file path=word/footnotes.xml><?xml version="1.0" encoding="utf-8"?>
-<w:footnotes xmlns:wpc="http://schemas.microsoft.com/office/word/2010/wordprocessingCanvas" xmlns:cx="http://schemas.microsoft.com/office/drawing/2014/chartex" xmlns:mc="http://schemas.openxmlformats.org/markup-compatibility/2006" xmlns:o="urn:schemas-microsoft-com:office:office" xmlns:r="http://schemas.openxmlformats.org/officeDocument/2006/relationships" xmlns:m="http://schemas.openxmlformats.org/officeDocument/2006/math" xmlns:v="urn:schemas-microsoft-com:vml" xmlns:wp14="http://schemas.microsoft.com/office/word/2010/wordprocessingDrawing" xmlns:wp="http://schemas.openxmlformats.org/drawingml/2006/wordprocessingDrawing" xmlns:w10="urn:schemas-microsoft-com:office:word" xmlns:w="http://schemas.openxmlformats.org/wordprocessingml/2006/main" xmlns:w14="http://schemas.microsoft.com/office/word/2010/wordml" xmlns:w15="http://schemas.microsoft.com/office/word/2012/wordml" xmlns:w16se="http://schemas.microsoft.com/office/word/2015/wordml/symex" xmlns:wpg="http://schemas.microsoft.com/office/word/2010/wordprocessingGroup" xmlns:wpi="http://schemas.microsoft.com/office/word/2010/wordprocessingInk" xmlns:wne="http://schemas.microsoft.com/office/word/2006/wordml" xmlns:wps="http://schemas.microsoft.com/office/word/2010/wordprocessingShape" mc:Ignorable="w14 w15 w16se wp14">
+<w:footnotes xmlns:wpc="http://schemas.microsoft.com/office/word/2010/wordprocessingCanvas" xmlns:cx="http://schemas.microsoft.com/office/drawing/2014/chartex" xmlns:cx1="http://schemas.microsoft.com/office/drawing/2015/9/8/chartex" xmlns:cx2="http://schemas.microsoft.com/office/drawing/2015/10/21/chartex" xmlns:cx3="http://schemas.microsoft.com/office/drawing/2016/5/9/chartex" xmlns:cx4="http://schemas.microsoft.com/office/drawing/2016/5/10/chartex" xmlns:cx5="http://schemas.microsoft.com/office/drawing/2016/5/11/chartex" xmlns:cx6="http://schemas.microsoft.com/office/drawing/2016/5/12/chartex" xmlns:cx7="http://schemas.microsoft.com/office/drawing/2016/5/13/chartex" xmlns:cx8="http://schemas.microsoft.com/office/drawing/2016/5/14/chartex" xmlns:mc="http://schemas.openxmlformats.org/markup-compatibility/2006" xmlns:aink="http://schemas.microsoft.com/office/drawing/2016/ink" xmlns:am3d="http://schemas.microsoft.com/office/drawing/2017/model3d" xmlns:o="urn:schemas-microsoft-com:office:office" xmlns:oel="http://schemas.microsoft.com/office/2019/extlst" xmlns:r="http://schemas.openxmlformats.org/officeDocument/2006/relationships" xmlns:m="http://schemas.openxmlformats.org/officeDocument/2006/math" xmlns:v="urn:schemas-microsoft-com:vml" xmlns:wp14="http://schemas.microsoft.com/office/word/2010/wordprocessingDrawing" xmlns:wp="http://schemas.openxmlformats.org/drawingml/2006/wordprocessingDrawing" xmlns:w10="urn:schemas-microsoft-com:office:word" xmlns:w="http://schemas.openxmlformats.org/wordprocessingml/2006/main" xmlns:w14="http://schemas.microsoft.com/office/word/2010/wordml" xmlns:w15="http://schemas.microsoft.com/office/word/2012/wordml" xmlns:w16cex="http://schemas.microsoft.com/office/word/2018/wordml/cex" xmlns:w16cid="http://schemas.microsoft.com/office/word/2016/wordml/cid" xmlns:w16="http://schemas.microsoft.com/office/word/2018/wordml" xmlns:w16du="http://schemas.microsoft.com/office/word/2023/wordml/word16du" xmlns:w16sdtdh="http://schemas.microsoft.com/office/word/2020/wordml/sdtdatahash" xmlns:w16sdtfl="http://schemas.microsoft.com/office/word/2024/wordml/sdtformatlock" xmlns:w16se="http://schemas.microsoft.com/office/word/2015/wordml/symex" xmlns:wpg="http://schemas.microsoft.com/office/word/2010/wordprocessingGroup" xmlns:wpi="http://schemas.microsoft.com/office/word/2010/wordprocessingInk" xmlns:wne="http://schemas.microsoft.com/office/word/2006/wordml" xmlns:wps="http://schemas.microsoft.com/office/word/2010/wordprocessingShape" mc:Ignorable="w14 w15 w16se w16cid w16 w16cex w16sdtdh w16sdtfl w16du wp14">
   <w:footnote w:type="separator" w:id="-1">
     <w:p>
       <w:pPr>
@@ -3379,32 +3600,86 @@
 </file>
 
 <file path=word/numbering.xml><?xml version="1.0" encoding="utf-8"?>
-<w:numbering xmlns:wpc="http://schemas.microsoft.com/office/word/2010/wordprocessingCanvas" xmlns:cx="http://schemas.microsoft.com/office/drawing/2014/chartex" xmlns:mc="http://schemas.openxmlformats.org/markup-compatibility/2006" xmlns:o="urn:schemas-microsoft-com:office:office" xmlns:r="http://schemas.openxmlformats.org/officeDocument/2006/relationships" xmlns:m="http://schemas.openxmlformats.org/officeDocument/2006/math" xmlns:v="urn:schemas-microsoft-com:vml" xmlns:wp14="http://schemas.microsoft.com/office/word/2010/wordprocessingDrawing" xmlns:wp="http://schemas.openxmlformats.org/drawingml/2006/wordprocessingDrawing" xmlns:w10="urn:schemas-microsoft-com:office:word" xmlns:w="http://schemas.openxmlformats.org/wordprocessingml/2006/main" xmlns:w14="http://schemas.microsoft.com/office/word/2010/wordml" xmlns:w15="http://schemas.microsoft.com/office/word/2012/wordml" xmlns:w16se="http://schemas.microsoft.com/office/word/2015/wordml/symex" xmlns:wpg="http://schemas.microsoft.com/office/word/2010/wordprocessingGroup" xmlns:wpi="http://schemas.microsoft.com/office/word/2010/wordprocessingInk" xmlns:wne="http://schemas.microsoft.com/office/word/2006/wordml" xmlns:wps="http://schemas.microsoft.com/office/word/2010/wordprocessingShape" mc:Ignorable="w14 w15 w16se wp14">
+<w:numbering xmlns:wpc="http://schemas.microsoft.com/office/word/2010/wordprocessingCanvas" xmlns:cx="http://schemas.microsoft.com/office/drawing/2014/chartex" xmlns:cx1="http://schemas.microsoft.com/office/drawing/2015/9/8/chartex" xmlns:cx2="http://schemas.microsoft.com/office/drawing/2015/10/21/chartex" xmlns:cx3="http://schemas.microsoft.com/office/drawing/2016/5/9/chartex" xmlns:cx4="http://schemas.microsoft.com/office/drawing/2016/5/10/chartex" xmlns:cx5="http://schemas.microsoft.com/office/drawing/2016/5/11/chartex" xmlns:cx6="http://schemas.microsoft.com/office/drawing/2016/5/12/chartex" xmlns:cx7="http://schemas.microsoft.com/office/drawing/2016/5/13/chartex" xmlns:cx8="http://schemas.microsoft.com/office/drawing/2016/5/14/chartex" xmlns:mc="http://schemas.openxmlformats.org/markup-compatibility/2006" xmlns:aink="http://schemas.microsoft.com/office/drawing/2016/ink" xmlns:am3d="http://schemas.microsoft.com/office/drawing/2017/model3d" xmlns:o="urn:schemas-microsoft-com:office:office" xmlns:oel="http://schemas.microsoft.com/office/2019/extlst" xmlns:r="http://schemas.openxmlformats.org/officeDocument/2006/relationships" xmlns:m="http://schemas.openxmlformats.org/officeDocument/2006/math" xmlns:v="urn:schemas-microsoft-com:vml" xmlns:wp14="http://schemas.microsoft.com/office/word/2010/wordprocessingDrawing" xmlns:wp="http://schemas.openxmlformats.org/drawingml/2006/wordprocessingDrawing" xmlns:w10="urn:schemas-microsoft-com:office:word" xmlns:w="http://schemas.openxmlformats.org/wordprocessingml/2006/main" xmlns:w14="http://schemas.microsoft.com/office/word/2010/wordml" xmlns:w15="http://schemas.microsoft.com/office/word/2012/wordml" xmlns:w16cex="http://schemas.microsoft.com/office/word/2018/wordml/cex" xmlns:w16cid="http://schemas.microsoft.com/office/word/2016/wordml/cid" xmlns:w16="http://schemas.microsoft.com/office/word/2018/wordml" xmlns:w16du="http://schemas.microsoft.com/office/word/2023/wordml/word16du" xmlns:w16sdtdh="http://schemas.microsoft.com/office/word/2020/wordml/sdtdatahash" xmlns:w16sdtfl="http://schemas.microsoft.com/office/word/2024/wordml/sdtformatlock" xmlns:w16se="http://schemas.microsoft.com/office/word/2015/wordml/symex" xmlns:wpg="http://schemas.microsoft.com/office/word/2010/wordprocessingGroup" xmlns:wpi="http://schemas.microsoft.com/office/word/2010/wordprocessingInk" xmlns:wne="http://schemas.microsoft.com/office/word/2006/wordml" xmlns:wps="http://schemas.microsoft.com/office/word/2010/wordprocessingShape" mc:Ignorable="w14 w15 w16se w16cid w16 w16cex w16sdtdh w16sdtfl w16du wp14">
   <w:numPicBullet w:numPicBulletId="0">
-    <w:pict>
-      <v:shapetype id="_x0000_t75" coordsize="21600,21600" o:spt="75" o:preferrelative="t" path="m@4@5l@4@11@9@11@9@5xe" filled="f" stroked="f">
-        <v:stroke joinstyle="miter"/>
-        <v:formulas>
-          <v:f eqn="if lineDrawn pixelLineWidth 0"/>
-          <v:f eqn="sum @0 1 0"/>
-          <v:f eqn="sum 0 0 @1"/>
-          <v:f eqn="prod @2 1 2"/>
-          <v:f eqn="prod @3 21600 pixelWidth"/>
-          <v:f eqn="prod @3 21600 pixelHeight"/>
-          <v:f eqn="sum @0 0 1"/>
-          <v:f eqn="prod @6 1 2"/>
-          <v:f eqn="prod @7 21600 pixelWidth"/>
-          <v:f eqn="sum @8 21600 0"/>
-          <v:f eqn="prod @7 21600 pixelHeight"/>
-          <v:f eqn="sum @10 21600 0"/>
-        </v:formulas>
-        <v:path o:extrusionok="f" gradientshapeok="t" o:connecttype="rect"/>
-        <o:lock v:ext="edit" aspectratio="t"/>
-      </v:shapetype>
-      <v:shape id="_x0000_i1048" type="#_x0000_t75" style="width:13.5pt;height:13.5pt;visibility:visible;mso-wrap-style:square" o:bullet="t">
-        <v:imagedata r:id="rId1" o:title=""/>
-      </v:shape>
-    </w:pict>
+    <mc:AlternateContent>
+      <mc:Choice Requires="v">
+        <w:pict>
+          <v:shapetype w14:anchorId="14B9AEC6" id="_x0000_t75" coordsize="21600,21600" o:spt="75" o:preferrelative="t" path="m@4@5l@4@11@9@11@9@5xe" filled="f" stroked="f">
+            <v:stroke joinstyle="miter"/>
+            <v:formulas>
+              <v:f eqn="if lineDrawn pixelLineWidth 0"/>
+              <v:f eqn="sum @0 1 0"/>
+              <v:f eqn="sum 0 0 @1"/>
+              <v:f eqn="prod @2 1 2"/>
+              <v:f eqn="prod @3 21600 pixelWidth"/>
+              <v:f eqn="prod @3 21600 pixelHeight"/>
+              <v:f eqn="sum @0 0 1"/>
+              <v:f eqn="prod @6 1 2"/>
+              <v:f eqn="prod @7 21600 pixelWidth"/>
+              <v:f eqn="sum @8 21600 0"/>
+              <v:f eqn="prod @7 21600 pixelHeight"/>
+              <v:f eqn="sum @10 21600 0"/>
+            </v:formulas>
+            <v:path o:extrusionok="f" gradientshapeok="t" o:connecttype="rect"/>
+            <o:lock v:ext="edit" aspectratio="t"/>
+          </v:shapetype>
+          <v:shape id="Picture 1329445894" o:spid="_x0000_i1025" type="#_x0000_t75" style="width:13.8pt;height:13.8pt;visibility:visible;mso-wrap-style:square">
+            <v:imagedata r:id="rId1" o:title=""/>
+          </v:shape>
+        </w:pict>
+      </mc:Choice>
+      <mc:Fallback>
+        <w:drawing>
+          <wp:inline distT="0" distB="0" distL="0" distR="0" wp14:anchorId="2EF145DB" wp14:editId="7911C0F7">
+            <wp:extent cx="175260" cy="175260"/>
+            <wp:effectExtent l="0" t="0" r="0" b="0"/>
+            <wp:docPr id="1329445894" name="Picture 1329445894"/>
+            <wp:cNvGraphicFramePr>
+              <a:graphicFrameLocks xmlns:a="http://schemas.openxmlformats.org/drawingml/2006/main" noChangeAspect="1"/>
+            </wp:cNvGraphicFramePr>
+            <a:graphic xmlns:a="http://schemas.openxmlformats.org/drawingml/2006/main">
+              <a:graphicData uri="http://schemas.openxmlformats.org/drawingml/2006/picture">
+                <pic:pic xmlns:pic="http://schemas.openxmlformats.org/drawingml/2006/picture">
+                  <pic:nvPicPr>
+                    <pic:cNvPr id="0" name="Picture -1023"/>
+                    <pic:cNvPicPr>
+                      <a:picLocks noChangeAspect="1" noChangeArrowheads="1"/>
+                    </pic:cNvPicPr>
+                  </pic:nvPicPr>
+                  <pic:blipFill>
+                    <a:blip r:embed="rId2">
+                      <a:extLst>
+                        <a:ext uri="{28A0092B-C50C-407E-A947-70E740481C1C}">
+                          <a14:useLocalDpi xmlns:a14="http://schemas.microsoft.com/office/drawing/2010/main" val="0"/>
+                        </a:ext>
+                      </a:extLst>
+                    </a:blip>
+                    <a:srcRect/>
+                    <a:stretch>
+                      <a:fillRect/>
+                    </a:stretch>
+                  </pic:blipFill>
+                  <pic:spPr bwMode="auto">
+                    <a:xfrm>
+                      <a:off x="0" y="0"/>
+                      <a:ext cx="175260" cy="175260"/>
+                    </a:xfrm>
+                    <a:prstGeom prst="rect">
+                      <a:avLst/>
+                    </a:prstGeom>
+                    <a:noFill/>
+                    <a:ln>
+                      <a:noFill/>
+                    </a:ln>
+                  </pic:spPr>
+                </pic:pic>
+              </a:graphicData>
+            </a:graphic>
+          </wp:inline>
+        </w:drawing>
+      </mc:Fallback>
+    </mc:AlternateContent>
   </w:numPicBullet>
   <w:abstractNum w:abstractNumId="0" w15:restartNumberingAfterBreak="0">
     <w:nsid w:val="FFFFFF89"/>
@@ -5567,71 +5842,71 @@
       </w:rPr>
     </w:lvl>
   </w:abstractNum>
-  <w:num w:numId="1">
+  <w:num w:numId="1" w16cid:durableId="1150749169">
     <w:abstractNumId w:val="7"/>
   </w:num>
-  <w:num w:numId="2">
+  <w:num w:numId="2" w16cid:durableId="1445349446">
     <w:abstractNumId w:val="2"/>
   </w:num>
-  <w:num w:numId="3">
+  <w:num w:numId="3" w16cid:durableId="1094085921">
     <w:abstractNumId w:val="11"/>
   </w:num>
-  <w:num w:numId="4">
+  <w:num w:numId="4" w16cid:durableId="1182818989">
     <w:abstractNumId w:val="9"/>
   </w:num>
-  <w:num w:numId="5">
+  <w:num w:numId="5" w16cid:durableId="653996111">
     <w:abstractNumId w:val="14"/>
   </w:num>
-  <w:num w:numId="6">
+  <w:num w:numId="6" w16cid:durableId="927428654">
     <w:abstractNumId w:val="10"/>
   </w:num>
-  <w:num w:numId="7">
+  <w:num w:numId="7" w16cid:durableId="1371494511">
     <w:abstractNumId w:val="19"/>
   </w:num>
-  <w:num w:numId="8">
+  <w:num w:numId="8" w16cid:durableId="1540121119">
     <w:abstractNumId w:val="0"/>
   </w:num>
-  <w:num w:numId="9">
+  <w:num w:numId="9" w16cid:durableId="1753744631">
     <w:abstractNumId w:val="18"/>
   </w:num>
-  <w:num w:numId="10">
+  <w:num w:numId="10" w16cid:durableId="1004475319">
     <w:abstractNumId w:val="16"/>
   </w:num>
-  <w:num w:numId="11">
+  <w:num w:numId="11" w16cid:durableId="860974147">
     <w:abstractNumId w:val="13"/>
   </w:num>
-  <w:num w:numId="12">
+  <w:num w:numId="12" w16cid:durableId="1273317890">
     <w:abstractNumId w:val="3"/>
   </w:num>
-  <w:num w:numId="13">
+  <w:num w:numId="13" w16cid:durableId="1756513470">
     <w:abstractNumId w:val="1"/>
   </w:num>
-  <w:num w:numId="14">
+  <w:num w:numId="14" w16cid:durableId="766313037">
     <w:abstractNumId w:val="17"/>
   </w:num>
-  <w:num w:numId="15">
+  <w:num w:numId="15" w16cid:durableId="2026788458">
     <w:abstractNumId w:val="5"/>
   </w:num>
-  <w:num w:numId="16">
+  <w:num w:numId="16" w16cid:durableId="1227691340">
     <w:abstractNumId w:val="6"/>
   </w:num>
-  <w:num w:numId="17">
+  <w:num w:numId="17" w16cid:durableId="560097849">
     <w:abstractNumId w:val="15"/>
   </w:num>
-  <w:num w:numId="18">
+  <w:num w:numId="18" w16cid:durableId="600996235">
     <w:abstractNumId w:val="8"/>
   </w:num>
-  <w:num w:numId="19">
+  <w:num w:numId="19" w16cid:durableId="408313111">
     <w:abstractNumId w:val="12"/>
   </w:num>
-  <w:num w:numId="20">
+  <w:num w:numId="20" w16cid:durableId="1344745810">
     <w:abstractNumId w:val="4"/>
   </w:num>
 </w:numbering>
 </file>
 
 <file path=word/styles.xml><?xml version="1.0" encoding="utf-8"?>
-<w:styles xmlns:mc="http://schemas.openxmlformats.org/markup-compatibility/2006" xmlns:r="http://schemas.openxmlformats.org/officeDocument/2006/relationships" xmlns:w="http://schemas.openxmlformats.org/wordprocessingml/2006/main" xmlns:w14="http://schemas.microsoft.com/office/word/2010/wordml" xmlns:w15="http://schemas.microsoft.com/office/word/2012/wordml" xmlns:w16se="http://schemas.microsoft.com/office/word/2015/wordml/symex" mc:Ignorable="w14 w15 w16se">
+<w:styles xmlns:mc="http://schemas.openxmlformats.org/markup-compatibility/2006" xmlns:r="http://schemas.openxmlformats.org/officeDocument/2006/relationships" xmlns:w="http://schemas.openxmlformats.org/wordprocessingml/2006/main" xmlns:w14="http://schemas.microsoft.com/office/word/2010/wordml" xmlns:w15="http://schemas.microsoft.com/office/word/2012/wordml" xmlns:w16cex="http://schemas.microsoft.com/office/word/2018/wordml/cex" xmlns:w16cid="http://schemas.microsoft.com/office/word/2016/wordml/cid" xmlns:w16="http://schemas.microsoft.com/office/word/2018/wordml" xmlns:w16du="http://schemas.microsoft.com/office/word/2023/wordml/word16du" xmlns:w16sdtdh="http://schemas.microsoft.com/office/word/2020/wordml/sdtdatahash" xmlns:w16sdtfl="http://schemas.microsoft.com/office/word/2024/wordml/sdtformatlock" xmlns:w16se="http://schemas.microsoft.com/office/word/2015/wordml/symex" mc:Ignorable="w14 w15 w16se w16cid w16 w16cex w16sdtdh w16sdtfl w16du">
   <w:docDefaults>
     <w:rPrDefault>
       <w:rPr>
@@ -5647,7 +5922,7 @@
       </w:pPr>
     </w:pPrDefault>
   </w:docDefaults>
-  <w:latentStyles w:defLockedState="0" w:defUIPriority="99" w:defSemiHidden="0" w:defUnhideWhenUsed="0" w:defQFormat="0" w:count="371">
+  <w:latentStyles w:defLockedState="0" w:defUIPriority="99" w:defSemiHidden="0" w:defUnhideWhenUsed="0" w:defQFormat="0" w:count="376">
     <w:lsdException w:name="Normal" w:uiPriority="0" w:qFormat="1"/>
     <w:lsdException w:name="heading 1" w:uiPriority="9" w:qFormat="1"/>
     <w:lsdException w:name="heading 2" w:semiHidden="1" w:uiPriority="9" w:unhideWhenUsed="1" w:qFormat="1"/>
@@ -6019,6 +6294,11 @@
     <w:lsdException w:name="List Table 5 Dark Accent 6" w:uiPriority="50"/>
     <w:lsdException w:name="List Table 6 Colorful Accent 6" w:uiPriority="51"/>
     <w:lsdException w:name="List Table 7 Colorful Accent 6" w:uiPriority="52"/>
+    <w:lsdException w:name="Mention" w:semiHidden="1" w:unhideWhenUsed="1"/>
+    <w:lsdException w:name="Smart Hyperlink" w:semiHidden="1" w:unhideWhenUsed="1"/>
+    <w:lsdException w:name="Hashtag" w:semiHidden="1" w:unhideWhenUsed="1"/>
+    <w:lsdException w:name="Unresolved Mention" w:semiHidden="1" w:unhideWhenUsed="1"/>
+    <w:lsdException w:name="Smart Link" w:semiHidden="1" w:unhideWhenUsed="1"/>
   </w:latentStyles>
   <w:style w:type="paragraph" w:default="1" w:styleId="Normal">
     <w:name w:val="Normal"/>
@@ -6027,7 +6307,6 @@
   <w:style w:type="character" w:default="1" w:styleId="DefaultParagraphFont">
     <w:name w:val="Default Paragraph Font"/>
     <w:uiPriority w:val="1"/>
-    <w:semiHidden/>
     <w:unhideWhenUsed/>
   </w:style>
   <w:style w:type="table" w:default="1" w:styleId="TableNormal">
